--- a/iOS WITH SWIFT/MATERIALS/COREDATA_WITH_sWIFTUI.docx
+++ b/iOS WITH SWIFT/MATERIALS/COREDATA_WITH_sWIFTUI.docx
@@ -1,6 +1,6 @@
 
 <file path=word/document.xml><?xml version="1.0" encoding="utf-8"?>
-<w:document xmlns:wpc="http://schemas.microsoft.com/office/word/2010/wordprocessingCanvas" xmlns:cx="http://schemas.microsoft.com/office/drawing/2014/chartex" xmlns:cx1="http://schemas.microsoft.com/office/drawing/2015/9/8/chartex" xmlns:cx2="http://schemas.microsoft.com/office/drawing/2015/10/21/chartex" xmlns:cx3="http://schemas.microsoft.com/office/drawing/2016/5/9/chartex" xmlns:cx4="http://schemas.microsoft.com/office/drawing/2016/5/10/chartex" xmlns:cx5="http://schemas.microsoft.com/office/drawing/2016/5/11/chartex" xmlns:cx6="http://schemas.microsoft.com/office/drawing/2016/5/12/chartex" xmlns:cx7="http://schemas.microsoft.com/office/drawing/2016/5/13/chartex" xmlns:cx8="http://schemas.microsoft.com/office/drawing/2016/5/14/chartex" xmlns:mc="http://schemas.openxmlformats.org/markup-compatibility/2006" xmlns:aink="http://schemas.microsoft.com/office/drawing/2016/ink" xmlns:am3d="http://schemas.microsoft.com/office/drawing/2017/model3d" xmlns:o="urn:schemas-microsoft-com:office:office" xmlns:oel="http://schemas.microsoft.com/office/2019/extlst" xmlns:r="http://schemas.openxmlformats.org/officeDocument/2006/relationships" xmlns:m="http://schemas.openxmlformats.org/officeDocument/2006/math" xmlns:v="urn:schemas-microsoft-com:vml" xmlns:wp14="http://schemas.microsoft.com/office/word/2010/wordprocessingDrawing" xmlns:wp="http://schemas.openxmlformats.org/drawingml/2006/wordprocessingDrawing" xmlns:w10="urn:schemas-microsoft-com:office:word" xmlns:w="http://schemas.openxmlformats.org/wordprocessingml/2006/main" xmlns:w14="http://schemas.microsoft.com/office/word/2010/wordml" xmlns:w15="http://schemas.microsoft.com/office/word/2012/wordml" xmlns:w16cex="http://schemas.microsoft.com/office/word/2018/wordml/cex" xmlns:w16cid="http://schemas.microsoft.com/office/word/2016/wordml/cid" xmlns:w16="http://schemas.microsoft.com/office/word/2018/wordml" xmlns:w16du="http://schemas.microsoft.com/office/word/2023/wordml/word16du" xmlns:w16sdtdh="http://schemas.microsoft.com/office/word/2020/wordml/sdtdatahash" xmlns:w16sdtfl="http://schemas.microsoft.com/office/word/2024/wordml/sdtformatlock" xmlns:w16se="http://schemas.microsoft.com/office/word/2015/wordml/symex" xmlns:wpg="http://schemas.microsoft.com/office/word/2010/wordprocessingGroup" xmlns:wpi="http://schemas.microsoft.com/office/word/2010/wordprocessingInk" xmlns:wne="http://schemas.microsoft.com/office/word/2006/wordml" xmlns:wps="http://schemas.microsoft.com/office/word/2010/wordprocessingShape" mc:Ignorable="w14 w15 w16se w16cid w16 w16cex w16sdtdh w16sdtfl w16du wp14">
+<w:document xmlns:wpc="http://schemas.microsoft.com/office/word/2010/wordprocessingCanvas" xmlns:mc="http://schemas.openxmlformats.org/markup-compatibility/2006" xmlns:o="urn:schemas-microsoft-com:office:office" xmlns:r="http://schemas.openxmlformats.org/officeDocument/2006/relationships" xmlns:m="http://schemas.openxmlformats.org/officeDocument/2006/math" xmlns:v="urn:schemas-microsoft-com:vml" xmlns:wp14="http://schemas.microsoft.com/office/word/2010/wordprocessingDrawing" xmlns:wp="http://schemas.openxmlformats.org/drawingml/2006/wordprocessingDrawing" xmlns:w="http://schemas.openxmlformats.org/wordprocessingml/2006/main" xmlns:w14="http://schemas.microsoft.com/office/word/2010/wordml" xmlns:w10="urn:schemas-microsoft-com:office:word" xmlns:w15="http://schemas.microsoft.com/office/word/2012/wordml" xmlns:wpg="http://schemas.microsoft.com/office/word/2010/wordprocessingGroup" xmlns:wpi="http://schemas.microsoft.com/office/word/2010/wordprocessingInk" xmlns:wne="http://schemas.microsoft.com/office/word/2006/wordml" xmlns:wps="http://schemas.microsoft.com/office/word/2010/wordprocessingShape" xmlns:wpsCustomData="http://www.wps.cn/officeDocument/2013/wpsCustomData" mc:Ignorable="w14 w15 wp14">
   <w:body>
     <w:p>
       <w:pPr>
@@ -169,7 +169,15 @@
     <w:p>
       <w:r>
         <w:pict>
-          <v:rect id="_x0000_i1055" style="width:0;height:1.5pt" o:hralign="center" o:hrstd="t" o:hr="t" fillcolor="#a0a0a0" stroked="f"/>
+          <v:rect id="_x0000_i1025" o:spt="1" style="height:1.5pt;width:0pt;" fillcolor="#A0A0A0" filled="t" stroked="f" coordsize="21600,21600" o:hr="t" o:hrstd="t" o:hralign="center">
+            <v:path/>
+            <v:fill on="t" focussize="0,0"/>
+            <v:stroke on="f"/>
+            <v:imagedata o:title=""/>
+            <o:lock v:ext="edit"/>
+            <w10:wrap type="none"/>
+            <w10:anchorlock/>
+          </v:rect>
         </w:pict>
       </w:r>
     </w:p>
@@ -282,7 +290,7 @@
         </w:numPr>
       </w:pPr>
       <w:r>
-        <w:t>category: String</w:t>
+        <w:t>category: String(optional)</w:t>
       </w:r>
     </w:p>
     <w:p>
@@ -336,7 +344,15 @@
     <w:p>
       <w:r>
         <w:pict>
-          <v:rect id="_x0000_i1056" style="width:0;height:1.5pt" o:hralign="center" o:hrstd="t" o:hr="t" fillcolor="#a0a0a0" stroked="f"/>
+          <v:rect id="_x0000_i1026" o:spt="1" style="height:1.5pt;width:0pt;" fillcolor="#A0A0A0" filled="t" stroked="f" coordsize="21600,21600" o:hr="t" o:hrstd="t" o:hralign="center">
+            <v:path/>
+            <v:fill on="t" focussize="0,0"/>
+            <v:stroke on="f"/>
+            <v:imagedata o:title=""/>
+            <o:lock v:ext="edit"/>
+            <w10:wrap type="none"/>
+            <w10:anchorlock/>
+          </v:rect>
         </w:pict>
       </w:r>
     </w:p>
@@ -434,7 +450,6 @@
         </w:numPr>
       </w:pPr>
       <w:r>
-        <w:lastRenderedPageBreak/>
         <w:t>title: String</w:t>
       </w:r>
     </w:p>
@@ -497,7 +512,7 @@
         <w:t>Relationship:</w:t>
       </w:r>
       <w:r>
-        <w:t xml:space="preserve"> Many-to-One with Recipe</w:t>
+        <w:t xml:space="preserve"> Many-to-One with Recipe (optional)</w:t>
       </w:r>
     </w:p>
     <w:p>
@@ -602,7 +617,15 @@
     <w:p>
       <w:r>
         <w:pict>
-          <v:rect id="_x0000_i1057" style="width:0;height:1.5pt" o:hralign="center" o:hrstd="t" o:hr="t" fillcolor="#a0a0a0" stroked="f"/>
+          <v:rect id="_x0000_i1027" o:spt="1" style="height:1.5pt;width:0pt;" fillcolor="#A0A0A0" filled="t" stroked="f" coordsize="21600,21600" o:hr="t" o:hrstd="t" o:hralign="center">
+            <v:path/>
+            <v:fill on="t" focussize="0,0"/>
+            <v:stroke on="f"/>
+            <v:imagedata o:title=""/>
+            <o:lock v:ext="edit"/>
+            <w10:wrap type="none"/>
+            <w10:anchorlock/>
+          </v:rect>
         </w:pict>
       </w:r>
     </w:p>
@@ -707,6 +730,21 @@
     <w:p>
       <w:pPr>
         <w:numPr>
+          <w:ilvl w:val="2"/>
+          <w:numId w:val="5"/>
+        </w:numPr>
+      </w:pPr>
+      <w:r>
+        <w:rPr>
+          <w:rFonts w:hint="default"/>
+          <w:lang w:val="en-IN"/>
+        </w:rPr>
+        <w:t>Relationships -&gt; Set of exercises</w:t>
+      </w:r>
+    </w:p>
+    <w:p>
+      <w:pPr>
+        <w:numPr>
           <w:ilvl w:val="1"/>
           <w:numId w:val="5"/>
         </w:numPr>
@@ -768,306 +806,904 @@
     </w:p>
     <w:p>
       <w:pPr>
+        <w:pStyle w:val="4"/>
+        <w:keepNext w:val="0"/>
+        <w:keepLines w:val="0"/>
+        <w:widowControl/>
+        <w:suppressLineNumbers w:val="0"/>
+      </w:pPr>
+      <w:r>
+        <w:rPr>
+          <w:rStyle w:val="14"/>
+        </w:rPr>
+        <w:t>One-to-Many Relationship (Workout → Exercises)</w:t>
+      </w:r>
+    </w:p>
+    <w:p>
+      <w:pPr>
+        <w:pStyle w:val="13"/>
+        <w:keepNext w:val="0"/>
+        <w:keepLines w:val="0"/>
+        <w:widowControl/>
+        <w:suppressLineNumbers w:val="0"/>
+      </w:pPr>
+      <w:r>
+        <w:t xml:space="preserve">In a fitness-related database, a </w:t>
+      </w:r>
+      <w:r>
+        <w:rPr>
+          <w:rStyle w:val="14"/>
+        </w:rPr>
+        <w:t>one-to-many (1:M) relationship</w:t>
+      </w:r>
+      <w:r>
+        <w:t xml:space="preserve"> exists between </w:t>
+      </w:r>
+      <w:r>
+        <w:rPr>
+          <w:rStyle w:val="14"/>
+        </w:rPr>
+        <w:t>workouts</w:t>
+      </w:r>
+      <w:r>
+        <w:t xml:space="preserve"> and </w:t>
+      </w:r>
+      <w:r>
+        <w:rPr>
+          <w:rStyle w:val="14"/>
+        </w:rPr>
+        <w:t>exercises</w:t>
+      </w:r>
+      <w:r>
+        <w:t xml:space="preserve"> because:</w:t>
+      </w:r>
+    </w:p>
+    <w:p>
+      <w:pPr>
+        <w:keepNext w:val="0"/>
+        <w:keepLines w:val="0"/>
+        <w:widowControl/>
         <w:numPr>
           <w:ilvl w:val="0"/>
-          <w:numId w:val="5"/>
-        </w:numPr>
-      </w:pPr>
-      <w:r>
-        <w:rPr>
-          <w:b/>
-          <w:bCs/>
-        </w:rPr>
-        <w:t>Solution:</w:t>
-      </w:r>
-    </w:p>
-    <w:p>
-      <w:pPr>
-        <w:numPr>
-          <w:ilvl w:val="1"/>
           <w:numId w:val="6"/>
         </w:numPr>
-      </w:pPr>
-      <w:r>
-        <w:t>Allow users to create workouts and add exercises.</w:t>
-      </w:r>
-    </w:p>
-    <w:p>
-      <w:pPr>
-        <w:numPr>
-          <w:ilvl w:val="1"/>
+        <w:suppressLineNumbers w:val="0"/>
+        <w:spacing w:before="0" w:beforeAutospacing="1" w:after="0" w:afterAutospacing="1"/>
+        <w:ind w:left="720" w:hanging="360"/>
+      </w:pPr>
+      <w:r>
+        <w:t xml:space="preserve">One </w:t>
+      </w:r>
+      <w:r>
+        <w:rPr>
+          <w:rStyle w:val="14"/>
+        </w:rPr>
+        <w:t>workout</w:t>
+      </w:r>
+      <w:r>
+        <w:t xml:space="preserve"> consists of </w:t>
+      </w:r>
+      <w:bookmarkStart w:id="0" w:name="_GoBack"/>
+      <w:r>
+        <w:rPr>
+          <w:rStyle w:val="14"/>
+        </w:rPr>
+        <w:t>many</w:t>
+      </w:r>
+      <w:r>
+        <w:t xml:space="preserve"> </w:t>
+      </w:r>
+      <w:bookmarkEnd w:id="0"/>
+      <w:r>
+        <w:t>exercises.</w:t>
+      </w:r>
+    </w:p>
+    <w:p>
+      <w:pPr>
+        <w:keepNext w:val="0"/>
+        <w:keepLines w:val="0"/>
+        <w:widowControl/>
+        <w:numPr>
+          <w:ilvl w:val="0"/>
           <w:numId w:val="6"/>
         </w:numPr>
-      </w:pPr>
-      <w:r>
-        <w:t>Retrieve workouts using @FetchRequest.</w:t>
-      </w:r>
-    </w:p>
-    <w:p>
-      <w:pPr>
-        <w:numPr>
-          <w:ilvl w:val="1"/>
-          <w:numId w:val="6"/>
-        </w:numPr>
-      </w:pPr>
-      <w:r>
-        <w:t>Delete exercises or workouts when needed.</w:t>
-      </w:r>
-    </w:p>
-    <w:p>
-      <w:r>
-        <w:pict>
-          <v:rect id="_x0000_i1058" style="width:0;height:1.5pt" o:hralign="center" o:hrstd="t" o:hr="t" fillcolor="#a0a0a0" stroked="f"/>
-        </w:pict>
-      </w:r>
-    </w:p>
-    <w:p>
-      <w:pPr>
-        <w:rPr>
-          <w:b/>
-          <w:bCs/>
-        </w:rPr>
-      </w:pPr>
-    </w:p>
-    <w:p>
-      <w:pPr>
-        <w:rPr>
-          <w:b/>
-          <w:bCs/>
-        </w:rPr>
-      </w:pPr>
-    </w:p>
-    <w:p>
-      <w:pPr>
-        <w:rPr>
-          <w:b/>
-          <w:bCs/>
-        </w:rPr>
-      </w:pPr>
-      <w:r>
-        <w:rPr>
-          <w:b/>
-          <w:bCs/>
-        </w:rPr>
-        <w:t>5. Book Collection App</w:t>
-      </w:r>
-    </w:p>
-    <w:p>
-      <w:pPr>
-        <w:rPr>
-          <w:b/>
-          <w:bCs/>
-        </w:rPr>
-      </w:pPr>
-      <w:r>
-        <w:rPr>
-          <w:b/>
-          <w:bCs/>
-        </w:rPr>
-        <w:t>Scenario:</w:t>
-      </w:r>
-    </w:p>
-    <w:p>
-      <w:r>
-        <w:t>A personal library app tracks books read by a user, including details like the author, genre, and reading status.</w:t>
-      </w:r>
-    </w:p>
-    <w:p>
-      <w:pPr>
-        <w:rPr>
-          <w:b/>
-          <w:bCs/>
-        </w:rPr>
-      </w:pPr>
-      <w:r>
-        <w:rPr>
-          <w:b/>
-          <w:bCs/>
-        </w:rPr>
-        <w:t>Implementation:</w:t>
-      </w:r>
-    </w:p>
-    <w:p>
-      <w:pPr>
-        <w:numPr>
-          <w:ilvl w:val="0"/>
-          <w:numId w:val="7"/>
-        </w:numPr>
-      </w:pPr>
-      <w:r>
-        <w:rPr>
-          <w:b/>
-          <w:bCs/>
-        </w:rPr>
-        <w:t>Core Data Entity:</w:t>
-      </w:r>
-      <w:r>
-        <w:t xml:space="preserve"> Book</w:t>
-      </w:r>
-    </w:p>
-    <w:p>
-      <w:pPr>
-        <w:numPr>
-          <w:ilvl w:val="1"/>
-          <w:numId w:val="7"/>
-        </w:numPr>
-      </w:pPr>
-      <w:r>
-        <w:t>title: String</w:t>
-      </w:r>
-    </w:p>
-    <w:p>
-      <w:pPr>
-        <w:numPr>
-          <w:ilvl w:val="1"/>
-          <w:numId w:val="7"/>
-        </w:numPr>
-      </w:pPr>
-      <w:r>
-        <w:t>author: String</w:t>
-      </w:r>
-    </w:p>
-    <w:p>
-      <w:pPr>
-        <w:numPr>
-          <w:ilvl w:val="1"/>
-          <w:numId w:val="7"/>
-        </w:numPr>
-      </w:pPr>
-      <w:r>
-        <w:t>genre: String</w:t>
-      </w:r>
-    </w:p>
-    <w:p>
-      <w:pPr>
-        <w:numPr>
-          <w:ilvl w:val="1"/>
-          <w:numId w:val="7"/>
-        </w:numPr>
-      </w:pPr>
-      <w:r>
-        <w:t>isRead: Bool</w:t>
-      </w:r>
-    </w:p>
-    <w:p>
-      <w:pPr>
-        <w:numPr>
-          <w:ilvl w:val="1"/>
-          <w:numId w:val="7"/>
-        </w:numPr>
-      </w:pPr>
-      <w:r>
-        <w:t>dateAdded: Date</w:t>
-      </w:r>
-    </w:p>
-    <w:p>
-      <w:pPr>
-        <w:numPr>
-          <w:ilvl w:val="0"/>
-          <w:numId w:val="7"/>
-        </w:numPr>
-      </w:pPr>
-      <w:r>
-        <w:rPr>
-          <w:b/>
-          <w:bCs/>
-        </w:rPr>
-        <w:t>Solution:</w:t>
-      </w:r>
-    </w:p>
-    <w:p>
-      <w:pPr>
-        <w:numPr>
-          <w:ilvl w:val="1"/>
-          <w:numId w:val="7"/>
-        </w:numPr>
-      </w:pPr>
-      <w:r>
-        <w:t xml:space="preserve">List books with sorting by </w:t>
-      </w:r>
-      <w:r>
-        <w:rPr>
-          <w:b/>
-          <w:bCs/>
-        </w:rPr>
-        <w:t>dateAdded</w:t>
-      </w:r>
-      <w:r>
-        <w:t>.</w:t>
-      </w:r>
-    </w:p>
-    <w:p>
-      <w:pPr>
-        <w:numPr>
-          <w:ilvl w:val="1"/>
-          <w:numId w:val="7"/>
-        </w:numPr>
-      </w:pPr>
-      <w:r>
-        <w:t xml:space="preserve">Filter books by </w:t>
-      </w:r>
-      <w:r>
-        <w:rPr>
-          <w:b/>
-          <w:bCs/>
-        </w:rPr>
-        <w:t>reading status</w:t>
-      </w:r>
-      <w:r>
-        <w:t>.</w:t>
-      </w:r>
-    </w:p>
-    <w:p>
-      <w:pPr>
-        <w:numPr>
-          <w:ilvl w:val="1"/>
-          <w:numId w:val="7"/>
-        </w:numPr>
-      </w:pPr>
-      <w:r>
-        <w:t>Allow users to update their reading progress.</w:t>
-      </w:r>
-    </w:p>
-    <w:p>
-      <w:r>
-        <w:pict>
-          <v:rect id="_x0000_i1059" style="width:0;height:1.5pt" o:hralign="center" o:hrstd="t" o:hr="t" fillcolor="#a0a0a0" stroked="f"/>
-        </w:pict>
-      </w:r>
-    </w:p>
-    <w:p>
-      <w:pPr>
-        <w:rPr>
-          <w:b/>
-          <w:bCs/>
-        </w:rPr>
-      </w:pPr>
-      <w:r>
-        <w:rPr>
-          <w:b/>
-          <w:bCs/>
-        </w:rPr>
-        <w:t>Summary of Use Cases</w:t>
+        <w:suppressLineNumbers w:val="0"/>
+        <w:spacing w:before="0" w:beforeAutospacing="1" w:after="0" w:afterAutospacing="1"/>
+        <w:ind w:left="720" w:hanging="360"/>
+      </w:pPr>
+      <w:r>
+        <w:t xml:space="preserve">Each </w:t>
+      </w:r>
+      <w:r>
+        <w:rPr>
+          <w:rStyle w:val="14"/>
+        </w:rPr>
+        <w:t>exercise</w:t>
+      </w:r>
+      <w:r>
+        <w:t xml:space="preserve"> belongs to </w:t>
+      </w:r>
+      <w:r>
+        <w:rPr>
+          <w:rStyle w:val="14"/>
+        </w:rPr>
+        <w:t>only one</w:t>
+      </w:r>
+      <w:r>
+        <w:t xml:space="preserve"> workout (in a simple model).</w:t>
+      </w:r>
+    </w:p>
+    <w:p>
+      <w:pPr>
+        <w:pStyle w:val="13"/>
+        <w:keepNext w:val="0"/>
+        <w:keepLines w:val="0"/>
+        <w:widowControl/>
+        <w:suppressLineNumbers w:val="0"/>
+      </w:pPr>
+      <w:r>
+        <w:t>For example:</w:t>
       </w:r>
     </w:p>
     <w:tbl>
       <w:tblPr>
         <w:tblW w:w="0" w:type="auto"/>
         <w:tblCellSpacing w:w="15" w:type="dxa"/>
+        <w:tblInd w:w="0" w:type="dxa"/>
+        <w:tblBorders>
+          <w:top w:val="none" w:color="auto" w:sz="0" w:space="0"/>
+          <w:left w:val="none" w:color="auto" w:sz="0" w:space="0"/>
+          <w:bottom w:val="none" w:color="auto" w:sz="0" w:space="0"/>
+          <w:right w:val="none" w:color="auto" w:sz="0" w:space="0"/>
+          <w:insideH w:val="none" w:color="auto" w:sz="0" w:space="0"/>
+          <w:insideV w:val="none" w:color="auto" w:sz="0" w:space="0"/>
+        </w:tblBorders>
+        <w:shd w:val="clear"/>
+        <w:tblLayout w:type="autofit"/>
         <w:tblCellMar>
           <w:top w:w="15" w:type="dxa"/>
           <w:left w:w="15" w:type="dxa"/>
           <w:bottom w:w="15" w:type="dxa"/>
           <w:right w:w="15" w:type="dxa"/>
         </w:tblCellMar>
-        <w:tblLook w:val="04A0" w:firstRow="1" w:lastRow="0" w:firstColumn="1" w:lastColumn="0" w:noHBand="0" w:noVBand="1"/>
+      </w:tblPr>
+      <w:tblGrid>
+        <w:gridCol w:w="3075"/>
+        <w:gridCol w:w="5235"/>
+      </w:tblGrid>
+      <w:tr>
+        <w:tblPrEx>
+          <w:tblBorders>
+            <w:top w:val="none" w:color="auto" w:sz="0" w:space="0"/>
+            <w:left w:val="none" w:color="auto" w:sz="0" w:space="0"/>
+            <w:bottom w:val="none" w:color="auto" w:sz="0" w:space="0"/>
+            <w:right w:val="none" w:color="auto" w:sz="0" w:space="0"/>
+            <w:insideH w:val="none" w:color="auto" w:sz="0" w:space="0"/>
+            <w:insideV w:val="none" w:color="auto" w:sz="0" w:space="0"/>
+          </w:tblBorders>
+          <w:tblCellMar>
+            <w:top w:w="15" w:type="dxa"/>
+            <w:left w:w="15" w:type="dxa"/>
+            <w:bottom w:w="15" w:type="dxa"/>
+            <w:right w:w="15" w:type="dxa"/>
+          </w:tblCellMar>
+        </w:tblPrEx>
+        <w:trPr>
+          <w:tblHeader/>
+          <w:tblCellSpacing w:w="15" w:type="dxa"/>
+        </w:trPr>
+        <w:tc>
+          <w:tcPr>
+            <w:tcW w:w="0" w:type="auto"/>
+            <w:shd w:val="clear"/>
+            <w:vAlign w:val="center"/>
+          </w:tcPr>
+          <w:p>
+            <w:pPr>
+              <w:keepNext w:val="0"/>
+              <w:keepLines w:val="0"/>
+              <w:widowControl/>
+              <w:suppressLineNumbers w:val="0"/>
+              <w:jc w:val="center"/>
+              <w:rPr>
+                <w:b/>
+                <w:bCs/>
+              </w:rPr>
+            </w:pPr>
+            <w:r>
+              <w:rPr>
+                <w:rStyle w:val="14"/>
+                <w:rFonts w:ascii="SimSun" w:hAnsi="SimSun" w:eastAsia="SimSun" w:cs="SimSun"/>
+                <w:kern w:val="0"/>
+                <w:sz w:val="24"/>
+                <w:szCs w:val="24"/>
+                <w:lang w:val="en-US" w:eastAsia="zh-CN" w:bidi="ar"/>
+                <w14:ligatures w14:val="standardContextual"/>
+              </w:rPr>
+              <w:t>Workout (Table 1)</w:t>
+            </w:r>
+          </w:p>
+        </w:tc>
+        <w:tc>
+          <w:tcPr>
+            <w:tcW w:w="0" w:type="auto"/>
+            <w:shd w:val="clear"/>
+            <w:vAlign w:val="center"/>
+          </w:tcPr>
+          <w:p>
+            <w:pPr>
+              <w:keepNext w:val="0"/>
+              <w:keepLines w:val="0"/>
+              <w:widowControl/>
+              <w:suppressLineNumbers w:val="0"/>
+              <w:jc w:val="center"/>
+              <w:rPr>
+                <w:b/>
+                <w:bCs/>
+              </w:rPr>
+            </w:pPr>
+            <w:r>
+              <w:rPr>
+                <w:rStyle w:val="14"/>
+                <w:rFonts w:ascii="SimSun" w:hAnsi="SimSun" w:eastAsia="SimSun" w:cs="SimSun"/>
+                <w:kern w:val="0"/>
+                <w:sz w:val="24"/>
+                <w:szCs w:val="24"/>
+                <w:lang w:val="en-US" w:eastAsia="zh-CN" w:bidi="ar"/>
+                <w14:ligatures w14:val="standardContextual"/>
+              </w:rPr>
+              <w:t>Exercise (Table 2)</w:t>
+            </w:r>
+          </w:p>
+        </w:tc>
+      </w:tr>
+      <w:tr>
+        <w:tblPrEx>
+          <w:tblBorders>
+            <w:top w:val="none" w:color="auto" w:sz="0" w:space="0"/>
+            <w:left w:val="none" w:color="auto" w:sz="0" w:space="0"/>
+            <w:bottom w:val="none" w:color="auto" w:sz="0" w:space="0"/>
+            <w:right w:val="none" w:color="auto" w:sz="0" w:space="0"/>
+            <w:insideH w:val="none" w:color="auto" w:sz="0" w:space="0"/>
+            <w:insideV w:val="none" w:color="auto" w:sz="0" w:space="0"/>
+          </w:tblBorders>
+          <w:shd w:val="clear"/>
+          <w:tblCellMar>
+            <w:top w:w="15" w:type="dxa"/>
+            <w:left w:w="15" w:type="dxa"/>
+            <w:bottom w:w="15" w:type="dxa"/>
+            <w:right w:w="15" w:type="dxa"/>
+          </w:tblCellMar>
+        </w:tblPrEx>
+        <w:trPr>
+          <w:tblCellSpacing w:w="15" w:type="dxa"/>
+        </w:trPr>
+        <w:tc>
+          <w:tcPr>
+            <w:tcW w:w="0" w:type="auto"/>
+            <w:shd w:val="clear"/>
+            <w:vAlign w:val="center"/>
+          </w:tcPr>
+          <w:p>
+            <w:pPr>
+              <w:keepNext w:val="0"/>
+              <w:keepLines w:val="0"/>
+              <w:widowControl/>
+              <w:suppressLineNumbers w:val="0"/>
+              <w:jc w:val="left"/>
+            </w:pPr>
+            <w:r>
+              <w:rPr>
+                <w:rFonts w:ascii="SimSun" w:hAnsi="SimSun" w:eastAsia="SimSun" w:cs="SimSun"/>
+                <w:kern w:val="0"/>
+                <w:sz w:val="24"/>
+                <w:szCs w:val="24"/>
+                <w:lang w:val="en-US" w:eastAsia="zh-CN" w:bidi="ar"/>
+                <w14:ligatures w14:val="standardContextual"/>
+              </w:rPr>
+              <w:t>Workout ID: 1 (Full Body)</w:t>
+            </w:r>
+          </w:p>
+        </w:tc>
+        <w:tc>
+          <w:tcPr>
+            <w:tcW w:w="0" w:type="auto"/>
+            <w:shd w:val="clear"/>
+            <w:vAlign w:val="center"/>
+          </w:tcPr>
+          <w:p>
+            <w:pPr>
+              <w:keepNext w:val="0"/>
+              <w:keepLines w:val="0"/>
+              <w:widowControl/>
+              <w:suppressLineNumbers w:val="0"/>
+              <w:jc w:val="left"/>
+            </w:pPr>
+            <w:r>
+              <w:rPr>
+                <w:rFonts w:ascii="SimSun" w:hAnsi="SimSun" w:eastAsia="SimSun" w:cs="SimSun"/>
+                <w:kern w:val="0"/>
+                <w:sz w:val="24"/>
+                <w:szCs w:val="24"/>
+                <w:lang w:val="en-US" w:eastAsia="zh-CN" w:bidi="ar"/>
+                <w14:ligatures w14:val="standardContextual"/>
+              </w:rPr>
+              <w:t>Exercise ID: 1 (Squat, Workout ID: 1)</w:t>
+            </w:r>
+          </w:p>
+        </w:tc>
+      </w:tr>
+      <w:tr>
+        <w:tblPrEx>
+          <w:tblBorders>
+            <w:top w:val="none" w:color="auto" w:sz="0" w:space="0"/>
+            <w:left w:val="none" w:color="auto" w:sz="0" w:space="0"/>
+            <w:bottom w:val="none" w:color="auto" w:sz="0" w:space="0"/>
+            <w:right w:val="none" w:color="auto" w:sz="0" w:space="0"/>
+            <w:insideH w:val="none" w:color="auto" w:sz="0" w:space="0"/>
+            <w:insideV w:val="none" w:color="auto" w:sz="0" w:space="0"/>
+          </w:tblBorders>
+          <w:shd w:val="clear"/>
+          <w:tblCellMar>
+            <w:top w:w="15" w:type="dxa"/>
+            <w:left w:w="15" w:type="dxa"/>
+            <w:bottom w:w="15" w:type="dxa"/>
+            <w:right w:w="15" w:type="dxa"/>
+          </w:tblCellMar>
+        </w:tblPrEx>
+        <w:trPr>
+          <w:tblCellSpacing w:w="15" w:type="dxa"/>
+        </w:trPr>
+        <w:tc>
+          <w:tcPr>
+            <w:tcW w:w="0" w:type="auto"/>
+            <w:shd w:val="clear"/>
+            <w:vAlign w:val="center"/>
+          </w:tcPr>
+          <w:p>
+            <w:pPr>
+              <w:keepNext w:val="0"/>
+              <w:keepLines w:val="0"/>
+              <w:widowControl/>
+              <w:suppressLineNumbers w:val="0"/>
+              <w:jc w:val="left"/>
+            </w:pPr>
+            <w:r>
+              <w:rPr>
+                <w:rFonts w:ascii="SimSun" w:hAnsi="SimSun" w:eastAsia="SimSun" w:cs="SimSun"/>
+                <w:kern w:val="0"/>
+                <w:sz w:val="24"/>
+                <w:szCs w:val="24"/>
+                <w:lang w:val="en-US" w:eastAsia="zh-CN" w:bidi="ar"/>
+                <w14:ligatures w14:val="standardContextual"/>
+              </w:rPr>
+              <w:t>Workout ID: 1 (Full Body)</w:t>
+            </w:r>
+          </w:p>
+        </w:tc>
+        <w:tc>
+          <w:tcPr>
+            <w:tcW w:w="0" w:type="auto"/>
+            <w:shd w:val="clear"/>
+            <w:vAlign w:val="center"/>
+          </w:tcPr>
+          <w:p>
+            <w:pPr>
+              <w:keepNext w:val="0"/>
+              <w:keepLines w:val="0"/>
+              <w:widowControl/>
+              <w:suppressLineNumbers w:val="0"/>
+              <w:jc w:val="left"/>
+            </w:pPr>
+            <w:r>
+              <w:rPr>
+                <w:rFonts w:ascii="SimSun" w:hAnsi="SimSun" w:eastAsia="SimSun" w:cs="SimSun"/>
+                <w:kern w:val="0"/>
+                <w:sz w:val="24"/>
+                <w:szCs w:val="24"/>
+                <w:lang w:val="en-US" w:eastAsia="zh-CN" w:bidi="ar"/>
+                <w14:ligatures w14:val="standardContextual"/>
+              </w:rPr>
+              <w:t>Exercise ID: 2 (Bench Press, Workout ID: 1)</w:t>
+            </w:r>
+          </w:p>
+        </w:tc>
+      </w:tr>
+      <w:tr>
+        <w:tblPrEx>
+          <w:tblBorders>
+            <w:top w:val="none" w:color="auto" w:sz="0" w:space="0"/>
+            <w:left w:val="none" w:color="auto" w:sz="0" w:space="0"/>
+            <w:bottom w:val="none" w:color="auto" w:sz="0" w:space="0"/>
+            <w:right w:val="none" w:color="auto" w:sz="0" w:space="0"/>
+            <w:insideH w:val="none" w:color="auto" w:sz="0" w:space="0"/>
+            <w:insideV w:val="none" w:color="auto" w:sz="0" w:space="0"/>
+          </w:tblBorders>
+          <w:shd w:val="clear"/>
+          <w:tblCellMar>
+            <w:top w:w="15" w:type="dxa"/>
+            <w:left w:w="15" w:type="dxa"/>
+            <w:bottom w:w="15" w:type="dxa"/>
+            <w:right w:w="15" w:type="dxa"/>
+          </w:tblCellMar>
+        </w:tblPrEx>
+        <w:trPr>
+          <w:tblCellSpacing w:w="15" w:type="dxa"/>
+        </w:trPr>
+        <w:tc>
+          <w:tcPr>
+            <w:tcW w:w="0" w:type="auto"/>
+            <w:shd w:val="clear"/>
+            <w:vAlign w:val="center"/>
+          </w:tcPr>
+          <w:p>
+            <w:pPr>
+              <w:keepNext w:val="0"/>
+              <w:keepLines w:val="0"/>
+              <w:widowControl/>
+              <w:suppressLineNumbers w:val="0"/>
+              <w:jc w:val="left"/>
+            </w:pPr>
+            <w:r>
+              <w:rPr>
+                <w:rFonts w:ascii="SimSun" w:hAnsi="SimSun" w:eastAsia="SimSun" w:cs="SimSun"/>
+                <w:kern w:val="0"/>
+                <w:sz w:val="24"/>
+                <w:szCs w:val="24"/>
+                <w:lang w:val="en-US" w:eastAsia="zh-CN" w:bidi="ar"/>
+                <w14:ligatures w14:val="standardContextual"/>
+              </w:rPr>
+              <w:t>Workout ID: 1 (Full Body)</w:t>
+            </w:r>
+          </w:p>
+        </w:tc>
+        <w:tc>
+          <w:tcPr>
+            <w:tcW w:w="0" w:type="auto"/>
+            <w:shd w:val="clear"/>
+            <w:vAlign w:val="center"/>
+          </w:tcPr>
+          <w:p>
+            <w:pPr>
+              <w:keepNext w:val="0"/>
+              <w:keepLines w:val="0"/>
+              <w:widowControl/>
+              <w:suppressLineNumbers w:val="0"/>
+              <w:jc w:val="left"/>
+            </w:pPr>
+            <w:r>
+              <w:rPr>
+                <w:rFonts w:ascii="SimSun" w:hAnsi="SimSun" w:eastAsia="SimSun" w:cs="SimSun"/>
+                <w:kern w:val="0"/>
+                <w:sz w:val="24"/>
+                <w:szCs w:val="24"/>
+                <w:lang w:val="en-US" w:eastAsia="zh-CN" w:bidi="ar"/>
+                <w14:ligatures w14:val="standardContextual"/>
+              </w:rPr>
+              <w:t>Exercise ID: 3 (Deadlift, Workout ID: 1)</w:t>
+            </w:r>
+          </w:p>
+        </w:tc>
+      </w:tr>
+    </w:tbl>
+    <w:p>
+      <w:pPr>
+        <w:pStyle w:val="13"/>
+        <w:keepNext w:val="0"/>
+        <w:keepLines w:val="0"/>
+        <w:widowControl/>
+        <w:suppressLineNumbers w:val="0"/>
+      </w:pPr>
+      <w:r>
+        <w:t>This means:</w:t>
+      </w:r>
+    </w:p>
+    <w:p>
+      <w:pPr>
+        <w:keepNext w:val="0"/>
+        <w:keepLines w:val="0"/>
+        <w:widowControl/>
+        <w:numPr>
+          <w:ilvl w:val="0"/>
+          <w:numId w:val="7"/>
+        </w:numPr>
+        <w:suppressLineNumbers w:val="0"/>
+        <w:spacing w:before="0" w:beforeAutospacing="1" w:after="0" w:afterAutospacing="1"/>
+        <w:ind w:left="720" w:hanging="360"/>
+      </w:pPr>
+      <w:r>
+        <w:t xml:space="preserve">A </w:t>
+      </w:r>
+      <w:r>
+        <w:rPr>
+          <w:rStyle w:val="14"/>
+        </w:rPr>
+        <w:t>workout</w:t>
+      </w:r>
+      <w:r>
+        <w:t xml:space="preserve"> can have </w:t>
+      </w:r>
+      <w:r>
+        <w:rPr>
+          <w:rStyle w:val="14"/>
+        </w:rPr>
+        <w:t>many exercises</w:t>
+      </w:r>
+      <w:r>
+        <w:t>.</w:t>
+      </w:r>
+    </w:p>
+    <w:p>
+      <w:pPr>
+        <w:keepNext w:val="0"/>
+        <w:keepLines w:val="0"/>
+        <w:widowControl/>
+        <w:numPr>
+          <w:ilvl w:val="0"/>
+          <w:numId w:val="7"/>
+        </w:numPr>
+        <w:suppressLineNumbers w:val="0"/>
+        <w:spacing w:before="0" w:beforeAutospacing="1" w:after="0" w:afterAutospacing="1"/>
+        <w:ind w:left="720" w:hanging="360"/>
+      </w:pPr>
+      <w:r>
+        <w:t xml:space="preserve">An </w:t>
+      </w:r>
+      <w:r>
+        <w:rPr>
+          <w:rStyle w:val="14"/>
+        </w:rPr>
+        <w:t>exercise</w:t>
+      </w:r>
+      <w:r>
+        <w:t xml:space="preserve"> belongs to </w:t>
+      </w:r>
+      <w:r>
+        <w:rPr>
+          <w:rStyle w:val="14"/>
+        </w:rPr>
+        <w:t>only one workout</w:t>
+      </w:r>
+      <w:r>
+        <w:t xml:space="preserve"> (if structured this way).</w:t>
+      </w:r>
+    </w:p>
+    <w:p>
+      <w:pPr>
+        <w:numPr>
+          <w:ilvl w:val="1"/>
+          <w:numId w:val="5"/>
+        </w:numPr>
+        <w:ind w:left="1440" w:leftChars="0" w:hanging="360" w:firstLineChars="0"/>
+      </w:pPr>
+    </w:p>
+    <w:p>
+      <w:pPr>
+        <w:numPr>
+          <w:numId w:val="0"/>
+        </w:numPr>
+      </w:pPr>
+      <w:r>
+        <w:rPr>
+          <w:b/>
+          <w:bCs/>
+        </w:rPr>
+        <w:t>Solution:</w:t>
+      </w:r>
+    </w:p>
+    <w:p>
+      <w:pPr>
+        <w:numPr>
+          <w:ilvl w:val="1"/>
+          <w:numId w:val="8"/>
+        </w:numPr>
+      </w:pPr>
+      <w:r>
+        <w:t>Allow users to create workouts and add exercises.</w:t>
+      </w:r>
+    </w:p>
+    <w:p>
+      <w:pPr>
+        <w:numPr>
+          <w:ilvl w:val="1"/>
+          <w:numId w:val="8"/>
+        </w:numPr>
+      </w:pPr>
+      <w:r>
+        <w:t>Retrieve workouts using @FetchRequest.</w:t>
+      </w:r>
+    </w:p>
+    <w:p>
+      <w:pPr>
+        <w:numPr>
+          <w:ilvl w:val="1"/>
+          <w:numId w:val="8"/>
+        </w:numPr>
+      </w:pPr>
+      <w:r>
+        <w:t>Delete exercises or workouts when needed.</w:t>
+      </w:r>
+    </w:p>
+    <w:p>
+      <w:r>
+        <w:pict>
+          <v:rect id="_x0000_i1028" o:spt="1" style="height:1.5pt;width:0pt;" fillcolor="#A0A0A0" filled="t" stroked="f" coordsize="21600,21600" o:hr="t" o:hrstd="t" o:hralign="center">
+            <v:path/>
+            <v:fill on="t" focussize="0,0"/>
+            <v:stroke on="f"/>
+            <v:imagedata o:title=""/>
+            <o:lock v:ext="edit"/>
+            <w10:wrap type="none"/>
+            <w10:anchorlock/>
+          </v:rect>
+        </w:pict>
+      </w:r>
+    </w:p>
+    <w:p>
+      <w:pPr>
+        <w:rPr>
+          <w:b/>
+          <w:bCs/>
+        </w:rPr>
+      </w:pPr>
+    </w:p>
+    <w:p>
+      <w:pPr>
+        <w:rPr>
+          <w:b/>
+          <w:bCs/>
+        </w:rPr>
+      </w:pPr>
+    </w:p>
+    <w:p>
+      <w:pPr>
+        <w:rPr>
+          <w:b/>
+          <w:bCs/>
+        </w:rPr>
+      </w:pPr>
+      <w:r>
+        <w:rPr>
+          <w:b/>
+          <w:bCs/>
+        </w:rPr>
+        <w:t>5. Book Collection App</w:t>
+      </w:r>
+    </w:p>
+    <w:p>
+      <w:pPr>
+        <w:rPr>
+          <w:b/>
+          <w:bCs/>
+        </w:rPr>
+      </w:pPr>
+      <w:r>
+        <w:rPr>
+          <w:b/>
+          <w:bCs/>
+        </w:rPr>
+        <w:t>Scenario:</w:t>
+      </w:r>
+    </w:p>
+    <w:p>
+      <w:r>
+        <w:t>A personal library app tracks books read by a user, including details like the author, genre, and reading status.</w:t>
+      </w:r>
+    </w:p>
+    <w:p>
+      <w:pPr>
+        <w:rPr>
+          <w:b/>
+          <w:bCs/>
+        </w:rPr>
+      </w:pPr>
+      <w:r>
+        <w:rPr>
+          <w:b/>
+          <w:bCs/>
+        </w:rPr>
+        <w:t>Implementation:</w:t>
+      </w:r>
+    </w:p>
+    <w:p>
+      <w:pPr>
+        <w:numPr>
+          <w:ilvl w:val="0"/>
+          <w:numId w:val="9"/>
+        </w:numPr>
+      </w:pPr>
+      <w:r>
+        <w:rPr>
+          <w:b/>
+          <w:bCs/>
+        </w:rPr>
+        <w:t>Core Data Entity:</w:t>
+      </w:r>
+      <w:r>
+        <w:t xml:space="preserve"> Book</w:t>
+      </w:r>
+    </w:p>
+    <w:p>
+      <w:pPr>
+        <w:numPr>
+          <w:ilvl w:val="1"/>
+          <w:numId w:val="9"/>
+        </w:numPr>
+      </w:pPr>
+      <w:r>
+        <w:t>title: String</w:t>
+      </w:r>
+    </w:p>
+    <w:p>
+      <w:pPr>
+        <w:numPr>
+          <w:ilvl w:val="1"/>
+          <w:numId w:val="9"/>
+        </w:numPr>
+      </w:pPr>
+      <w:r>
+        <w:t>author: String</w:t>
+      </w:r>
+    </w:p>
+    <w:p>
+      <w:pPr>
+        <w:numPr>
+          <w:ilvl w:val="1"/>
+          <w:numId w:val="9"/>
+        </w:numPr>
+      </w:pPr>
+      <w:r>
+        <w:t>genre: String</w:t>
+      </w:r>
+    </w:p>
+    <w:p>
+      <w:pPr>
+        <w:numPr>
+          <w:ilvl w:val="1"/>
+          <w:numId w:val="9"/>
+        </w:numPr>
+      </w:pPr>
+      <w:r>
+        <w:t>isRead: Bool</w:t>
+      </w:r>
+    </w:p>
+    <w:p>
+      <w:pPr>
+        <w:numPr>
+          <w:ilvl w:val="1"/>
+          <w:numId w:val="9"/>
+        </w:numPr>
+      </w:pPr>
+      <w:r>
+        <w:t>dateAdded: Date</w:t>
+      </w:r>
+    </w:p>
+    <w:p>
+      <w:pPr>
+        <w:numPr>
+          <w:ilvl w:val="0"/>
+          <w:numId w:val="9"/>
+        </w:numPr>
+      </w:pPr>
+      <w:r>
+        <w:rPr>
+          <w:b/>
+          <w:bCs/>
+        </w:rPr>
+        <w:t>Solution:</w:t>
+      </w:r>
+    </w:p>
+    <w:p>
+      <w:pPr>
+        <w:numPr>
+          <w:ilvl w:val="1"/>
+          <w:numId w:val="9"/>
+        </w:numPr>
+      </w:pPr>
+      <w:r>
+        <w:t xml:space="preserve">List books with sorting by </w:t>
+      </w:r>
+      <w:r>
+        <w:rPr>
+          <w:b/>
+          <w:bCs/>
+        </w:rPr>
+        <w:t>dateAdded</w:t>
+      </w:r>
+      <w:r>
+        <w:t>.</w:t>
+      </w:r>
+    </w:p>
+    <w:p>
+      <w:pPr>
+        <w:numPr>
+          <w:ilvl w:val="1"/>
+          <w:numId w:val="9"/>
+        </w:numPr>
+      </w:pPr>
+      <w:r>
+        <w:t xml:space="preserve">Filter books by </w:t>
+      </w:r>
+      <w:r>
+        <w:rPr>
+          <w:b/>
+          <w:bCs/>
+        </w:rPr>
+        <w:t>reading status</w:t>
+      </w:r>
+      <w:r>
+        <w:t>.</w:t>
+      </w:r>
+    </w:p>
+    <w:p>
+      <w:pPr>
+        <w:numPr>
+          <w:ilvl w:val="1"/>
+          <w:numId w:val="9"/>
+        </w:numPr>
+      </w:pPr>
+      <w:r>
+        <w:t>Allow users to update their reading progress.</w:t>
+      </w:r>
+    </w:p>
+    <w:p>
+      <w:r>
+        <w:pict>
+          <v:rect id="_x0000_i1029" o:spt="1" style="height:1.5pt;width:0pt;" fillcolor="#A0A0A0" filled="t" stroked="f" coordsize="21600,21600" o:hr="t" o:hrstd="t" o:hralign="center">
+            <v:path/>
+            <v:fill on="t" focussize="0,0"/>
+            <v:stroke on="f"/>
+            <v:imagedata o:title=""/>
+            <o:lock v:ext="edit"/>
+            <w10:wrap type="none"/>
+            <w10:anchorlock/>
+          </v:rect>
+        </w:pict>
+      </w:r>
+    </w:p>
+    <w:p>
+      <w:pPr>
+        <w:rPr>
+          <w:b/>
+          <w:bCs/>
+        </w:rPr>
+      </w:pPr>
+      <w:r>
+        <w:rPr>
+          <w:b/>
+          <w:bCs/>
+        </w:rPr>
+        <w:t>Summary of Use Cases</w:t>
+      </w:r>
+    </w:p>
+    <w:tbl>
+      <w:tblPr>
+        <w:tblStyle w:val="12"/>
+        <w:tblW w:w="0" w:type="auto"/>
+        <w:tblCellSpacing w:w="15" w:type="dxa"/>
+        <w:tblInd w:w="0" w:type="dxa"/>
+        <w:tblLayout w:type="autofit"/>
+        <w:tblCellMar>
+          <w:top w:w="15" w:type="dxa"/>
+          <w:left w:w="15" w:type="dxa"/>
+          <w:bottom w:w="15" w:type="dxa"/>
+          <w:right w:w="15" w:type="dxa"/>
+        </w:tblCellMar>
       </w:tblPr>
       <w:tblGrid>
         <w:gridCol w:w="1546"/>
         <w:gridCol w:w="1679"/>
-        <w:gridCol w:w="2922"/>
+        <w:gridCol w:w="2924"/>
       </w:tblGrid>
       <w:tr>
+        <w:tblPrEx>
+          <w:tblCellMar>
+            <w:top w:w="15" w:type="dxa"/>
+            <w:left w:w="15" w:type="dxa"/>
+            <w:bottom w:w="15" w:type="dxa"/>
+            <w:right w:w="15" w:type="dxa"/>
+          </w:tblCellMar>
+        </w:tblPrEx>
         <w:trPr>
           <w:tblHeader/>
           <w:tblCellSpacing w:w="15" w:type="dxa"/>
@@ -1076,7 +1712,6 @@
           <w:tcPr>
             <w:tcW w:w="0" w:type="auto"/>
             <w:vAlign w:val="center"/>
-            <w:hideMark/>
           </w:tcPr>
           <w:p>
             <w:pPr>
@@ -1098,7 +1733,6 @@
           <w:tcPr>
             <w:tcW w:w="0" w:type="auto"/>
             <w:vAlign w:val="center"/>
-            <w:hideMark/>
           </w:tcPr>
           <w:p>
             <w:pPr>
@@ -1120,7 +1754,6 @@
           <w:tcPr>
             <w:tcW w:w="0" w:type="auto"/>
             <w:vAlign w:val="center"/>
-            <w:hideMark/>
           </w:tcPr>
           <w:p>
             <w:pPr>
@@ -1140,6 +1773,14 @@
         </w:tc>
       </w:tr>
       <w:tr>
+        <w:tblPrEx>
+          <w:tblCellMar>
+            <w:top w:w="15" w:type="dxa"/>
+            <w:left w:w="15" w:type="dxa"/>
+            <w:bottom w:w="15" w:type="dxa"/>
+            <w:right w:w="15" w:type="dxa"/>
+          </w:tblCellMar>
+        </w:tblPrEx>
         <w:trPr>
           <w:tblCellSpacing w:w="15" w:type="dxa"/>
         </w:trPr>
@@ -1147,7 +1788,6 @@
           <w:tcPr>
             <w:tcW w:w="0" w:type="auto"/>
             <w:vAlign w:val="center"/>
-            <w:hideMark/>
           </w:tcPr>
           <w:p>
             <w:r>
@@ -1159,7 +1799,6 @@
           <w:tcPr>
             <w:tcW w:w="0" w:type="auto"/>
             <w:vAlign w:val="center"/>
-            <w:hideMark/>
           </w:tcPr>
           <w:p>
             <w:r>
@@ -1171,7 +1810,6 @@
           <w:tcPr>
             <w:tcW w:w="0" w:type="auto"/>
             <w:vAlign w:val="center"/>
-            <w:hideMark/>
           </w:tcPr>
           <w:p>
             <w:r>
@@ -1181,6 +1819,14 @@
         </w:tc>
       </w:tr>
       <w:tr>
+        <w:tblPrEx>
+          <w:tblCellMar>
+            <w:top w:w="15" w:type="dxa"/>
+            <w:left w:w="15" w:type="dxa"/>
+            <w:bottom w:w="15" w:type="dxa"/>
+            <w:right w:w="15" w:type="dxa"/>
+          </w:tblCellMar>
+        </w:tblPrEx>
         <w:trPr>
           <w:tblCellSpacing w:w="15" w:type="dxa"/>
         </w:trPr>
@@ -1188,7 +1834,6 @@
           <w:tcPr>
             <w:tcW w:w="0" w:type="auto"/>
             <w:vAlign w:val="center"/>
-            <w:hideMark/>
           </w:tcPr>
           <w:p>
             <w:r>
@@ -1200,7 +1845,6 @@
           <w:tcPr>
             <w:tcW w:w="0" w:type="auto"/>
             <w:vAlign w:val="center"/>
-            <w:hideMark/>
           </w:tcPr>
           <w:p>
             <w:r>
@@ -1212,7 +1856,6 @@
           <w:tcPr>
             <w:tcW w:w="0" w:type="auto"/>
             <w:vAlign w:val="center"/>
-            <w:hideMark/>
           </w:tcPr>
           <w:p>
             <w:r>
@@ -1222,6 +1865,14 @@
         </w:tc>
       </w:tr>
       <w:tr>
+        <w:tblPrEx>
+          <w:tblCellMar>
+            <w:top w:w="15" w:type="dxa"/>
+            <w:left w:w="15" w:type="dxa"/>
+            <w:bottom w:w="15" w:type="dxa"/>
+            <w:right w:w="15" w:type="dxa"/>
+          </w:tblCellMar>
+        </w:tblPrEx>
         <w:trPr>
           <w:tblCellSpacing w:w="15" w:type="dxa"/>
         </w:trPr>
@@ -1229,7 +1880,6 @@
           <w:tcPr>
             <w:tcW w:w="0" w:type="auto"/>
             <w:vAlign w:val="center"/>
-            <w:hideMark/>
           </w:tcPr>
           <w:p>
             <w:r>
@@ -1241,7 +1891,6 @@
           <w:tcPr>
             <w:tcW w:w="0" w:type="auto"/>
             <w:vAlign w:val="center"/>
-            <w:hideMark/>
           </w:tcPr>
           <w:p>
             <w:r>
@@ -1253,7 +1902,6 @@
           <w:tcPr>
             <w:tcW w:w="0" w:type="auto"/>
             <w:vAlign w:val="center"/>
-            <w:hideMark/>
           </w:tcPr>
           <w:p>
             <w:r>
@@ -1263,6 +1911,14 @@
         </w:tc>
       </w:tr>
       <w:tr>
+        <w:tblPrEx>
+          <w:tblCellMar>
+            <w:top w:w="15" w:type="dxa"/>
+            <w:left w:w="15" w:type="dxa"/>
+            <w:bottom w:w="15" w:type="dxa"/>
+            <w:right w:w="15" w:type="dxa"/>
+          </w:tblCellMar>
+        </w:tblPrEx>
         <w:trPr>
           <w:tblCellSpacing w:w="15" w:type="dxa"/>
         </w:trPr>
@@ -1270,7 +1926,6 @@
           <w:tcPr>
             <w:tcW w:w="0" w:type="auto"/>
             <w:vAlign w:val="center"/>
-            <w:hideMark/>
           </w:tcPr>
           <w:p>
             <w:r>
@@ -1282,7 +1937,6 @@
           <w:tcPr>
             <w:tcW w:w="0" w:type="auto"/>
             <w:vAlign w:val="center"/>
-            <w:hideMark/>
           </w:tcPr>
           <w:p>
             <w:r>
@@ -1294,7 +1948,6 @@
           <w:tcPr>
             <w:tcW w:w="0" w:type="auto"/>
             <w:vAlign w:val="center"/>
-            <w:hideMark/>
           </w:tcPr>
           <w:p>
             <w:r>
@@ -1304,6 +1957,14 @@
         </w:tc>
       </w:tr>
       <w:tr>
+        <w:tblPrEx>
+          <w:tblCellMar>
+            <w:top w:w="15" w:type="dxa"/>
+            <w:left w:w="15" w:type="dxa"/>
+            <w:bottom w:w="15" w:type="dxa"/>
+            <w:right w:w="15" w:type="dxa"/>
+          </w:tblCellMar>
+        </w:tblPrEx>
         <w:trPr>
           <w:tblCellSpacing w:w="15" w:type="dxa"/>
         </w:trPr>
@@ -1311,7 +1972,6 @@
           <w:tcPr>
             <w:tcW w:w="0" w:type="auto"/>
             <w:vAlign w:val="center"/>
-            <w:hideMark/>
           </w:tcPr>
           <w:p>
             <w:r>
@@ -1323,7 +1983,6 @@
           <w:tcPr>
             <w:tcW w:w="0" w:type="auto"/>
             <w:vAlign w:val="center"/>
-            <w:hideMark/>
           </w:tcPr>
           <w:p>
             <w:r>
@@ -1335,7 +1994,6 @@
           <w:tcPr>
             <w:tcW w:w="0" w:type="auto"/>
             <w:vAlign w:val="center"/>
-            <w:hideMark/>
           </w:tcPr>
           <w:p>
             <w:r>
@@ -1354,1241 +2012,1462 @@
           <w:b/>
           <w:bCs/>
         </w:rPr>
-        <w:t xml:space="preserve">real-world Core Data use </w:t>
-      </w:r>
-      <w:proofErr w:type="gramStart"/>
-      <w:r>
-        <w:rPr>
-          <w:b/>
-          <w:bCs/>
-        </w:rPr>
-        <w:t>cases</w:t>
-      </w:r>
-      <w:r>
-        <w:t xml:space="preserve"> </w:t>
-      </w:r>
-      <w:r>
-        <w:t>.</w:t>
-      </w:r>
-      <w:proofErr w:type="gramEnd"/>
+        <w:t>real-world Core Data use cases</w:t>
+      </w:r>
+      <w:r>
+        <w:t xml:space="preserve"> .</w:t>
+      </w:r>
     </w:p>
     <w:p/>
     <w:sectPr>
       <w:pgSz w:w="11906" w:h="16838"/>
       <w:pgMar w:top="720" w:right="720" w:bottom="720" w:left="720" w:header="708" w:footer="708" w:gutter="0"/>
-      <w:cols w:space="708"/>
-      <w:docGrid w:linePitch="360"/>
+      <w:cols w:space="708" w:num="1"/>
+      <w:docGrid w:linePitch="360" w:charSpace="0"/>
     </w:sectPr>
   </w:body>
 </w:document>
 </file>
 
+<file path=word/endnotes.xml><?xml version="1.0" encoding="utf-8"?>
+<w:endnotes xmlns:wpc="http://schemas.microsoft.com/office/word/2010/wordprocessingCanvas" xmlns:mc="http://schemas.openxmlformats.org/markup-compatibility/2006" xmlns:o="urn:schemas-microsoft-com:office:office" xmlns:r="http://schemas.openxmlformats.org/officeDocument/2006/relationships" xmlns:m="http://schemas.openxmlformats.org/officeDocument/2006/math" xmlns:v="urn:schemas-microsoft-com:vml" xmlns:wp14="http://schemas.microsoft.com/office/word/2010/wordprocessingDrawing" xmlns:wp="http://schemas.openxmlformats.org/drawingml/2006/wordprocessingDrawing" xmlns:w="http://schemas.openxmlformats.org/wordprocessingml/2006/main" xmlns:w14="http://schemas.microsoft.com/office/word/2010/wordml" xmlns:w15="http://schemas.microsoft.com/office/word/2012/wordml" xmlns:w10="urn:schemas-microsoft-com:office:word" xmlns:wpg="http://schemas.microsoft.com/office/word/2010/wordprocessingGroup" xmlns:wpi="http://schemas.microsoft.com/office/word/2010/wordprocessingInk" xmlns:wne="http://schemas.microsoft.com/office/word/2006/wordml" xmlns:wps="http://schemas.microsoft.com/office/word/2010/wordprocessingShape" xmlns:wpsCustomData="http://www.wps.cn/officeDocument/2013/wpsCustomData" mc:Ignorable="w14 w15 wp14">
+  <w:endnote w:type="separator" w:id="0">
+    <w:p>
+      <w:pPr>
+        <w:spacing w:line="240" w:lineRule="auto"/>
+      </w:pPr>
+      <w:r>
+        <w:separator/>
+      </w:r>
+    </w:p>
+  </w:endnote>
+  <w:endnote w:type="continuationSeparator" w:id="1">
+    <w:p>
+      <w:pPr>
+        <w:spacing w:line="240" w:lineRule="auto"/>
+      </w:pPr>
+      <w:r>
+        <w:continuationSeparator/>
+      </w:r>
+    </w:p>
+  </w:endnote>
+</w:endnotes>
+</file>
+
+<file path=word/footnotes.xml><?xml version="1.0" encoding="utf-8"?>
+<w:footnotes xmlns:wpc="http://schemas.microsoft.com/office/word/2010/wordprocessingCanvas" xmlns:mc="http://schemas.openxmlformats.org/markup-compatibility/2006" xmlns:o="urn:schemas-microsoft-com:office:office" xmlns:r="http://schemas.openxmlformats.org/officeDocument/2006/relationships" xmlns:m="http://schemas.openxmlformats.org/officeDocument/2006/math" xmlns:v="urn:schemas-microsoft-com:vml" xmlns:wp14="http://schemas.microsoft.com/office/word/2010/wordprocessingDrawing" xmlns:wp="http://schemas.openxmlformats.org/drawingml/2006/wordprocessingDrawing" xmlns:w="http://schemas.openxmlformats.org/wordprocessingml/2006/main" xmlns:w14="http://schemas.microsoft.com/office/word/2010/wordml" xmlns:w15="http://schemas.microsoft.com/office/word/2012/wordml" xmlns:w10="urn:schemas-microsoft-com:office:word" xmlns:wpg="http://schemas.microsoft.com/office/word/2010/wordprocessingGroup" xmlns:wpi="http://schemas.microsoft.com/office/word/2010/wordprocessingInk" xmlns:wne="http://schemas.microsoft.com/office/word/2006/wordml" xmlns:wps="http://schemas.microsoft.com/office/word/2010/wordprocessingShape" xmlns:wpsCustomData="http://www.wps.cn/officeDocument/2013/wpsCustomData" mc:Ignorable="w14 w15 wp14">
+  <w:footnote w:type="separator" w:id="0">
+    <w:p>
+      <w:pPr>
+        <w:spacing w:before="0" w:after="0" w:line="259" w:lineRule="auto"/>
+      </w:pPr>
+      <w:r>
+        <w:separator/>
+      </w:r>
+    </w:p>
+  </w:footnote>
+  <w:footnote w:type="continuationSeparator" w:id="1">
+    <w:p>
+      <w:pPr>
+        <w:spacing w:before="0" w:after="0" w:line="259" w:lineRule="auto"/>
+      </w:pPr>
+      <w:r>
+        <w:continuationSeparator/>
+      </w:r>
+    </w:p>
+  </w:footnote>
+</w:footnotes>
+</file>
+
 <file path=word/numbering.xml><?xml version="1.0" encoding="utf-8"?>
-<w:numbering xmlns:wpc="http://schemas.microsoft.com/office/word/2010/wordprocessingCanvas" xmlns:cx="http://schemas.microsoft.com/office/drawing/2014/chartex" xmlns:cx1="http://schemas.microsoft.com/office/drawing/2015/9/8/chartex" xmlns:cx2="http://schemas.microsoft.com/office/drawing/2015/10/21/chartex" xmlns:cx3="http://schemas.microsoft.com/office/drawing/2016/5/9/chartex" xmlns:cx4="http://schemas.microsoft.com/office/drawing/2016/5/10/chartex" xmlns:cx5="http://schemas.microsoft.com/office/drawing/2016/5/11/chartex" xmlns:cx6="http://schemas.microsoft.com/office/drawing/2016/5/12/chartex" xmlns:cx7="http://schemas.microsoft.com/office/drawing/2016/5/13/chartex" xmlns:cx8="http://schemas.microsoft.com/office/drawing/2016/5/14/chartex" xmlns:mc="http://schemas.openxmlformats.org/markup-compatibility/2006" xmlns:aink="http://schemas.microsoft.com/office/drawing/2016/ink" xmlns:am3d="http://schemas.microsoft.com/office/drawing/2017/model3d" xmlns:o="urn:schemas-microsoft-com:office:office" xmlns:oel="http://schemas.microsoft.com/office/2019/extlst" xmlns:r="http://schemas.openxmlformats.org/officeDocument/2006/relationships" xmlns:m="http://schemas.openxmlformats.org/officeDocument/2006/math" xmlns:v="urn:schemas-microsoft-com:vml" xmlns:wp14="http://schemas.microsoft.com/office/word/2010/wordprocessingDrawing" xmlns:wp="http://schemas.openxmlformats.org/drawingml/2006/wordprocessingDrawing" xmlns:w10="urn:schemas-microsoft-com:office:word" xmlns:w="http://schemas.openxmlformats.org/wordprocessingml/2006/main" xmlns:w14="http://schemas.microsoft.com/office/word/2010/wordml" xmlns:w15="http://schemas.microsoft.com/office/word/2012/wordml" xmlns:w16cex="http://schemas.microsoft.com/office/word/2018/wordml/cex" xmlns:w16cid="http://schemas.microsoft.com/office/word/2016/wordml/cid" xmlns:w16="http://schemas.microsoft.com/office/word/2018/wordml" xmlns:w16du="http://schemas.microsoft.com/office/word/2023/wordml/word16du" xmlns:w16sdtdh="http://schemas.microsoft.com/office/word/2020/wordml/sdtdatahash" xmlns:w16sdtfl="http://schemas.microsoft.com/office/word/2024/wordml/sdtformatlock" xmlns:w16se="http://schemas.microsoft.com/office/word/2015/wordml/symex" xmlns:wpg="http://schemas.microsoft.com/office/word/2010/wordprocessingGroup" xmlns:wpi="http://schemas.microsoft.com/office/word/2010/wordprocessingInk" xmlns:wne="http://schemas.microsoft.com/office/word/2006/wordml" xmlns:wps="http://schemas.microsoft.com/office/word/2010/wordprocessingShape" mc:Ignorable="w14 w15 w16se w16cid w16 w16cex w16sdtdh w16sdtfl w16du wp14">
-  <w:abstractNum w:abstractNumId="0" w15:restartNumberingAfterBreak="0">
+<w:numbering xmlns:wpc="http://schemas.microsoft.com/office/word/2010/wordprocessingCanvas" xmlns:mc="http://schemas.openxmlformats.org/markup-compatibility/2006" xmlns:o="urn:schemas-microsoft-com:office:office" xmlns:r="http://schemas.openxmlformats.org/officeDocument/2006/relationships" xmlns:m="http://schemas.openxmlformats.org/officeDocument/2006/math" xmlns:v="urn:schemas-microsoft-com:vml" xmlns:wp14="http://schemas.microsoft.com/office/word/2010/wordprocessingDrawing" xmlns:wp="http://schemas.openxmlformats.org/drawingml/2006/wordprocessingDrawing" xmlns:w10="urn:schemas-microsoft-com:office:word" xmlns:w="http://schemas.openxmlformats.org/wordprocessingml/2006/main" xmlns:w14="http://schemas.microsoft.com/office/word/2010/wordml" xmlns:wpg="http://schemas.microsoft.com/office/word/2010/wordprocessingGroup" xmlns:wpi="http://schemas.microsoft.com/office/word/2010/wordprocessingInk" xmlns:wne="http://schemas.microsoft.com/office/word/2006/wordml" xmlns:wps="http://schemas.microsoft.com/office/word/2010/wordprocessingShape" xmlns:wpsCustomData="http://www.wps.cn/officeDocument/2013/wpsCustomData" mc:Ignorable="w14 wp14">
+  <w:abstractNum w:abstractNumId="0">
+    <w:nsid w:val="0E43D8D6"/>
+    <w:multiLevelType w:val="multilevel"/>
+    <w:tmpl w:val="0E43D8D6"/>
+    <w:lvl w:ilvl="0" w:tentative="0">
+      <w:start w:val="1"/>
+      <w:numFmt w:val="bullet"/>
+      <w:lvlText w:val=""/>
+      <w:lvlJc w:val="left"/>
+      <w:pPr>
+        <w:tabs>
+          <w:tab w:val="left" w:pos="720"/>
+        </w:tabs>
+        <w:ind w:left="720" w:hanging="360"/>
+      </w:pPr>
+      <w:rPr>
+        <w:rFonts w:ascii="Symbol" w:hAnsi="Symbol" w:cs="Symbol"/>
+        <w:sz w:val="20"/>
+      </w:rPr>
+    </w:lvl>
+    <w:lvl w:ilvl="1" w:tentative="0">
+      <w:start w:val="1"/>
+      <w:numFmt w:val="bullet"/>
+      <w:lvlText w:val="o"/>
+      <w:lvlJc w:val="left"/>
+      <w:pPr>
+        <w:tabs>
+          <w:tab w:val="left" w:pos="1440"/>
+        </w:tabs>
+        <w:ind w:left="1440" w:hanging="360"/>
+      </w:pPr>
+      <w:rPr>
+        <w:rFonts w:ascii="Courier New" w:hAnsi="Courier New" w:cs="Courier New"/>
+        <w:sz w:val="20"/>
+      </w:rPr>
+    </w:lvl>
+    <w:lvl w:ilvl="2" w:tentative="0">
+      <w:start w:val="1"/>
+      <w:numFmt w:val="bullet"/>
+      <w:lvlText w:val=""/>
+      <w:lvlJc w:val="left"/>
+      <w:pPr>
+        <w:tabs>
+          <w:tab w:val="left" w:pos="2160"/>
+        </w:tabs>
+        <w:ind w:left="2160" w:hanging="360"/>
+      </w:pPr>
+      <w:rPr>
+        <w:rFonts w:ascii="Wingdings" w:hAnsi="Wingdings" w:cs="Wingdings"/>
+        <w:sz w:val="20"/>
+      </w:rPr>
+    </w:lvl>
+    <w:lvl w:ilvl="3" w:tentative="0">
+      <w:start w:val="1"/>
+      <w:numFmt w:val="bullet"/>
+      <w:lvlText w:val=""/>
+      <w:lvlJc w:val="left"/>
+      <w:pPr>
+        <w:tabs>
+          <w:tab w:val="left" w:pos="2880"/>
+        </w:tabs>
+        <w:ind w:left="2880" w:hanging="360"/>
+      </w:pPr>
+      <w:rPr>
+        <w:rFonts w:hint="default" w:ascii="Wingdings" w:hAnsi="Wingdings" w:cs="Wingdings"/>
+        <w:sz w:val="20"/>
+      </w:rPr>
+    </w:lvl>
+    <w:lvl w:ilvl="4" w:tentative="0">
+      <w:start w:val="1"/>
+      <w:numFmt w:val="bullet"/>
+      <w:lvlText w:val=""/>
+      <w:lvlJc w:val="left"/>
+      <w:pPr>
+        <w:tabs>
+          <w:tab w:val="left" w:pos="3600"/>
+        </w:tabs>
+        <w:ind w:left="3600" w:hanging="360"/>
+      </w:pPr>
+      <w:rPr>
+        <w:rFonts w:hint="default" w:ascii="Wingdings" w:hAnsi="Wingdings" w:cs="Wingdings"/>
+        <w:sz w:val="20"/>
+      </w:rPr>
+    </w:lvl>
+    <w:lvl w:ilvl="5" w:tentative="0">
+      <w:start w:val="1"/>
+      <w:numFmt w:val="bullet"/>
+      <w:lvlText w:val=""/>
+      <w:lvlJc w:val="left"/>
+      <w:pPr>
+        <w:tabs>
+          <w:tab w:val="left" w:pos="4320"/>
+        </w:tabs>
+        <w:ind w:left="4320" w:hanging="360"/>
+      </w:pPr>
+      <w:rPr>
+        <w:rFonts w:hint="default" w:ascii="Wingdings" w:hAnsi="Wingdings" w:cs="Wingdings"/>
+        <w:sz w:val="20"/>
+      </w:rPr>
+    </w:lvl>
+    <w:lvl w:ilvl="6" w:tentative="0">
+      <w:start w:val="1"/>
+      <w:numFmt w:val="bullet"/>
+      <w:lvlText w:val=""/>
+      <w:lvlJc w:val="left"/>
+      <w:pPr>
+        <w:tabs>
+          <w:tab w:val="left" w:pos="5040"/>
+        </w:tabs>
+        <w:ind w:left="5040" w:hanging="360"/>
+      </w:pPr>
+      <w:rPr>
+        <w:rFonts w:hint="default" w:ascii="Wingdings" w:hAnsi="Wingdings" w:cs="Wingdings"/>
+        <w:sz w:val="20"/>
+      </w:rPr>
+    </w:lvl>
+    <w:lvl w:ilvl="7" w:tentative="0">
+      <w:start w:val="1"/>
+      <w:numFmt w:val="bullet"/>
+      <w:lvlText w:val=""/>
+      <w:lvlJc w:val="left"/>
+      <w:pPr>
+        <w:tabs>
+          <w:tab w:val="left" w:pos="5760"/>
+        </w:tabs>
+        <w:ind w:left="5760" w:hanging="360"/>
+      </w:pPr>
+      <w:rPr>
+        <w:rFonts w:hint="default" w:ascii="Wingdings" w:hAnsi="Wingdings" w:cs="Wingdings"/>
+        <w:sz w:val="20"/>
+      </w:rPr>
+    </w:lvl>
+    <w:lvl w:ilvl="8" w:tentative="0">
+      <w:start w:val="1"/>
+      <w:numFmt w:val="bullet"/>
+      <w:lvlText w:val=""/>
+      <w:lvlJc w:val="left"/>
+      <w:pPr>
+        <w:tabs>
+          <w:tab w:val="left" w:pos="6480"/>
+        </w:tabs>
+        <w:ind w:left="6480" w:hanging="360"/>
+      </w:pPr>
+      <w:rPr>
+        <w:rFonts w:hint="default" w:ascii="Wingdings" w:hAnsi="Wingdings" w:cs="Wingdings"/>
+        <w:sz w:val="20"/>
+      </w:rPr>
+    </w:lvl>
+  </w:abstractNum>
+  <w:abstractNum w:abstractNumId="1">
     <w:nsid w:val="10182542"/>
     <w:multiLevelType w:val="multilevel"/>
-    <w:tmpl w:val="42F897F0"/>
-    <w:lvl w:ilvl="0">
+    <w:tmpl w:val="10182542"/>
+    <w:lvl w:ilvl="0" w:tentative="0">
       <w:start w:val="1"/>
       <w:numFmt w:val="bullet"/>
       <w:lvlText w:val=""/>
       <w:lvlJc w:val="left"/>
       <w:pPr>
         <w:tabs>
-          <w:tab w:val="num" w:pos="720"/>
+          <w:tab w:val="left" w:pos="720"/>
         </w:tabs>
         <w:ind w:left="720" w:hanging="360"/>
       </w:pPr>
       <w:rPr>
-        <w:rFonts w:ascii="Symbol" w:hAnsi="Symbol" w:hint="default"/>
-        <w:sz w:val="20"/>
-      </w:rPr>
-    </w:lvl>
-    <w:lvl w:ilvl="1">
+        <w:rFonts w:hint="default" w:ascii="Symbol" w:hAnsi="Symbol"/>
+        <w:sz w:val="20"/>
+      </w:rPr>
+    </w:lvl>
+    <w:lvl w:ilvl="1" w:tentative="0">
       <w:start w:val="1"/>
       <w:numFmt w:val="decimal"/>
       <w:lvlText w:val="%2."/>
       <w:lvlJc w:val="left"/>
       <w:pPr>
         <w:tabs>
-          <w:tab w:val="num" w:pos="1440"/>
+          <w:tab w:val="left" w:pos="1440"/>
         </w:tabs>
         <w:ind w:left="1440" w:hanging="360"/>
       </w:pPr>
     </w:lvl>
-    <w:lvl w:ilvl="2">
-      <w:start w:val="1"/>
-      <w:numFmt w:val="bullet"/>
-      <w:lvlText w:val=""/>
-      <w:lvlJc w:val="left"/>
-      <w:pPr>
-        <w:tabs>
-          <w:tab w:val="num" w:pos="2160"/>
+    <w:lvl w:ilvl="2" w:tentative="0">
+      <w:start w:val="1"/>
+      <w:numFmt w:val="bullet"/>
+      <w:lvlText w:val=""/>
+      <w:lvlJc w:val="left"/>
+      <w:pPr>
+        <w:tabs>
+          <w:tab w:val="left" w:pos="2160"/>
         </w:tabs>
         <w:ind w:left="2160" w:hanging="360"/>
       </w:pPr>
       <w:rPr>
-        <w:rFonts w:ascii="Wingdings" w:hAnsi="Wingdings" w:hint="default"/>
-        <w:sz w:val="20"/>
-      </w:rPr>
-    </w:lvl>
-    <w:lvl w:ilvl="3" w:tentative="1">
-      <w:start w:val="1"/>
-      <w:numFmt w:val="bullet"/>
-      <w:lvlText w:val=""/>
-      <w:lvlJc w:val="left"/>
-      <w:pPr>
-        <w:tabs>
-          <w:tab w:val="num" w:pos="2880"/>
+        <w:rFonts w:hint="default" w:ascii="Wingdings" w:hAnsi="Wingdings"/>
+        <w:sz w:val="20"/>
+      </w:rPr>
+    </w:lvl>
+    <w:lvl w:ilvl="3" w:tentative="0">
+      <w:start w:val="1"/>
+      <w:numFmt w:val="bullet"/>
+      <w:lvlText w:val=""/>
+      <w:lvlJc w:val="left"/>
+      <w:pPr>
+        <w:tabs>
+          <w:tab w:val="left" w:pos="2880"/>
         </w:tabs>
         <w:ind w:left="2880" w:hanging="360"/>
       </w:pPr>
       <w:rPr>
-        <w:rFonts w:ascii="Wingdings" w:hAnsi="Wingdings" w:hint="default"/>
-        <w:sz w:val="20"/>
-      </w:rPr>
-    </w:lvl>
-    <w:lvl w:ilvl="4" w:tentative="1">
-      <w:start w:val="1"/>
-      <w:numFmt w:val="bullet"/>
-      <w:lvlText w:val=""/>
-      <w:lvlJc w:val="left"/>
-      <w:pPr>
-        <w:tabs>
-          <w:tab w:val="num" w:pos="3600"/>
+        <w:rFonts w:hint="default" w:ascii="Wingdings" w:hAnsi="Wingdings"/>
+        <w:sz w:val="20"/>
+      </w:rPr>
+    </w:lvl>
+    <w:lvl w:ilvl="4" w:tentative="0">
+      <w:start w:val="1"/>
+      <w:numFmt w:val="bullet"/>
+      <w:lvlText w:val=""/>
+      <w:lvlJc w:val="left"/>
+      <w:pPr>
+        <w:tabs>
+          <w:tab w:val="left" w:pos="3600"/>
         </w:tabs>
         <w:ind w:left="3600" w:hanging="360"/>
       </w:pPr>
       <w:rPr>
-        <w:rFonts w:ascii="Wingdings" w:hAnsi="Wingdings" w:hint="default"/>
-        <w:sz w:val="20"/>
-      </w:rPr>
-    </w:lvl>
-    <w:lvl w:ilvl="5" w:tentative="1">
-      <w:start w:val="1"/>
-      <w:numFmt w:val="bullet"/>
-      <w:lvlText w:val=""/>
-      <w:lvlJc w:val="left"/>
-      <w:pPr>
-        <w:tabs>
-          <w:tab w:val="num" w:pos="4320"/>
+        <w:rFonts w:hint="default" w:ascii="Wingdings" w:hAnsi="Wingdings"/>
+        <w:sz w:val="20"/>
+      </w:rPr>
+    </w:lvl>
+    <w:lvl w:ilvl="5" w:tentative="0">
+      <w:start w:val="1"/>
+      <w:numFmt w:val="bullet"/>
+      <w:lvlText w:val=""/>
+      <w:lvlJc w:val="left"/>
+      <w:pPr>
+        <w:tabs>
+          <w:tab w:val="left" w:pos="4320"/>
         </w:tabs>
         <w:ind w:left="4320" w:hanging="360"/>
       </w:pPr>
       <w:rPr>
-        <w:rFonts w:ascii="Wingdings" w:hAnsi="Wingdings" w:hint="default"/>
-        <w:sz w:val="20"/>
-      </w:rPr>
-    </w:lvl>
-    <w:lvl w:ilvl="6" w:tentative="1">
-      <w:start w:val="1"/>
-      <w:numFmt w:val="bullet"/>
-      <w:lvlText w:val=""/>
-      <w:lvlJc w:val="left"/>
-      <w:pPr>
-        <w:tabs>
-          <w:tab w:val="num" w:pos="5040"/>
+        <w:rFonts w:hint="default" w:ascii="Wingdings" w:hAnsi="Wingdings"/>
+        <w:sz w:val="20"/>
+      </w:rPr>
+    </w:lvl>
+    <w:lvl w:ilvl="6" w:tentative="0">
+      <w:start w:val="1"/>
+      <w:numFmt w:val="bullet"/>
+      <w:lvlText w:val=""/>
+      <w:lvlJc w:val="left"/>
+      <w:pPr>
+        <w:tabs>
+          <w:tab w:val="left" w:pos="5040"/>
         </w:tabs>
         <w:ind w:left="5040" w:hanging="360"/>
       </w:pPr>
       <w:rPr>
-        <w:rFonts w:ascii="Wingdings" w:hAnsi="Wingdings" w:hint="default"/>
-        <w:sz w:val="20"/>
-      </w:rPr>
-    </w:lvl>
-    <w:lvl w:ilvl="7" w:tentative="1">
-      <w:start w:val="1"/>
-      <w:numFmt w:val="bullet"/>
-      <w:lvlText w:val=""/>
-      <w:lvlJc w:val="left"/>
-      <w:pPr>
-        <w:tabs>
-          <w:tab w:val="num" w:pos="5760"/>
+        <w:rFonts w:hint="default" w:ascii="Wingdings" w:hAnsi="Wingdings"/>
+        <w:sz w:val="20"/>
+      </w:rPr>
+    </w:lvl>
+    <w:lvl w:ilvl="7" w:tentative="0">
+      <w:start w:val="1"/>
+      <w:numFmt w:val="bullet"/>
+      <w:lvlText w:val=""/>
+      <w:lvlJc w:val="left"/>
+      <w:pPr>
+        <w:tabs>
+          <w:tab w:val="left" w:pos="5760"/>
         </w:tabs>
         <w:ind w:left="5760" w:hanging="360"/>
       </w:pPr>
       <w:rPr>
-        <w:rFonts w:ascii="Wingdings" w:hAnsi="Wingdings" w:hint="default"/>
-        <w:sz w:val="20"/>
-      </w:rPr>
-    </w:lvl>
-    <w:lvl w:ilvl="8" w:tentative="1">
-      <w:start w:val="1"/>
-      <w:numFmt w:val="bullet"/>
-      <w:lvlText w:val=""/>
-      <w:lvlJc w:val="left"/>
-      <w:pPr>
-        <w:tabs>
-          <w:tab w:val="num" w:pos="6480"/>
+        <w:rFonts w:hint="default" w:ascii="Wingdings" w:hAnsi="Wingdings"/>
+        <w:sz w:val="20"/>
+      </w:rPr>
+    </w:lvl>
+    <w:lvl w:ilvl="8" w:tentative="0">
+      <w:start w:val="1"/>
+      <w:numFmt w:val="bullet"/>
+      <w:lvlText w:val=""/>
+      <w:lvlJc w:val="left"/>
+      <w:pPr>
+        <w:tabs>
+          <w:tab w:val="left" w:pos="6480"/>
         </w:tabs>
         <w:ind w:left="6480" w:hanging="360"/>
       </w:pPr>
       <w:rPr>
-        <w:rFonts w:ascii="Wingdings" w:hAnsi="Wingdings" w:hint="default"/>
+        <w:rFonts w:hint="default" w:ascii="Wingdings" w:hAnsi="Wingdings"/>
         <w:sz w:val="20"/>
       </w:rPr>
     </w:lvl>
   </w:abstractNum>
-  <w:abstractNum w:abstractNumId="1" w15:restartNumberingAfterBreak="0">
+  <w:abstractNum w:abstractNumId="2">
     <w:nsid w:val="2D4566DE"/>
     <w:multiLevelType w:val="multilevel"/>
-    <w:tmpl w:val="507ADBC6"/>
-    <w:lvl w:ilvl="0">
+    <w:tmpl w:val="2D4566DE"/>
+    <w:lvl w:ilvl="0" w:tentative="0">
       <w:start w:val="1"/>
       <w:numFmt w:val="bullet"/>
       <w:lvlText w:val=""/>
       <w:lvlJc w:val="left"/>
       <w:pPr>
         <w:tabs>
-          <w:tab w:val="num" w:pos="720"/>
+          <w:tab w:val="left" w:pos="720"/>
         </w:tabs>
         <w:ind w:left="720" w:hanging="360"/>
       </w:pPr>
       <w:rPr>
-        <w:rFonts w:ascii="Symbol" w:hAnsi="Symbol" w:hint="default"/>
-        <w:sz w:val="20"/>
-      </w:rPr>
-    </w:lvl>
-    <w:lvl w:ilvl="1">
+        <w:rFonts w:hint="default" w:ascii="Symbol" w:hAnsi="Symbol"/>
+        <w:sz w:val="20"/>
+      </w:rPr>
+    </w:lvl>
+    <w:lvl w:ilvl="1" w:tentative="0">
       <w:start w:val="1"/>
       <w:numFmt w:val="bullet"/>
       <w:lvlText w:val="o"/>
       <w:lvlJc w:val="left"/>
       <w:pPr>
         <w:tabs>
-          <w:tab w:val="num" w:pos="1440"/>
+          <w:tab w:val="left" w:pos="1440"/>
         </w:tabs>
         <w:ind w:left="1440" w:hanging="360"/>
       </w:pPr>
       <w:rPr>
-        <w:rFonts w:ascii="Courier New" w:hAnsi="Courier New" w:hint="default"/>
-        <w:sz w:val="20"/>
-      </w:rPr>
-    </w:lvl>
-    <w:lvl w:ilvl="2" w:tentative="1">
-      <w:start w:val="1"/>
-      <w:numFmt w:val="bullet"/>
-      <w:lvlText w:val=""/>
-      <w:lvlJc w:val="left"/>
-      <w:pPr>
-        <w:tabs>
-          <w:tab w:val="num" w:pos="2160"/>
+        <w:rFonts w:hint="default" w:ascii="Courier New" w:hAnsi="Courier New"/>
+        <w:sz w:val="20"/>
+      </w:rPr>
+    </w:lvl>
+    <w:lvl w:ilvl="2" w:tentative="0">
+      <w:start w:val="1"/>
+      <w:numFmt w:val="bullet"/>
+      <w:lvlText w:val=""/>
+      <w:lvlJc w:val="left"/>
+      <w:pPr>
+        <w:tabs>
+          <w:tab w:val="left" w:pos="2160"/>
         </w:tabs>
         <w:ind w:left="2160" w:hanging="360"/>
       </w:pPr>
       <w:rPr>
-        <w:rFonts w:ascii="Wingdings" w:hAnsi="Wingdings" w:hint="default"/>
-        <w:sz w:val="20"/>
-      </w:rPr>
-    </w:lvl>
-    <w:lvl w:ilvl="3" w:tentative="1">
-      <w:start w:val="1"/>
-      <w:numFmt w:val="bullet"/>
-      <w:lvlText w:val=""/>
-      <w:lvlJc w:val="left"/>
-      <w:pPr>
-        <w:tabs>
-          <w:tab w:val="num" w:pos="2880"/>
+        <w:rFonts w:hint="default" w:ascii="Wingdings" w:hAnsi="Wingdings"/>
+        <w:sz w:val="20"/>
+      </w:rPr>
+    </w:lvl>
+    <w:lvl w:ilvl="3" w:tentative="0">
+      <w:start w:val="1"/>
+      <w:numFmt w:val="bullet"/>
+      <w:lvlText w:val=""/>
+      <w:lvlJc w:val="left"/>
+      <w:pPr>
+        <w:tabs>
+          <w:tab w:val="left" w:pos="2880"/>
         </w:tabs>
         <w:ind w:left="2880" w:hanging="360"/>
       </w:pPr>
       <w:rPr>
-        <w:rFonts w:ascii="Wingdings" w:hAnsi="Wingdings" w:hint="default"/>
-        <w:sz w:val="20"/>
-      </w:rPr>
-    </w:lvl>
-    <w:lvl w:ilvl="4" w:tentative="1">
-      <w:start w:val="1"/>
-      <w:numFmt w:val="bullet"/>
-      <w:lvlText w:val=""/>
-      <w:lvlJc w:val="left"/>
-      <w:pPr>
-        <w:tabs>
-          <w:tab w:val="num" w:pos="3600"/>
+        <w:rFonts w:hint="default" w:ascii="Wingdings" w:hAnsi="Wingdings"/>
+        <w:sz w:val="20"/>
+      </w:rPr>
+    </w:lvl>
+    <w:lvl w:ilvl="4" w:tentative="0">
+      <w:start w:val="1"/>
+      <w:numFmt w:val="bullet"/>
+      <w:lvlText w:val=""/>
+      <w:lvlJc w:val="left"/>
+      <w:pPr>
+        <w:tabs>
+          <w:tab w:val="left" w:pos="3600"/>
         </w:tabs>
         <w:ind w:left="3600" w:hanging="360"/>
       </w:pPr>
       <w:rPr>
-        <w:rFonts w:ascii="Wingdings" w:hAnsi="Wingdings" w:hint="default"/>
-        <w:sz w:val="20"/>
-      </w:rPr>
-    </w:lvl>
-    <w:lvl w:ilvl="5" w:tentative="1">
-      <w:start w:val="1"/>
-      <w:numFmt w:val="bullet"/>
-      <w:lvlText w:val=""/>
-      <w:lvlJc w:val="left"/>
-      <w:pPr>
-        <w:tabs>
-          <w:tab w:val="num" w:pos="4320"/>
+        <w:rFonts w:hint="default" w:ascii="Wingdings" w:hAnsi="Wingdings"/>
+        <w:sz w:val="20"/>
+      </w:rPr>
+    </w:lvl>
+    <w:lvl w:ilvl="5" w:tentative="0">
+      <w:start w:val="1"/>
+      <w:numFmt w:val="bullet"/>
+      <w:lvlText w:val=""/>
+      <w:lvlJc w:val="left"/>
+      <w:pPr>
+        <w:tabs>
+          <w:tab w:val="left" w:pos="4320"/>
         </w:tabs>
         <w:ind w:left="4320" w:hanging="360"/>
       </w:pPr>
       <w:rPr>
-        <w:rFonts w:ascii="Wingdings" w:hAnsi="Wingdings" w:hint="default"/>
-        <w:sz w:val="20"/>
-      </w:rPr>
-    </w:lvl>
-    <w:lvl w:ilvl="6" w:tentative="1">
-      <w:start w:val="1"/>
-      <w:numFmt w:val="bullet"/>
-      <w:lvlText w:val=""/>
-      <w:lvlJc w:val="left"/>
-      <w:pPr>
-        <w:tabs>
-          <w:tab w:val="num" w:pos="5040"/>
+        <w:rFonts w:hint="default" w:ascii="Wingdings" w:hAnsi="Wingdings"/>
+        <w:sz w:val="20"/>
+      </w:rPr>
+    </w:lvl>
+    <w:lvl w:ilvl="6" w:tentative="0">
+      <w:start w:val="1"/>
+      <w:numFmt w:val="bullet"/>
+      <w:lvlText w:val=""/>
+      <w:lvlJc w:val="left"/>
+      <w:pPr>
+        <w:tabs>
+          <w:tab w:val="left" w:pos="5040"/>
         </w:tabs>
         <w:ind w:left="5040" w:hanging="360"/>
       </w:pPr>
       <w:rPr>
-        <w:rFonts w:ascii="Wingdings" w:hAnsi="Wingdings" w:hint="default"/>
-        <w:sz w:val="20"/>
-      </w:rPr>
-    </w:lvl>
-    <w:lvl w:ilvl="7" w:tentative="1">
-      <w:start w:val="1"/>
-      <w:numFmt w:val="bullet"/>
-      <w:lvlText w:val=""/>
-      <w:lvlJc w:val="left"/>
-      <w:pPr>
-        <w:tabs>
-          <w:tab w:val="num" w:pos="5760"/>
+        <w:rFonts w:hint="default" w:ascii="Wingdings" w:hAnsi="Wingdings"/>
+        <w:sz w:val="20"/>
+      </w:rPr>
+    </w:lvl>
+    <w:lvl w:ilvl="7" w:tentative="0">
+      <w:start w:val="1"/>
+      <w:numFmt w:val="bullet"/>
+      <w:lvlText w:val=""/>
+      <w:lvlJc w:val="left"/>
+      <w:pPr>
+        <w:tabs>
+          <w:tab w:val="left" w:pos="5760"/>
         </w:tabs>
         <w:ind w:left="5760" w:hanging="360"/>
       </w:pPr>
       <w:rPr>
-        <w:rFonts w:ascii="Wingdings" w:hAnsi="Wingdings" w:hint="default"/>
-        <w:sz w:val="20"/>
-      </w:rPr>
-    </w:lvl>
-    <w:lvl w:ilvl="8" w:tentative="1">
-      <w:start w:val="1"/>
-      <w:numFmt w:val="bullet"/>
-      <w:lvlText w:val=""/>
-      <w:lvlJc w:val="left"/>
-      <w:pPr>
-        <w:tabs>
-          <w:tab w:val="num" w:pos="6480"/>
+        <w:rFonts w:hint="default" w:ascii="Wingdings" w:hAnsi="Wingdings"/>
+        <w:sz w:val="20"/>
+      </w:rPr>
+    </w:lvl>
+    <w:lvl w:ilvl="8" w:tentative="0">
+      <w:start w:val="1"/>
+      <w:numFmt w:val="bullet"/>
+      <w:lvlText w:val=""/>
+      <w:lvlJc w:val="left"/>
+      <w:pPr>
+        <w:tabs>
+          <w:tab w:val="left" w:pos="6480"/>
         </w:tabs>
         <w:ind w:left="6480" w:hanging="360"/>
       </w:pPr>
       <w:rPr>
-        <w:rFonts w:ascii="Wingdings" w:hAnsi="Wingdings" w:hint="default"/>
+        <w:rFonts w:hint="default" w:ascii="Wingdings" w:hAnsi="Wingdings"/>
         <w:sz w:val="20"/>
       </w:rPr>
     </w:lvl>
   </w:abstractNum>
-  <w:abstractNum w:abstractNumId="2" w15:restartNumberingAfterBreak="0">
+  <w:abstractNum w:abstractNumId="3">
     <w:nsid w:val="431D603B"/>
     <w:multiLevelType w:val="multilevel"/>
-    <w:tmpl w:val="1F2E7A78"/>
-    <w:lvl w:ilvl="0">
+    <w:tmpl w:val="431D603B"/>
+    <w:lvl w:ilvl="0" w:tentative="0">
       <w:start w:val="1"/>
       <w:numFmt w:val="bullet"/>
       <w:lvlText w:val=""/>
       <w:lvlJc w:val="left"/>
       <w:pPr>
         <w:tabs>
-          <w:tab w:val="num" w:pos="720"/>
+          <w:tab w:val="left" w:pos="720"/>
         </w:tabs>
         <w:ind w:left="720" w:hanging="360"/>
       </w:pPr>
       <w:rPr>
-        <w:rFonts w:ascii="Symbol" w:hAnsi="Symbol" w:hint="default"/>
-        <w:sz w:val="20"/>
-      </w:rPr>
-    </w:lvl>
-    <w:lvl w:ilvl="1">
+        <w:rFonts w:hint="default" w:ascii="Symbol" w:hAnsi="Symbol"/>
+        <w:sz w:val="20"/>
+      </w:rPr>
+    </w:lvl>
+    <w:lvl w:ilvl="1" w:tentative="0">
       <w:start w:val="1"/>
       <w:numFmt w:val="decimal"/>
       <w:lvlText w:val="%2."/>
       <w:lvlJc w:val="left"/>
       <w:pPr>
         <w:tabs>
-          <w:tab w:val="num" w:pos="1440"/>
+          <w:tab w:val="left" w:pos="1440"/>
         </w:tabs>
         <w:ind w:left="1440" w:hanging="360"/>
       </w:pPr>
     </w:lvl>
-    <w:lvl w:ilvl="2">
-      <w:start w:val="1"/>
-      <w:numFmt w:val="bullet"/>
-      <w:lvlText w:val=""/>
-      <w:lvlJc w:val="left"/>
-      <w:pPr>
-        <w:tabs>
-          <w:tab w:val="num" w:pos="2160"/>
+    <w:lvl w:ilvl="2" w:tentative="0">
+      <w:start w:val="1"/>
+      <w:numFmt w:val="bullet"/>
+      <w:lvlText w:val=""/>
+      <w:lvlJc w:val="left"/>
+      <w:pPr>
+        <w:tabs>
+          <w:tab w:val="left" w:pos="2160"/>
         </w:tabs>
         <w:ind w:left="2160" w:hanging="360"/>
       </w:pPr>
       <w:rPr>
-        <w:rFonts w:ascii="Wingdings" w:hAnsi="Wingdings" w:hint="default"/>
-        <w:sz w:val="20"/>
-      </w:rPr>
-    </w:lvl>
-    <w:lvl w:ilvl="3" w:tentative="1">
-      <w:start w:val="1"/>
-      <w:numFmt w:val="bullet"/>
-      <w:lvlText w:val=""/>
-      <w:lvlJc w:val="left"/>
-      <w:pPr>
-        <w:tabs>
-          <w:tab w:val="num" w:pos="2880"/>
+        <w:rFonts w:hint="default" w:ascii="Wingdings" w:hAnsi="Wingdings"/>
+        <w:sz w:val="20"/>
+      </w:rPr>
+    </w:lvl>
+    <w:lvl w:ilvl="3" w:tentative="0">
+      <w:start w:val="1"/>
+      <w:numFmt w:val="bullet"/>
+      <w:lvlText w:val=""/>
+      <w:lvlJc w:val="left"/>
+      <w:pPr>
+        <w:tabs>
+          <w:tab w:val="left" w:pos="2880"/>
         </w:tabs>
         <w:ind w:left="2880" w:hanging="360"/>
       </w:pPr>
       <w:rPr>
-        <w:rFonts w:ascii="Wingdings" w:hAnsi="Wingdings" w:hint="default"/>
-        <w:sz w:val="20"/>
-      </w:rPr>
-    </w:lvl>
-    <w:lvl w:ilvl="4" w:tentative="1">
-      <w:start w:val="1"/>
-      <w:numFmt w:val="bullet"/>
-      <w:lvlText w:val=""/>
-      <w:lvlJc w:val="left"/>
-      <w:pPr>
-        <w:tabs>
-          <w:tab w:val="num" w:pos="3600"/>
+        <w:rFonts w:hint="default" w:ascii="Wingdings" w:hAnsi="Wingdings"/>
+        <w:sz w:val="20"/>
+      </w:rPr>
+    </w:lvl>
+    <w:lvl w:ilvl="4" w:tentative="0">
+      <w:start w:val="1"/>
+      <w:numFmt w:val="bullet"/>
+      <w:lvlText w:val=""/>
+      <w:lvlJc w:val="left"/>
+      <w:pPr>
+        <w:tabs>
+          <w:tab w:val="left" w:pos="3600"/>
         </w:tabs>
         <w:ind w:left="3600" w:hanging="360"/>
       </w:pPr>
       <w:rPr>
-        <w:rFonts w:ascii="Wingdings" w:hAnsi="Wingdings" w:hint="default"/>
-        <w:sz w:val="20"/>
-      </w:rPr>
-    </w:lvl>
-    <w:lvl w:ilvl="5" w:tentative="1">
-      <w:start w:val="1"/>
-      <w:numFmt w:val="bullet"/>
-      <w:lvlText w:val=""/>
-      <w:lvlJc w:val="left"/>
-      <w:pPr>
-        <w:tabs>
-          <w:tab w:val="num" w:pos="4320"/>
+        <w:rFonts w:hint="default" w:ascii="Wingdings" w:hAnsi="Wingdings"/>
+        <w:sz w:val="20"/>
+      </w:rPr>
+    </w:lvl>
+    <w:lvl w:ilvl="5" w:tentative="0">
+      <w:start w:val="1"/>
+      <w:numFmt w:val="bullet"/>
+      <w:lvlText w:val=""/>
+      <w:lvlJc w:val="left"/>
+      <w:pPr>
+        <w:tabs>
+          <w:tab w:val="left" w:pos="4320"/>
         </w:tabs>
         <w:ind w:left="4320" w:hanging="360"/>
       </w:pPr>
       <w:rPr>
-        <w:rFonts w:ascii="Wingdings" w:hAnsi="Wingdings" w:hint="default"/>
-        <w:sz w:val="20"/>
-      </w:rPr>
-    </w:lvl>
-    <w:lvl w:ilvl="6" w:tentative="1">
-      <w:start w:val="1"/>
-      <w:numFmt w:val="bullet"/>
-      <w:lvlText w:val=""/>
-      <w:lvlJc w:val="left"/>
-      <w:pPr>
-        <w:tabs>
-          <w:tab w:val="num" w:pos="5040"/>
+        <w:rFonts w:hint="default" w:ascii="Wingdings" w:hAnsi="Wingdings"/>
+        <w:sz w:val="20"/>
+      </w:rPr>
+    </w:lvl>
+    <w:lvl w:ilvl="6" w:tentative="0">
+      <w:start w:val="1"/>
+      <w:numFmt w:val="bullet"/>
+      <w:lvlText w:val=""/>
+      <w:lvlJc w:val="left"/>
+      <w:pPr>
+        <w:tabs>
+          <w:tab w:val="left" w:pos="5040"/>
         </w:tabs>
         <w:ind w:left="5040" w:hanging="360"/>
       </w:pPr>
       <w:rPr>
-        <w:rFonts w:ascii="Wingdings" w:hAnsi="Wingdings" w:hint="default"/>
-        <w:sz w:val="20"/>
-      </w:rPr>
-    </w:lvl>
-    <w:lvl w:ilvl="7" w:tentative="1">
-      <w:start w:val="1"/>
-      <w:numFmt w:val="bullet"/>
-      <w:lvlText w:val=""/>
-      <w:lvlJc w:val="left"/>
-      <w:pPr>
-        <w:tabs>
-          <w:tab w:val="num" w:pos="5760"/>
+        <w:rFonts w:hint="default" w:ascii="Wingdings" w:hAnsi="Wingdings"/>
+        <w:sz w:val="20"/>
+      </w:rPr>
+    </w:lvl>
+    <w:lvl w:ilvl="7" w:tentative="0">
+      <w:start w:val="1"/>
+      <w:numFmt w:val="bullet"/>
+      <w:lvlText w:val=""/>
+      <w:lvlJc w:val="left"/>
+      <w:pPr>
+        <w:tabs>
+          <w:tab w:val="left" w:pos="5760"/>
         </w:tabs>
         <w:ind w:left="5760" w:hanging="360"/>
       </w:pPr>
       <w:rPr>
-        <w:rFonts w:ascii="Wingdings" w:hAnsi="Wingdings" w:hint="default"/>
-        <w:sz w:val="20"/>
-      </w:rPr>
-    </w:lvl>
-    <w:lvl w:ilvl="8" w:tentative="1">
-      <w:start w:val="1"/>
-      <w:numFmt w:val="bullet"/>
-      <w:lvlText w:val=""/>
-      <w:lvlJc w:val="left"/>
-      <w:pPr>
-        <w:tabs>
-          <w:tab w:val="num" w:pos="6480"/>
+        <w:rFonts w:hint="default" w:ascii="Wingdings" w:hAnsi="Wingdings"/>
+        <w:sz w:val="20"/>
+      </w:rPr>
+    </w:lvl>
+    <w:lvl w:ilvl="8" w:tentative="0">
+      <w:start w:val="1"/>
+      <w:numFmt w:val="bullet"/>
+      <w:lvlText w:val=""/>
+      <w:lvlJc w:val="left"/>
+      <w:pPr>
+        <w:tabs>
+          <w:tab w:val="left" w:pos="6480"/>
         </w:tabs>
         <w:ind w:left="6480" w:hanging="360"/>
       </w:pPr>
       <w:rPr>
-        <w:rFonts w:ascii="Wingdings" w:hAnsi="Wingdings" w:hint="default"/>
+        <w:rFonts w:hint="default" w:ascii="Wingdings" w:hAnsi="Wingdings"/>
         <w:sz w:val="20"/>
       </w:rPr>
     </w:lvl>
   </w:abstractNum>
-  <w:abstractNum w:abstractNumId="3" w15:restartNumberingAfterBreak="0">
+  <w:abstractNum w:abstractNumId="4">
+    <w:nsid w:val="484B2CFD"/>
+    <w:multiLevelType w:val="multilevel"/>
+    <w:tmpl w:val="484B2CFD"/>
+    <w:lvl w:ilvl="0" w:tentative="0">
+      <w:start w:val="1"/>
+      <w:numFmt w:val="bullet"/>
+      <w:lvlText w:val=""/>
+      <w:lvlJc w:val="left"/>
+      <w:pPr>
+        <w:tabs>
+          <w:tab w:val="left" w:pos="720"/>
+        </w:tabs>
+        <w:ind w:left="720" w:hanging="360"/>
+      </w:pPr>
+      <w:rPr>
+        <w:rFonts w:hint="default" w:ascii="Symbol" w:hAnsi="Symbol" w:cs="Symbol"/>
+        <w:sz w:val="20"/>
+      </w:rPr>
+    </w:lvl>
+    <w:lvl w:ilvl="1" w:tentative="0">
+      <w:start w:val="1"/>
+      <w:numFmt w:val="bullet"/>
+      <w:lvlText w:val="o"/>
+      <w:lvlJc w:val="left"/>
+      <w:pPr>
+        <w:tabs>
+          <w:tab w:val="left" w:pos="1440"/>
+        </w:tabs>
+        <w:ind w:left="1440" w:hanging="360"/>
+      </w:pPr>
+      <w:rPr>
+        <w:rFonts w:hint="default" w:ascii="Courier New" w:hAnsi="Courier New" w:cs="Courier New"/>
+        <w:sz w:val="20"/>
+      </w:rPr>
+    </w:lvl>
+    <w:lvl w:ilvl="2" w:tentative="0">
+      <w:start w:val="1"/>
+      <w:numFmt w:val="bullet"/>
+      <w:lvlText w:val=""/>
+      <w:lvlJc w:val="left"/>
+      <w:pPr>
+        <w:tabs>
+          <w:tab w:val="left" w:pos="2160"/>
+        </w:tabs>
+        <w:ind w:left="2160" w:hanging="360"/>
+      </w:pPr>
+      <w:rPr>
+        <w:rFonts w:hint="default" w:ascii="Wingdings" w:hAnsi="Wingdings" w:cs="Wingdings"/>
+        <w:sz w:val="20"/>
+      </w:rPr>
+    </w:lvl>
+    <w:lvl w:ilvl="3" w:tentative="0">
+      <w:start w:val="1"/>
+      <w:numFmt w:val="bullet"/>
+      <w:lvlText w:val=""/>
+      <w:lvlJc w:val="left"/>
+      <w:pPr>
+        <w:tabs>
+          <w:tab w:val="left" w:pos="2880"/>
+        </w:tabs>
+        <w:ind w:left="2880" w:hanging="360"/>
+      </w:pPr>
+      <w:rPr>
+        <w:rFonts w:hint="default" w:ascii="Wingdings" w:hAnsi="Wingdings" w:cs="Wingdings"/>
+        <w:sz w:val="20"/>
+      </w:rPr>
+    </w:lvl>
+    <w:lvl w:ilvl="4" w:tentative="0">
+      <w:start w:val="1"/>
+      <w:numFmt w:val="bullet"/>
+      <w:lvlText w:val=""/>
+      <w:lvlJc w:val="left"/>
+      <w:pPr>
+        <w:tabs>
+          <w:tab w:val="left" w:pos="3600"/>
+        </w:tabs>
+        <w:ind w:left="3600" w:hanging="360"/>
+      </w:pPr>
+      <w:rPr>
+        <w:rFonts w:hint="default" w:ascii="Wingdings" w:hAnsi="Wingdings" w:cs="Wingdings"/>
+        <w:sz w:val="20"/>
+      </w:rPr>
+    </w:lvl>
+    <w:lvl w:ilvl="5" w:tentative="0">
+      <w:start w:val="1"/>
+      <w:numFmt w:val="bullet"/>
+      <w:lvlText w:val=""/>
+      <w:lvlJc w:val="left"/>
+      <w:pPr>
+        <w:tabs>
+          <w:tab w:val="left" w:pos="4320"/>
+        </w:tabs>
+        <w:ind w:left="4320" w:hanging="360"/>
+      </w:pPr>
+      <w:rPr>
+        <w:rFonts w:hint="default" w:ascii="Wingdings" w:hAnsi="Wingdings" w:cs="Wingdings"/>
+        <w:sz w:val="20"/>
+      </w:rPr>
+    </w:lvl>
+    <w:lvl w:ilvl="6" w:tentative="0">
+      <w:start w:val="1"/>
+      <w:numFmt w:val="bullet"/>
+      <w:lvlText w:val=""/>
+      <w:lvlJc w:val="left"/>
+      <w:pPr>
+        <w:tabs>
+          <w:tab w:val="left" w:pos="5040"/>
+        </w:tabs>
+        <w:ind w:left="5040" w:hanging="360"/>
+      </w:pPr>
+      <w:rPr>
+        <w:rFonts w:hint="default" w:ascii="Wingdings" w:hAnsi="Wingdings" w:cs="Wingdings"/>
+        <w:sz w:val="20"/>
+      </w:rPr>
+    </w:lvl>
+    <w:lvl w:ilvl="7" w:tentative="0">
+      <w:start w:val="1"/>
+      <w:numFmt w:val="bullet"/>
+      <w:lvlText w:val=""/>
+      <w:lvlJc w:val="left"/>
+      <w:pPr>
+        <w:tabs>
+          <w:tab w:val="left" w:pos="5760"/>
+        </w:tabs>
+        <w:ind w:left="5760" w:hanging="360"/>
+      </w:pPr>
+      <w:rPr>
+        <w:rFonts w:hint="default" w:ascii="Wingdings" w:hAnsi="Wingdings" w:cs="Wingdings"/>
+        <w:sz w:val="20"/>
+      </w:rPr>
+    </w:lvl>
+    <w:lvl w:ilvl="8" w:tentative="0">
+      <w:start w:val="1"/>
+      <w:numFmt w:val="bullet"/>
+      <w:lvlText w:val=""/>
+      <w:lvlJc w:val="left"/>
+      <w:pPr>
+        <w:tabs>
+          <w:tab w:val="left" w:pos="6480"/>
+        </w:tabs>
+        <w:ind w:left="6480" w:hanging="360"/>
+      </w:pPr>
+      <w:rPr>
+        <w:rFonts w:hint="default" w:ascii="Wingdings" w:hAnsi="Wingdings" w:cs="Wingdings"/>
+        <w:sz w:val="20"/>
+      </w:rPr>
+    </w:lvl>
+  </w:abstractNum>
+  <w:abstractNum w:abstractNumId="5">
     <w:nsid w:val="50656B66"/>
     <w:multiLevelType w:val="multilevel"/>
-    <w:tmpl w:val="065E8B64"/>
-    <w:lvl w:ilvl="0">
+    <w:tmpl w:val="50656B66"/>
+    <w:lvl w:ilvl="0" w:tentative="0">
       <w:start w:val="1"/>
       <w:numFmt w:val="bullet"/>
       <w:lvlText w:val=""/>
       <w:lvlJc w:val="left"/>
       <w:pPr>
         <w:tabs>
-          <w:tab w:val="num" w:pos="720"/>
+          <w:tab w:val="left" w:pos="720"/>
         </w:tabs>
         <w:ind w:left="720" w:hanging="360"/>
       </w:pPr>
       <w:rPr>
-        <w:rFonts w:ascii="Symbol" w:hAnsi="Symbol" w:hint="default"/>
-        <w:sz w:val="20"/>
-      </w:rPr>
-    </w:lvl>
-    <w:lvl w:ilvl="1">
+        <w:rFonts w:hint="default" w:ascii="Symbol" w:hAnsi="Symbol"/>
+        <w:sz w:val="20"/>
+      </w:rPr>
+    </w:lvl>
+    <w:lvl w:ilvl="1" w:tentative="0">
       <w:start w:val="1"/>
       <w:numFmt w:val="bullet"/>
       <w:lvlText w:val="o"/>
       <w:lvlJc w:val="left"/>
       <w:pPr>
         <w:tabs>
-          <w:tab w:val="num" w:pos="1440"/>
+          <w:tab w:val="left" w:pos="1440"/>
         </w:tabs>
         <w:ind w:left="1440" w:hanging="360"/>
       </w:pPr>
       <w:rPr>
-        <w:rFonts w:ascii="Courier New" w:hAnsi="Courier New" w:hint="default"/>
-        <w:sz w:val="20"/>
-      </w:rPr>
-    </w:lvl>
-    <w:lvl w:ilvl="2" w:tentative="1">
-      <w:start w:val="1"/>
-      <w:numFmt w:val="bullet"/>
-      <w:lvlText w:val=""/>
-      <w:lvlJc w:val="left"/>
-      <w:pPr>
-        <w:tabs>
-          <w:tab w:val="num" w:pos="2160"/>
+        <w:rFonts w:hint="default" w:ascii="Courier New" w:hAnsi="Courier New"/>
+        <w:sz w:val="20"/>
+      </w:rPr>
+    </w:lvl>
+    <w:lvl w:ilvl="2" w:tentative="0">
+      <w:start w:val="1"/>
+      <w:numFmt w:val="bullet"/>
+      <w:lvlText w:val=""/>
+      <w:lvlJc w:val="left"/>
+      <w:pPr>
+        <w:tabs>
+          <w:tab w:val="left" w:pos="2160"/>
         </w:tabs>
         <w:ind w:left="2160" w:hanging="360"/>
       </w:pPr>
       <w:rPr>
-        <w:rFonts w:ascii="Wingdings" w:hAnsi="Wingdings" w:hint="default"/>
-        <w:sz w:val="20"/>
-      </w:rPr>
-    </w:lvl>
-    <w:lvl w:ilvl="3" w:tentative="1">
-      <w:start w:val="1"/>
-      <w:numFmt w:val="bullet"/>
-      <w:lvlText w:val=""/>
-      <w:lvlJc w:val="left"/>
-      <w:pPr>
-        <w:tabs>
-          <w:tab w:val="num" w:pos="2880"/>
+        <w:rFonts w:hint="default" w:ascii="Wingdings" w:hAnsi="Wingdings"/>
+        <w:sz w:val="20"/>
+      </w:rPr>
+    </w:lvl>
+    <w:lvl w:ilvl="3" w:tentative="0">
+      <w:start w:val="1"/>
+      <w:numFmt w:val="bullet"/>
+      <w:lvlText w:val=""/>
+      <w:lvlJc w:val="left"/>
+      <w:pPr>
+        <w:tabs>
+          <w:tab w:val="left" w:pos="2880"/>
         </w:tabs>
         <w:ind w:left="2880" w:hanging="360"/>
       </w:pPr>
       <w:rPr>
-        <w:rFonts w:ascii="Wingdings" w:hAnsi="Wingdings" w:hint="default"/>
-        <w:sz w:val="20"/>
-      </w:rPr>
-    </w:lvl>
-    <w:lvl w:ilvl="4" w:tentative="1">
-      <w:start w:val="1"/>
-      <w:numFmt w:val="bullet"/>
-      <w:lvlText w:val=""/>
-      <w:lvlJc w:val="left"/>
-      <w:pPr>
-        <w:tabs>
-          <w:tab w:val="num" w:pos="3600"/>
+        <w:rFonts w:hint="default" w:ascii="Wingdings" w:hAnsi="Wingdings"/>
+        <w:sz w:val="20"/>
+      </w:rPr>
+    </w:lvl>
+    <w:lvl w:ilvl="4" w:tentative="0">
+      <w:start w:val="1"/>
+      <w:numFmt w:val="bullet"/>
+      <w:lvlText w:val=""/>
+      <w:lvlJc w:val="left"/>
+      <w:pPr>
+        <w:tabs>
+          <w:tab w:val="left" w:pos="3600"/>
         </w:tabs>
         <w:ind w:left="3600" w:hanging="360"/>
       </w:pPr>
       <w:rPr>
-        <w:rFonts w:ascii="Wingdings" w:hAnsi="Wingdings" w:hint="default"/>
-        <w:sz w:val="20"/>
-      </w:rPr>
-    </w:lvl>
-    <w:lvl w:ilvl="5" w:tentative="1">
-      <w:start w:val="1"/>
-      <w:numFmt w:val="bullet"/>
-      <w:lvlText w:val=""/>
-      <w:lvlJc w:val="left"/>
-      <w:pPr>
-        <w:tabs>
-          <w:tab w:val="num" w:pos="4320"/>
+        <w:rFonts w:hint="default" w:ascii="Wingdings" w:hAnsi="Wingdings"/>
+        <w:sz w:val="20"/>
+      </w:rPr>
+    </w:lvl>
+    <w:lvl w:ilvl="5" w:tentative="0">
+      <w:start w:val="1"/>
+      <w:numFmt w:val="bullet"/>
+      <w:lvlText w:val=""/>
+      <w:lvlJc w:val="left"/>
+      <w:pPr>
+        <w:tabs>
+          <w:tab w:val="left" w:pos="4320"/>
         </w:tabs>
         <w:ind w:left="4320" w:hanging="360"/>
       </w:pPr>
       <w:rPr>
-        <w:rFonts w:ascii="Wingdings" w:hAnsi="Wingdings" w:hint="default"/>
-        <w:sz w:val="20"/>
-      </w:rPr>
-    </w:lvl>
-    <w:lvl w:ilvl="6" w:tentative="1">
-      <w:start w:val="1"/>
-      <w:numFmt w:val="bullet"/>
-      <w:lvlText w:val=""/>
-      <w:lvlJc w:val="left"/>
-      <w:pPr>
-        <w:tabs>
-          <w:tab w:val="num" w:pos="5040"/>
+        <w:rFonts w:hint="default" w:ascii="Wingdings" w:hAnsi="Wingdings"/>
+        <w:sz w:val="20"/>
+      </w:rPr>
+    </w:lvl>
+    <w:lvl w:ilvl="6" w:tentative="0">
+      <w:start w:val="1"/>
+      <w:numFmt w:val="bullet"/>
+      <w:lvlText w:val=""/>
+      <w:lvlJc w:val="left"/>
+      <w:pPr>
+        <w:tabs>
+          <w:tab w:val="left" w:pos="5040"/>
         </w:tabs>
         <w:ind w:left="5040" w:hanging="360"/>
       </w:pPr>
       <w:rPr>
-        <w:rFonts w:ascii="Wingdings" w:hAnsi="Wingdings" w:hint="default"/>
-        <w:sz w:val="20"/>
-      </w:rPr>
-    </w:lvl>
-    <w:lvl w:ilvl="7" w:tentative="1">
-      <w:start w:val="1"/>
-      <w:numFmt w:val="bullet"/>
-      <w:lvlText w:val=""/>
-      <w:lvlJc w:val="left"/>
-      <w:pPr>
-        <w:tabs>
-          <w:tab w:val="num" w:pos="5760"/>
+        <w:rFonts w:hint="default" w:ascii="Wingdings" w:hAnsi="Wingdings"/>
+        <w:sz w:val="20"/>
+      </w:rPr>
+    </w:lvl>
+    <w:lvl w:ilvl="7" w:tentative="0">
+      <w:start w:val="1"/>
+      <w:numFmt w:val="bullet"/>
+      <w:lvlText w:val=""/>
+      <w:lvlJc w:val="left"/>
+      <w:pPr>
+        <w:tabs>
+          <w:tab w:val="left" w:pos="5760"/>
         </w:tabs>
         <w:ind w:left="5760" w:hanging="360"/>
       </w:pPr>
       <w:rPr>
-        <w:rFonts w:ascii="Wingdings" w:hAnsi="Wingdings" w:hint="default"/>
-        <w:sz w:val="20"/>
-      </w:rPr>
-    </w:lvl>
-    <w:lvl w:ilvl="8" w:tentative="1">
-      <w:start w:val="1"/>
-      <w:numFmt w:val="bullet"/>
-      <w:lvlText w:val=""/>
-      <w:lvlJc w:val="left"/>
-      <w:pPr>
-        <w:tabs>
-          <w:tab w:val="num" w:pos="6480"/>
+        <w:rFonts w:hint="default" w:ascii="Wingdings" w:hAnsi="Wingdings"/>
+        <w:sz w:val="20"/>
+      </w:rPr>
+    </w:lvl>
+    <w:lvl w:ilvl="8" w:tentative="0">
+      <w:start w:val="1"/>
+      <w:numFmt w:val="bullet"/>
+      <w:lvlText w:val=""/>
+      <w:lvlJc w:val="left"/>
+      <w:pPr>
+        <w:tabs>
+          <w:tab w:val="left" w:pos="6480"/>
         </w:tabs>
         <w:ind w:left="6480" w:hanging="360"/>
       </w:pPr>
       <w:rPr>
-        <w:rFonts w:ascii="Wingdings" w:hAnsi="Wingdings" w:hint="default"/>
+        <w:rFonts w:hint="default" w:ascii="Wingdings" w:hAnsi="Wingdings"/>
         <w:sz w:val="20"/>
       </w:rPr>
     </w:lvl>
   </w:abstractNum>
-  <w:abstractNum w:abstractNumId="4" w15:restartNumberingAfterBreak="0">
+  <w:abstractNum w:abstractNumId="6">
     <w:nsid w:val="6E7B345C"/>
     <w:multiLevelType w:val="multilevel"/>
-    <w:tmpl w:val="B85E7746"/>
-    <w:lvl w:ilvl="0">
+    <w:tmpl w:val="6E7B345C"/>
+    <w:lvl w:ilvl="0" w:tentative="0">
       <w:start w:val="1"/>
       <w:numFmt w:val="bullet"/>
       <w:lvlText w:val=""/>
       <w:lvlJc w:val="left"/>
       <w:pPr>
         <w:tabs>
-          <w:tab w:val="num" w:pos="720"/>
+          <w:tab w:val="left" w:pos="720"/>
         </w:tabs>
         <w:ind w:left="720" w:hanging="360"/>
       </w:pPr>
       <w:rPr>
-        <w:rFonts w:ascii="Symbol" w:hAnsi="Symbol" w:hint="default"/>
-        <w:sz w:val="20"/>
-      </w:rPr>
-    </w:lvl>
-    <w:lvl w:ilvl="1">
+        <w:rFonts w:hint="default" w:ascii="Symbol" w:hAnsi="Symbol"/>
+        <w:sz w:val="20"/>
+      </w:rPr>
+    </w:lvl>
+    <w:lvl w:ilvl="1" w:tentative="0">
       <w:start w:val="1"/>
       <w:numFmt w:val="bullet"/>
       <w:lvlText w:val="o"/>
       <w:lvlJc w:val="left"/>
       <w:pPr>
         <w:tabs>
-          <w:tab w:val="num" w:pos="1440"/>
+          <w:tab w:val="left" w:pos="1440"/>
         </w:tabs>
         <w:ind w:left="1440" w:hanging="360"/>
       </w:pPr>
       <w:rPr>
-        <w:rFonts w:ascii="Courier New" w:hAnsi="Courier New" w:hint="default"/>
-        <w:sz w:val="20"/>
-      </w:rPr>
-    </w:lvl>
-    <w:lvl w:ilvl="2" w:tentative="1">
-      <w:start w:val="1"/>
-      <w:numFmt w:val="bullet"/>
-      <w:lvlText w:val=""/>
-      <w:lvlJc w:val="left"/>
-      <w:pPr>
-        <w:tabs>
-          <w:tab w:val="num" w:pos="2160"/>
+        <w:rFonts w:hint="default" w:ascii="Courier New" w:hAnsi="Courier New"/>
+        <w:sz w:val="20"/>
+      </w:rPr>
+    </w:lvl>
+    <w:lvl w:ilvl="2" w:tentative="0">
+      <w:start w:val="1"/>
+      <w:numFmt w:val="bullet"/>
+      <w:lvlText w:val=""/>
+      <w:lvlJc w:val="left"/>
+      <w:pPr>
+        <w:tabs>
+          <w:tab w:val="left" w:pos="2160"/>
         </w:tabs>
         <w:ind w:left="2160" w:hanging="360"/>
       </w:pPr>
       <w:rPr>
-        <w:rFonts w:ascii="Wingdings" w:hAnsi="Wingdings" w:hint="default"/>
-        <w:sz w:val="20"/>
-      </w:rPr>
-    </w:lvl>
-    <w:lvl w:ilvl="3" w:tentative="1">
-      <w:start w:val="1"/>
-      <w:numFmt w:val="bullet"/>
-      <w:lvlText w:val=""/>
-      <w:lvlJc w:val="left"/>
-      <w:pPr>
-        <w:tabs>
-          <w:tab w:val="num" w:pos="2880"/>
+        <w:rFonts w:hint="default" w:ascii="Wingdings" w:hAnsi="Wingdings"/>
+        <w:sz w:val="20"/>
+      </w:rPr>
+    </w:lvl>
+    <w:lvl w:ilvl="3" w:tentative="0">
+      <w:start w:val="1"/>
+      <w:numFmt w:val="bullet"/>
+      <w:lvlText w:val=""/>
+      <w:lvlJc w:val="left"/>
+      <w:pPr>
+        <w:tabs>
+          <w:tab w:val="left" w:pos="2880"/>
         </w:tabs>
         <w:ind w:left="2880" w:hanging="360"/>
       </w:pPr>
       <w:rPr>
-        <w:rFonts w:ascii="Wingdings" w:hAnsi="Wingdings" w:hint="default"/>
-        <w:sz w:val="20"/>
-      </w:rPr>
-    </w:lvl>
-    <w:lvl w:ilvl="4" w:tentative="1">
-      <w:start w:val="1"/>
-      <w:numFmt w:val="bullet"/>
-      <w:lvlText w:val=""/>
-      <w:lvlJc w:val="left"/>
-      <w:pPr>
-        <w:tabs>
-          <w:tab w:val="num" w:pos="3600"/>
+        <w:rFonts w:hint="default" w:ascii="Wingdings" w:hAnsi="Wingdings"/>
+        <w:sz w:val="20"/>
+      </w:rPr>
+    </w:lvl>
+    <w:lvl w:ilvl="4" w:tentative="0">
+      <w:start w:val="1"/>
+      <w:numFmt w:val="bullet"/>
+      <w:lvlText w:val=""/>
+      <w:lvlJc w:val="left"/>
+      <w:pPr>
+        <w:tabs>
+          <w:tab w:val="left" w:pos="3600"/>
         </w:tabs>
         <w:ind w:left="3600" w:hanging="360"/>
       </w:pPr>
       <w:rPr>
-        <w:rFonts w:ascii="Wingdings" w:hAnsi="Wingdings" w:hint="default"/>
-        <w:sz w:val="20"/>
-      </w:rPr>
-    </w:lvl>
-    <w:lvl w:ilvl="5" w:tentative="1">
-      <w:start w:val="1"/>
-      <w:numFmt w:val="bullet"/>
-      <w:lvlText w:val=""/>
-      <w:lvlJc w:val="left"/>
-      <w:pPr>
-        <w:tabs>
-          <w:tab w:val="num" w:pos="4320"/>
+        <w:rFonts w:hint="default" w:ascii="Wingdings" w:hAnsi="Wingdings"/>
+        <w:sz w:val="20"/>
+      </w:rPr>
+    </w:lvl>
+    <w:lvl w:ilvl="5" w:tentative="0">
+      <w:start w:val="1"/>
+      <w:numFmt w:val="bullet"/>
+      <w:lvlText w:val=""/>
+      <w:lvlJc w:val="left"/>
+      <w:pPr>
+        <w:tabs>
+          <w:tab w:val="left" w:pos="4320"/>
         </w:tabs>
         <w:ind w:left="4320" w:hanging="360"/>
       </w:pPr>
       <w:rPr>
-        <w:rFonts w:ascii="Wingdings" w:hAnsi="Wingdings" w:hint="default"/>
-        <w:sz w:val="20"/>
-      </w:rPr>
-    </w:lvl>
-    <w:lvl w:ilvl="6" w:tentative="1">
-      <w:start w:val="1"/>
-      <w:numFmt w:val="bullet"/>
-      <w:lvlText w:val=""/>
-      <w:lvlJc w:val="left"/>
-      <w:pPr>
-        <w:tabs>
-          <w:tab w:val="num" w:pos="5040"/>
+        <w:rFonts w:hint="default" w:ascii="Wingdings" w:hAnsi="Wingdings"/>
+        <w:sz w:val="20"/>
+      </w:rPr>
+    </w:lvl>
+    <w:lvl w:ilvl="6" w:tentative="0">
+      <w:start w:val="1"/>
+      <w:numFmt w:val="bullet"/>
+      <w:lvlText w:val=""/>
+      <w:lvlJc w:val="left"/>
+      <w:pPr>
+        <w:tabs>
+          <w:tab w:val="left" w:pos="5040"/>
         </w:tabs>
         <w:ind w:left="5040" w:hanging="360"/>
       </w:pPr>
       <w:rPr>
-        <w:rFonts w:ascii="Wingdings" w:hAnsi="Wingdings" w:hint="default"/>
-        <w:sz w:val="20"/>
-      </w:rPr>
-    </w:lvl>
-    <w:lvl w:ilvl="7" w:tentative="1">
-      <w:start w:val="1"/>
-      <w:numFmt w:val="bullet"/>
-      <w:lvlText w:val=""/>
-      <w:lvlJc w:val="left"/>
-      <w:pPr>
-        <w:tabs>
-          <w:tab w:val="num" w:pos="5760"/>
+        <w:rFonts w:hint="default" w:ascii="Wingdings" w:hAnsi="Wingdings"/>
+        <w:sz w:val="20"/>
+      </w:rPr>
+    </w:lvl>
+    <w:lvl w:ilvl="7" w:tentative="0">
+      <w:start w:val="1"/>
+      <w:numFmt w:val="bullet"/>
+      <w:lvlText w:val=""/>
+      <w:lvlJc w:val="left"/>
+      <w:pPr>
+        <w:tabs>
+          <w:tab w:val="left" w:pos="5760"/>
         </w:tabs>
         <w:ind w:left="5760" w:hanging="360"/>
       </w:pPr>
       <w:rPr>
-        <w:rFonts w:ascii="Wingdings" w:hAnsi="Wingdings" w:hint="default"/>
-        <w:sz w:val="20"/>
-      </w:rPr>
-    </w:lvl>
-    <w:lvl w:ilvl="8" w:tentative="1">
-      <w:start w:val="1"/>
-      <w:numFmt w:val="bullet"/>
-      <w:lvlText w:val=""/>
-      <w:lvlJc w:val="left"/>
-      <w:pPr>
-        <w:tabs>
-          <w:tab w:val="num" w:pos="6480"/>
+        <w:rFonts w:hint="default" w:ascii="Wingdings" w:hAnsi="Wingdings"/>
+        <w:sz w:val="20"/>
+      </w:rPr>
+    </w:lvl>
+    <w:lvl w:ilvl="8" w:tentative="0">
+      <w:start w:val="1"/>
+      <w:numFmt w:val="bullet"/>
+      <w:lvlText w:val=""/>
+      <w:lvlJc w:val="left"/>
+      <w:pPr>
+        <w:tabs>
+          <w:tab w:val="left" w:pos="6480"/>
         </w:tabs>
         <w:ind w:left="6480" w:hanging="360"/>
       </w:pPr>
       <w:rPr>
-        <w:rFonts w:ascii="Wingdings" w:hAnsi="Wingdings" w:hint="default"/>
+        <w:rFonts w:hint="default" w:ascii="Wingdings" w:hAnsi="Wingdings"/>
         <w:sz w:val="20"/>
       </w:rPr>
     </w:lvl>
   </w:abstractNum>
-  <w:num w:numId="1" w16cid:durableId="1740907731">
+  <w:num w:numId="1">
+    <w:abstractNumId w:val="2"/>
+  </w:num>
+  <w:num w:numId="2">
+    <w:abstractNumId w:val="6"/>
+  </w:num>
+  <w:num w:numId="3">
     <w:abstractNumId w:val="1"/>
   </w:num>
-  <w:num w:numId="2" w16cid:durableId="415135098">
-    <w:abstractNumId w:val="4"/>
-  </w:num>
-  <w:num w:numId="3" w16cid:durableId="646934495">
-    <w:abstractNumId w:val="0"/>
-  </w:num>
-  <w:num w:numId="4" w16cid:durableId="498237190">
-    <w:abstractNumId w:val="0"/>
+  <w:num w:numId="4">
+    <w:abstractNumId w:val="1"/>
     <w:lvlOverride w:ilvl="1">
-      <w:lvl w:ilvl="1">
+      <w:lvl w:ilvl="1" w:tentative="1">
+        <w:start w:val="0"/>
         <w:numFmt w:val="bullet"/>
         <w:lvlText w:val="o"/>
         <w:lvlJc w:val="left"/>
         <w:pPr>
           <w:tabs>
-            <w:tab w:val="num" w:pos="1440"/>
+            <w:tab w:val="left" w:pos="1440"/>
           </w:tabs>
           <w:ind w:left="1440" w:hanging="360"/>
         </w:pPr>
         <w:rPr>
-          <w:rFonts w:ascii="Courier New" w:hAnsi="Courier New" w:hint="default"/>
+          <w:rFonts w:hint="default" w:ascii="Courier New" w:hAnsi="Courier New"/>
           <w:sz w:val="20"/>
         </w:rPr>
       </w:lvl>
     </w:lvlOverride>
   </w:num>
-  <w:num w:numId="5" w16cid:durableId="1811559585">
-    <w:abstractNumId w:val="2"/>
+  <w:num w:numId="5">
+    <w:abstractNumId w:val="3"/>
   </w:num>
-  <w:num w:numId="6" w16cid:durableId="715351320">
-    <w:abstractNumId w:val="2"/>
+  <w:num w:numId="6">
+    <w:abstractNumId w:val="0"/>
+  </w:num>
+  <w:num w:numId="7">
+    <w:abstractNumId w:val="4"/>
+  </w:num>
+  <w:num w:numId="8">
+    <w:abstractNumId w:val="3"/>
     <w:lvlOverride w:ilvl="1">
-      <w:lvl w:ilvl="1">
+      <w:lvl w:ilvl="1" w:tentative="1">
+        <w:start w:val="0"/>
         <w:numFmt w:val="bullet"/>
         <w:lvlText w:val="o"/>
         <w:lvlJc w:val="left"/>
         <w:pPr>
           <w:tabs>
-            <w:tab w:val="num" w:pos="1440"/>
+            <w:tab w:val="left" w:pos="1440"/>
           </w:tabs>
           <w:ind w:left="1440" w:hanging="360"/>
         </w:pPr>
         <w:rPr>
-          <w:rFonts w:ascii="Courier New" w:hAnsi="Courier New" w:hint="default"/>
+          <w:rFonts w:hint="default" w:ascii="Courier New" w:hAnsi="Courier New"/>
           <w:sz w:val="20"/>
         </w:rPr>
       </w:lvl>
     </w:lvlOverride>
   </w:num>
-  <w:num w:numId="7" w16cid:durableId="2051490181">
-    <w:abstractNumId w:val="3"/>
+  <w:num w:numId="9">
+    <w:abstractNumId w:val="5"/>
   </w:num>
 </w:numbering>
 </file>
 
 <file path=word/styles.xml><?xml version="1.0" encoding="utf-8"?>
-<w:styles xmlns:mc="http://schemas.openxmlformats.org/markup-compatibility/2006" xmlns:r="http://schemas.openxmlformats.org/officeDocument/2006/relationships" xmlns:w="http://schemas.openxmlformats.org/wordprocessingml/2006/main" xmlns:w14="http://schemas.microsoft.com/office/word/2010/wordml" xmlns:w15="http://schemas.microsoft.com/office/word/2012/wordml" xmlns:w16cex="http://schemas.microsoft.com/office/word/2018/wordml/cex" xmlns:w16cid="http://schemas.microsoft.com/office/word/2016/wordml/cid" xmlns:w16="http://schemas.microsoft.com/office/word/2018/wordml" xmlns:w16du="http://schemas.microsoft.com/office/word/2023/wordml/word16du" xmlns:w16sdtdh="http://schemas.microsoft.com/office/word/2020/wordml/sdtdatahash" xmlns:w16sdtfl="http://schemas.microsoft.com/office/word/2024/wordml/sdtformatlock" xmlns:w16se="http://schemas.microsoft.com/office/word/2015/wordml/symex" mc:Ignorable="w14 w15 w16se w16cid w16 w16cex w16sdtdh w16sdtfl w16du">
+<w:styles xmlns:mc="http://schemas.openxmlformats.org/markup-compatibility/2006" xmlns:o="urn:schemas-microsoft-com:office:office" xmlns:r="http://schemas.openxmlformats.org/officeDocument/2006/relationships" xmlns:m="http://schemas.openxmlformats.org/officeDocument/2006/math" xmlns:v="urn:schemas-microsoft-com:vml" xmlns:w="http://schemas.openxmlformats.org/wordprocessingml/2006/main" xmlns:w14="http://schemas.microsoft.com/office/word/2010/wordml" xmlns:w10="urn:schemas-microsoft-com:office:word" xmlns:sl="http://schemas.openxmlformats.org/schemaLibrary/2006/main" xmlns:wpsCustomData="http://www.wps.cn/officeDocument/2013/wpsCustomData" mc:Ignorable="w14">
   <w:docDefaults>
     <w:rPrDefault>
       <w:rPr>
-        <w:rFonts w:asciiTheme="minorHAnsi" w:eastAsiaTheme="minorHAnsi" w:hAnsiTheme="minorHAnsi" w:cstheme="minorBidi"/>
-        <w:kern w:val="2"/>
-        <w:sz w:val="22"/>
-        <w:szCs w:val="22"/>
-        <w:lang w:val="en-IN" w:eastAsia="en-US" w:bidi="ar-SA"/>
-        <w14:ligatures w14:val="standardContextual"/>
+        <w:rFonts w:ascii="Times New Roman" w:hAnsi="Times New Roman" w:eastAsia="SimSun" w:cs="Times New Roman"/>
       </w:rPr>
     </w:rPrDefault>
-    <w:pPrDefault>
-      <w:pPr>
-        <w:spacing w:after="160" w:line="259" w:lineRule="auto"/>
-      </w:pPr>
-    </w:pPrDefault>
+    <w:pPrDefault/>
   </w:docDefaults>
-  <w:latentStyles w:defLockedState="0" w:defUIPriority="99" w:defSemiHidden="0" w:defUnhideWhenUsed="0" w:defQFormat="0" w:count="376">
-    <w:lsdException w:name="Normal" w:uiPriority="0" w:qFormat="1"/>
-    <w:lsdException w:name="heading 1" w:uiPriority="9" w:qFormat="1"/>
-    <w:lsdException w:name="heading 2" w:semiHidden="1" w:uiPriority="9" w:unhideWhenUsed="1" w:qFormat="1"/>
-    <w:lsdException w:name="heading 3" w:semiHidden="1" w:uiPriority="9" w:unhideWhenUsed="1" w:qFormat="1"/>
-    <w:lsdException w:name="heading 4" w:semiHidden="1" w:uiPriority="9" w:unhideWhenUsed="1" w:qFormat="1"/>
-    <w:lsdException w:name="heading 5" w:semiHidden="1" w:uiPriority="9" w:unhideWhenUsed="1" w:qFormat="1"/>
-    <w:lsdException w:name="heading 6" w:semiHidden="1" w:uiPriority="9" w:unhideWhenUsed="1" w:qFormat="1"/>
-    <w:lsdException w:name="heading 7" w:semiHidden="1" w:uiPriority="9" w:unhideWhenUsed="1" w:qFormat="1"/>
-    <w:lsdException w:name="heading 8" w:semiHidden="1" w:uiPriority="9" w:unhideWhenUsed="1" w:qFormat="1"/>
-    <w:lsdException w:name="heading 9" w:semiHidden="1" w:uiPriority="9" w:unhideWhenUsed="1" w:qFormat="1"/>
-    <w:lsdException w:name="index 1" w:semiHidden="1" w:unhideWhenUsed="1"/>
-    <w:lsdException w:name="index 2" w:semiHidden="1" w:unhideWhenUsed="1"/>
-    <w:lsdException w:name="index 3" w:semiHidden="1" w:unhideWhenUsed="1"/>
-    <w:lsdException w:name="index 4" w:semiHidden="1" w:unhideWhenUsed="1"/>
-    <w:lsdException w:name="index 5" w:semiHidden="1" w:unhideWhenUsed="1"/>
-    <w:lsdException w:name="index 6" w:semiHidden="1" w:unhideWhenUsed="1"/>
-    <w:lsdException w:name="index 7" w:semiHidden="1" w:unhideWhenUsed="1"/>
-    <w:lsdException w:name="index 8" w:semiHidden="1" w:unhideWhenUsed="1"/>
-    <w:lsdException w:name="index 9" w:semiHidden="1" w:unhideWhenUsed="1"/>
-    <w:lsdException w:name="toc 1" w:semiHidden="1" w:uiPriority="39" w:unhideWhenUsed="1"/>
-    <w:lsdException w:name="toc 2" w:semiHidden="1" w:uiPriority="39" w:unhideWhenUsed="1"/>
-    <w:lsdException w:name="toc 3" w:semiHidden="1" w:uiPriority="39" w:unhideWhenUsed="1"/>
-    <w:lsdException w:name="toc 4" w:semiHidden="1" w:uiPriority="39" w:unhideWhenUsed="1"/>
-    <w:lsdException w:name="toc 5" w:semiHidden="1" w:uiPriority="39" w:unhideWhenUsed="1"/>
-    <w:lsdException w:name="toc 6" w:semiHidden="1" w:uiPriority="39" w:unhideWhenUsed="1"/>
-    <w:lsdException w:name="toc 7" w:semiHidden="1" w:uiPriority="39" w:unhideWhenUsed="1"/>
-    <w:lsdException w:name="toc 8" w:semiHidden="1" w:uiPriority="39" w:unhideWhenUsed="1"/>
-    <w:lsdException w:name="toc 9" w:semiHidden="1" w:uiPriority="39" w:unhideWhenUsed="1"/>
-    <w:lsdException w:name="Normal Indent" w:semiHidden="1" w:unhideWhenUsed="1"/>
-    <w:lsdException w:name="footnote text" w:semiHidden="1" w:unhideWhenUsed="1"/>
-    <w:lsdException w:name="annotation text" w:semiHidden="1" w:unhideWhenUsed="1"/>
-    <w:lsdException w:name="header" w:semiHidden="1" w:unhideWhenUsed="1"/>
-    <w:lsdException w:name="footer" w:semiHidden="1" w:unhideWhenUsed="1"/>
-    <w:lsdException w:name="index heading" w:semiHidden="1" w:unhideWhenUsed="1"/>
-    <w:lsdException w:name="caption" w:semiHidden="1" w:uiPriority="35" w:unhideWhenUsed="1" w:qFormat="1"/>
-    <w:lsdException w:name="table of figures" w:semiHidden="1" w:unhideWhenUsed="1"/>
-    <w:lsdException w:name="envelope address" w:semiHidden="1" w:unhideWhenUsed="1"/>
-    <w:lsdException w:name="envelope return" w:semiHidden="1" w:unhideWhenUsed="1"/>
-    <w:lsdException w:name="footnote reference" w:semiHidden="1" w:unhideWhenUsed="1"/>
-    <w:lsdException w:name="annotation reference" w:semiHidden="1" w:unhideWhenUsed="1"/>
-    <w:lsdException w:name="line number" w:semiHidden="1" w:unhideWhenUsed="1"/>
-    <w:lsdException w:name="page number" w:semiHidden="1" w:unhideWhenUsed="1"/>
-    <w:lsdException w:name="endnote reference" w:semiHidden="1" w:unhideWhenUsed="1"/>
-    <w:lsdException w:name="endnote text" w:semiHidden="1" w:unhideWhenUsed="1"/>
-    <w:lsdException w:name="table of authorities" w:semiHidden="1" w:unhideWhenUsed="1"/>
-    <w:lsdException w:name="macro" w:semiHidden="1" w:unhideWhenUsed="1"/>
-    <w:lsdException w:name="toa heading" w:semiHidden="1" w:unhideWhenUsed="1"/>
-    <w:lsdException w:name="List" w:semiHidden="1" w:unhideWhenUsed="1"/>
-    <w:lsdException w:name="List Bullet" w:semiHidden="1" w:unhideWhenUsed="1"/>
-    <w:lsdException w:name="List Number" w:semiHidden="1" w:unhideWhenUsed="1"/>
-    <w:lsdException w:name="List 2" w:semiHidden="1" w:unhideWhenUsed="1"/>
-    <w:lsdException w:name="List 3" w:semiHidden="1" w:unhideWhenUsed="1"/>
-    <w:lsdException w:name="List 4" w:semiHidden="1" w:unhideWhenUsed="1"/>
-    <w:lsdException w:name="List 5" w:semiHidden="1" w:unhideWhenUsed="1"/>
-    <w:lsdException w:name="List Bullet 2" w:semiHidden="1" w:unhideWhenUsed="1"/>
-    <w:lsdException w:name="List Bullet 3" w:semiHidden="1" w:unhideWhenUsed="1"/>
-    <w:lsdException w:name="List Bullet 4" w:semiHidden="1" w:unhideWhenUsed="1"/>
-    <w:lsdException w:name="List Bullet 5" w:semiHidden="1" w:unhideWhenUsed="1"/>
-    <w:lsdException w:name="List Number 2" w:semiHidden="1" w:unhideWhenUsed="1"/>
-    <w:lsdException w:name="List Number 3" w:semiHidden="1" w:unhideWhenUsed="1"/>
-    <w:lsdException w:name="List Number 4" w:semiHidden="1" w:unhideWhenUsed="1"/>
-    <w:lsdException w:name="List Number 5" w:semiHidden="1" w:unhideWhenUsed="1"/>
-    <w:lsdException w:name="Title" w:uiPriority="10" w:qFormat="1"/>
-    <w:lsdException w:name="Closing" w:semiHidden="1" w:unhideWhenUsed="1"/>
-    <w:lsdException w:name="Signature" w:semiHidden="1" w:unhideWhenUsed="1"/>
-    <w:lsdException w:name="Default Paragraph Font" w:semiHidden="1" w:uiPriority="1" w:unhideWhenUsed="1"/>
-    <w:lsdException w:name="Body Text" w:semiHidden="1" w:unhideWhenUsed="1"/>
-    <w:lsdException w:name="Body Text Indent" w:semiHidden="1" w:unhideWhenUsed="1"/>
-    <w:lsdException w:name="List Continue" w:semiHidden="1" w:unhideWhenUsed="1"/>
-    <w:lsdException w:name="List Continue 2" w:semiHidden="1" w:unhideWhenUsed="1"/>
-    <w:lsdException w:name="List Continue 3" w:semiHidden="1" w:unhideWhenUsed="1"/>
-    <w:lsdException w:name="List Continue 4" w:semiHidden="1" w:unhideWhenUsed="1"/>
-    <w:lsdException w:name="List Continue 5" w:semiHidden="1" w:unhideWhenUsed="1"/>
-    <w:lsdException w:name="Message Header" w:semiHidden="1" w:unhideWhenUsed="1"/>
-    <w:lsdException w:name="Subtitle" w:uiPriority="11" w:qFormat="1"/>
-    <w:lsdException w:name="Salutation" w:semiHidden="1" w:unhideWhenUsed="1"/>
-    <w:lsdException w:name="Date" w:semiHidden="1" w:unhideWhenUsed="1"/>
-    <w:lsdException w:name="Body Text First Indent" w:semiHidden="1" w:unhideWhenUsed="1"/>
-    <w:lsdException w:name="Body Text First Indent 2" w:semiHidden="1" w:unhideWhenUsed="1"/>
-    <w:lsdException w:name="Note Heading" w:semiHidden="1" w:unhideWhenUsed="1"/>
-    <w:lsdException w:name="Body Text 2" w:semiHidden="1" w:unhideWhenUsed="1"/>
-    <w:lsdException w:name="Body Text 3" w:semiHidden="1" w:unhideWhenUsed="1"/>
-    <w:lsdException w:name="Body Text Indent 2" w:semiHidden="1" w:unhideWhenUsed="1"/>
-    <w:lsdException w:name="Body Text Indent 3" w:semiHidden="1" w:unhideWhenUsed="1"/>
-    <w:lsdException w:name="Block Text" w:semiHidden="1" w:unhideWhenUsed="1"/>
-    <w:lsdException w:name="Hyperlink" w:semiHidden="1" w:unhideWhenUsed="1"/>
-    <w:lsdException w:name="FollowedHyperlink" w:semiHidden="1" w:unhideWhenUsed="1"/>
-    <w:lsdException w:name="Strong" w:uiPriority="22" w:qFormat="1"/>
-    <w:lsdException w:name="Emphasis" w:uiPriority="20" w:qFormat="1"/>
-    <w:lsdException w:name="Document Map" w:semiHidden="1" w:unhideWhenUsed="1"/>
-    <w:lsdException w:name="Plain Text" w:semiHidden="1" w:unhideWhenUsed="1"/>
-    <w:lsdException w:name="E-mail Signature" w:semiHidden="1" w:unhideWhenUsed="1"/>
-    <w:lsdException w:name="HTML Top of Form" w:semiHidden="1" w:unhideWhenUsed="1"/>
-    <w:lsdException w:name="HTML Bottom of Form" w:semiHidden="1" w:unhideWhenUsed="1"/>
-    <w:lsdException w:name="Normal (Web)" w:semiHidden="1" w:unhideWhenUsed="1"/>
-    <w:lsdException w:name="HTML Acronym" w:semiHidden="1" w:unhideWhenUsed="1"/>
-    <w:lsdException w:name="HTML Address" w:semiHidden="1" w:unhideWhenUsed="1"/>
-    <w:lsdException w:name="HTML Cite" w:semiHidden="1" w:unhideWhenUsed="1"/>
-    <w:lsdException w:name="HTML Code" w:semiHidden="1" w:unhideWhenUsed="1"/>
-    <w:lsdException w:name="HTML Definition" w:semiHidden="1" w:unhideWhenUsed="1"/>
-    <w:lsdException w:name="HTML Keyboard" w:semiHidden="1" w:unhideWhenUsed="1"/>
-    <w:lsdException w:name="HTML Preformatted" w:semiHidden="1" w:unhideWhenUsed="1"/>
-    <w:lsdException w:name="HTML Sample" w:semiHidden="1" w:unhideWhenUsed="1"/>
-    <w:lsdException w:name="HTML Typewriter" w:semiHidden="1" w:unhideWhenUsed="1"/>
-    <w:lsdException w:name="HTML Variable" w:semiHidden="1" w:unhideWhenUsed="1"/>
-    <w:lsdException w:name="Normal Table" w:semiHidden="1" w:unhideWhenUsed="1"/>
-    <w:lsdException w:name="annotation subject" w:semiHidden="1" w:unhideWhenUsed="1"/>
-    <w:lsdException w:name="No List" w:semiHidden="1" w:unhideWhenUsed="1"/>
-    <w:lsdException w:name="Outline List 1" w:semiHidden="1" w:unhideWhenUsed="1"/>
-    <w:lsdException w:name="Outline List 2" w:semiHidden="1" w:unhideWhenUsed="1"/>
-    <w:lsdException w:name="Outline List 3" w:semiHidden="1" w:unhideWhenUsed="1"/>
-    <w:lsdException w:name="Table Simple 1" w:semiHidden="1" w:unhideWhenUsed="1"/>
-    <w:lsdException w:name="Table Simple 2" w:semiHidden="1" w:unhideWhenUsed="1"/>
-    <w:lsdException w:name="Table Simple 3" w:semiHidden="1" w:unhideWhenUsed="1"/>
-    <w:lsdException w:name="Table Classic 1" w:semiHidden="1" w:unhideWhenUsed="1"/>
-    <w:lsdException w:name="Table Classic 2" w:semiHidden="1" w:unhideWhenUsed="1"/>
-    <w:lsdException w:name="Table Classic 3" w:semiHidden="1" w:unhideWhenUsed="1"/>
-    <w:lsdException w:name="Table Classic 4" w:semiHidden="1" w:unhideWhenUsed="1"/>
-    <w:lsdException w:name="Table Colorful 1" w:semiHidden="1" w:unhideWhenUsed="1"/>
-    <w:lsdException w:name="Table Colorful 2" w:semiHidden="1" w:unhideWhenUsed="1"/>
-    <w:lsdException w:name="Table Colorful 3" w:semiHidden="1" w:unhideWhenUsed="1"/>
-    <w:lsdException w:name="Table Columns 1" w:semiHidden="1" w:unhideWhenUsed="1"/>
-    <w:lsdException w:name="Table Columns 2" w:semiHidden="1" w:unhideWhenUsed="1"/>
-    <w:lsdException w:name="Table Columns 3" w:semiHidden="1" w:unhideWhenUsed="1"/>
-    <w:lsdException w:name="Table Columns 4" w:semiHidden="1" w:unhideWhenUsed="1"/>
-    <w:lsdException w:name="Table Columns 5" w:semiHidden="1" w:unhideWhenUsed="1"/>
-    <w:lsdException w:name="Table Grid 1" w:semiHidden="1" w:unhideWhenUsed="1"/>
-    <w:lsdException w:name="Table Grid 2" w:semiHidden="1" w:unhideWhenUsed="1"/>
-    <w:lsdException w:name="Table Grid 3" w:semiHidden="1" w:unhideWhenUsed="1"/>
-    <w:lsdException w:name="Table Grid 4" w:semiHidden="1" w:unhideWhenUsed="1"/>
-    <w:lsdException w:name="Table Grid 5" w:semiHidden="1" w:unhideWhenUsed="1"/>
-    <w:lsdException w:name="Table Grid 6" w:semiHidden="1" w:unhideWhenUsed="1"/>
-    <w:lsdException w:name="Table Grid 7" w:semiHidden="1" w:unhideWhenUsed="1"/>
-    <w:lsdException w:name="Table Grid 8" w:semiHidden="1" w:unhideWhenUsed="1"/>
-    <w:lsdException w:name="Table List 1" w:semiHidden="1" w:unhideWhenUsed="1"/>
-    <w:lsdException w:name="Table List 2" w:semiHidden="1" w:unhideWhenUsed="1"/>
-    <w:lsdException w:name="Table List 3" w:semiHidden="1" w:unhideWhenUsed="1"/>
-    <w:lsdException w:name="Table List 4" w:semiHidden="1" w:unhideWhenUsed="1"/>
-    <w:lsdException w:name="Table List 5" w:semiHidden="1" w:unhideWhenUsed="1"/>
-    <w:lsdException w:name="Table List 6" w:semiHidden="1" w:unhideWhenUsed="1"/>
-    <w:lsdException w:name="Table List 7" w:semiHidden="1" w:unhideWhenUsed="1"/>
-    <w:lsdException w:name="Table List 8" w:semiHidden="1" w:unhideWhenUsed="1"/>
-    <w:lsdException w:name="Table 3D effects 1" w:semiHidden="1" w:unhideWhenUsed="1"/>
-    <w:lsdException w:name="Table 3D effects 2" w:semiHidden="1" w:unhideWhenUsed="1"/>
-    <w:lsdException w:name="Table 3D effects 3" w:semiHidden="1" w:unhideWhenUsed="1"/>
-    <w:lsdException w:name="Table Contemporary" w:semiHidden="1" w:unhideWhenUsed="1"/>
-    <w:lsdException w:name="Table Elegant" w:semiHidden="1" w:unhideWhenUsed="1"/>
-    <w:lsdException w:name="Table Professional" w:semiHidden="1" w:unhideWhenUsed="1"/>
-    <w:lsdException w:name="Table Subtle 1" w:semiHidden="1" w:unhideWhenUsed="1"/>
-    <w:lsdException w:name="Table Subtle 2" w:semiHidden="1" w:unhideWhenUsed="1"/>
-    <w:lsdException w:name="Table Web 1" w:semiHidden="1" w:unhideWhenUsed="1"/>
-    <w:lsdException w:name="Table Web 2" w:semiHidden="1" w:unhideWhenUsed="1"/>
-    <w:lsdException w:name="Table Web 3" w:semiHidden="1" w:unhideWhenUsed="1"/>
-    <w:lsdException w:name="Balloon Text" w:semiHidden="1" w:unhideWhenUsed="1"/>
-    <w:lsdException w:name="Table Grid" w:uiPriority="39"/>
-    <w:lsdException w:name="Table Theme" w:semiHidden="1" w:unhideWhenUsed="1"/>
-    <w:lsdException w:name="Placeholder Text" w:semiHidden="1"/>
-    <w:lsdException w:name="No Spacing" w:uiPriority="1" w:qFormat="1"/>
-    <w:lsdException w:name="Light Shading" w:uiPriority="60"/>
-    <w:lsdException w:name="Light List" w:uiPriority="61"/>
-    <w:lsdException w:name="Light Grid" w:uiPriority="62"/>
-    <w:lsdException w:name="Medium Shading 1" w:uiPriority="63"/>
-    <w:lsdException w:name="Medium Shading 2" w:uiPriority="64"/>
-    <w:lsdException w:name="Medium List 1" w:uiPriority="65"/>
-    <w:lsdException w:name="Medium List 2" w:uiPriority="66"/>
-    <w:lsdException w:name="Medium Grid 1" w:uiPriority="67"/>
-    <w:lsdException w:name="Medium Grid 2" w:uiPriority="68"/>
-    <w:lsdException w:name="Medium Grid 3" w:uiPriority="69"/>
-    <w:lsdException w:name="Dark List" w:uiPriority="70"/>
-    <w:lsdException w:name="Colorful Shading" w:uiPriority="71"/>
-    <w:lsdException w:name="Colorful List" w:uiPriority="72"/>
-    <w:lsdException w:name="Colorful Grid" w:uiPriority="73"/>
-    <w:lsdException w:name="Light Shading Accent 1" w:uiPriority="60"/>
-    <w:lsdException w:name="Light List Accent 1" w:uiPriority="61"/>
-    <w:lsdException w:name="Light Grid Accent 1" w:uiPriority="62"/>
-    <w:lsdException w:name="Medium Shading 1 Accent 1" w:uiPriority="63"/>
-    <w:lsdException w:name="Medium Shading 2 Accent 1" w:uiPriority="64"/>
-    <w:lsdException w:name="Medium List 1 Accent 1" w:uiPriority="65"/>
-    <w:lsdException w:name="Revision" w:semiHidden="1"/>
-    <w:lsdException w:name="List Paragraph" w:uiPriority="34" w:qFormat="1"/>
-    <w:lsdException w:name="Quote" w:uiPriority="29" w:qFormat="1"/>
-    <w:lsdException w:name="Intense Quote" w:uiPriority="30" w:qFormat="1"/>
-    <w:lsdException w:name="Medium List 2 Accent 1" w:uiPriority="66"/>
-    <w:lsdException w:name="Medium Grid 1 Accent 1" w:uiPriority="67"/>
-    <w:lsdException w:name="Medium Grid 2 Accent 1" w:uiPriority="68"/>
-    <w:lsdException w:name="Medium Grid 3 Accent 1" w:uiPriority="69"/>
-    <w:lsdException w:name="Dark List Accent 1" w:uiPriority="70"/>
-    <w:lsdException w:name="Colorful Shading Accent 1" w:uiPriority="71"/>
-    <w:lsdException w:name="Colorful List Accent 1" w:uiPriority="72"/>
-    <w:lsdException w:name="Colorful Grid Accent 1" w:uiPriority="73"/>
-    <w:lsdException w:name="Light Shading Accent 2" w:uiPriority="60"/>
-    <w:lsdException w:name="Light List Accent 2" w:uiPriority="61"/>
-    <w:lsdException w:name="Light Grid Accent 2" w:uiPriority="62"/>
-    <w:lsdException w:name="Medium Shading 1 Accent 2" w:uiPriority="63"/>
-    <w:lsdException w:name="Medium Shading 2 Accent 2" w:uiPriority="64"/>
-    <w:lsdException w:name="Medium List 1 Accent 2" w:uiPriority="65"/>
-    <w:lsdException w:name="Medium List 2 Accent 2" w:uiPriority="66"/>
-    <w:lsdException w:name="Medium Grid 1 Accent 2" w:uiPriority="67"/>
-    <w:lsdException w:name="Medium Grid 2 Accent 2" w:uiPriority="68"/>
-    <w:lsdException w:name="Medium Grid 3 Accent 2" w:uiPriority="69"/>
-    <w:lsdException w:name="Dark List Accent 2" w:uiPriority="70"/>
-    <w:lsdException w:name="Colorful Shading Accent 2" w:uiPriority="71"/>
-    <w:lsdException w:name="Colorful List Accent 2" w:uiPriority="72"/>
-    <w:lsdException w:name="Colorful Grid Accent 2" w:uiPriority="73"/>
-    <w:lsdException w:name="Light Shading Accent 3" w:uiPriority="60"/>
-    <w:lsdException w:name="Light List Accent 3" w:uiPriority="61"/>
-    <w:lsdException w:name="Light Grid Accent 3" w:uiPriority="62"/>
-    <w:lsdException w:name="Medium Shading 1 Accent 3" w:uiPriority="63"/>
-    <w:lsdException w:name="Medium Shading 2 Accent 3" w:uiPriority="64"/>
-    <w:lsdException w:name="Medium List 1 Accent 3" w:uiPriority="65"/>
-    <w:lsdException w:name="Medium List 2 Accent 3" w:uiPriority="66"/>
-    <w:lsdException w:name="Medium Grid 1 Accent 3" w:uiPriority="67"/>
-    <w:lsdException w:name="Medium Grid 2 Accent 3" w:uiPriority="68"/>
-    <w:lsdException w:name="Medium Grid 3 Accent 3" w:uiPriority="69"/>
-    <w:lsdException w:name="Dark List Accent 3" w:uiPriority="70"/>
-    <w:lsdException w:name="Colorful Shading Accent 3" w:uiPriority="71"/>
-    <w:lsdException w:name="Colorful List Accent 3" w:uiPriority="72"/>
-    <w:lsdException w:name="Colorful Grid Accent 3" w:uiPriority="73"/>
-    <w:lsdException w:name="Light Shading Accent 4" w:uiPriority="60"/>
-    <w:lsdException w:name="Light List Accent 4" w:uiPriority="61"/>
-    <w:lsdException w:name="Light Grid Accent 4" w:uiPriority="62"/>
-    <w:lsdException w:name="Medium Shading 1 Accent 4" w:uiPriority="63"/>
-    <w:lsdException w:name="Medium Shading 2 Accent 4" w:uiPriority="64"/>
-    <w:lsdException w:name="Medium List 1 Accent 4" w:uiPriority="65"/>
-    <w:lsdException w:name="Medium List 2 Accent 4" w:uiPriority="66"/>
-    <w:lsdException w:name="Medium Grid 1 Accent 4" w:uiPriority="67"/>
-    <w:lsdException w:name="Medium Grid 2 Accent 4" w:uiPriority="68"/>
-    <w:lsdException w:name="Medium Grid 3 Accent 4" w:uiPriority="69"/>
-    <w:lsdException w:name="Dark List Accent 4" w:uiPriority="70"/>
-    <w:lsdException w:name="Colorful Shading Accent 4" w:uiPriority="71"/>
-    <w:lsdException w:name="Colorful List Accent 4" w:uiPriority="72"/>
-    <w:lsdException w:name="Colorful Grid Accent 4" w:uiPriority="73"/>
-    <w:lsdException w:name="Light Shading Accent 5" w:uiPriority="60"/>
-    <w:lsdException w:name="Light List Accent 5" w:uiPriority="61"/>
-    <w:lsdException w:name="Light Grid Accent 5" w:uiPriority="62"/>
-    <w:lsdException w:name="Medium Shading 1 Accent 5" w:uiPriority="63"/>
-    <w:lsdException w:name="Medium Shading 2 Accent 5" w:uiPriority="64"/>
-    <w:lsdException w:name="Medium List 1 Accent 5" w:uiPriority="65"/>
-    <w:lsdException w:name="Medium List 2 Accent 5" w:uiPriority="66"/>
-    <w:lsdException w:name="Medium Grid 1 Accent 5" w:uiPriority="67"/>
-    <w:lsdException w:name="Medium Grid 2 Accent 5" w:uiPriority="68"/>
-    <w:lsdException w:name="Medium Grid 3 Accent 5" w:uiPriority="69"/>
-    <w:lsdException w:name="Dark List Accent 5" w:uiPriority="70"/>
-    <w:lsdException w:name="Colorful Shading Accent 5" w:uiPriority="71"/>
-    <w:lsdException w:name="Colorful List Accent 5" w:uiPriority="72"/>
-    <w:lsdException w:name="Colorful Grid Accent 5" w:uiPriority="73"/>
-    <w:lsdException w:name="Light Shading Accent 6" w:uiPriority="60"/>
-    <w:lsdException w:name="Light List Accent 6" w:uiPriority="61"/>
-    <w:lsdException w:name="Light Grid Accent 6" w:uiPriority="62"/>
-    <w:lsdException w:name="Medium Shading 1 Accent 6" w:uiPriority="63"/>
-    <w:lsdException w:name="Medium Shading 2 Accent 6" w:uiPriority="64"/>
-    <w:lsdException w:name="Medium List 1 Accent 6" w:uiPriority="65"/>
-    <w:lsdException w:name="Medium List 2 Accent 6" w:uiPriority="66"/>
-    <w:lsdException w:name="Medium Grid 1 Accent 6" w:uiPriority="67"/>
-    <w:lsdException w:name="Medium Grid 2 Accent 6" w:uiPriority="68"/>
-    <w:lsdException w:name="Medium Grid 3 Accent 6" w:uiPriority="69"/>
-    <w:lsdException w:name="Dark List Accent 6" w:uiPriority="70"/>
-    <w:lsdException w:name="Colorful Shading Accent 6" w:uiPriority="71"/>
-    <w:lsdException w:name="Colorful List Accent 6" w:uiPriority="72"/>
-    <w:lsdException w:name="Colorful Grid Accent 6" w:uiPriority="73"/>
-    <w:lsdException w:name="Subtle Emphasis" w:uiPriority="19" w:qFormat="1"/>
-    <w:lsdException w:name="Intense Emphasis" w:uiPriority="21" w:qFormat="1"/>
-    <w:lsdException w:name="Subtle Reference" w:uiPriority="31" w:qFormat="1"/>
-    <w:lsdException w:name="Intense Reference" w:uiPriority="32" w:qFormat="1"/>
-    <w:lsdException w:name="Book Title" w:uiPriority="33" w:qFormat="1"/>
-    <w:lsdException w:name="Bibliography" w:semiHidden="1" w:uiPriority="37" w:unhideWhenUsed="1"/>
-    <w:lsdException w:name="TOC Heading" w:semiHidden="1" w:uiPriority="39" w:unhideWhenUsed="1" w:qFormat="1"/>
-    <w:lsdException w:name="Plain Table 1" w:uiPriority="41"/>
-    <w:lsdException w:name="Plain Table 2" w:uiPriority="42"/>
-    <w:lsdException w:name="Plain Table 3" w:uiPriority="43"/>
-    <w:lsdException w:name="Plain Table 4" w:uiPriority="44"/>
-    <w:lsdException w:name="Plain Table 5" w:uiPriority="45"/>
-    <w:lsdException w:name="Grid Table Light" w:uiPriority="40"/>
-    <w:lsdException w:name="Grid Table 1 Light" w:uiPriority="46"/>
-    <w:lsdException w:name="Grid Table 2" w:uiPriority="47"/>
-    <w:lsdException w:name="Grid Table 3" w:uiPriority="48"/>
-    <w:lsdException w:name="Grid Table 4" w:uiPriority="49"/>
-    <w:lsdException w:name="Grid Table 5 Dark" w:uiPriority="50"/>
-    <w:lsdException w:name="Grid Table 6 Colorful" w:uiPriority="51"/>
-    <w:lsdException w:name="Grid Table 7 Colorful" w:uiPriority="52"/>
-    <w:lsdException w:name="Grid Table 1 Light Accent 1" w:uiPriority="46"/>
-    <w:lsdException w:name="Grid Table 2 Accent 1" w:uiPriority="47"/>
-    <w:lsdException w:name="Grid Table 3 Accent 1" w:uiPriority="48"/>
-    <w:lsdException w:name="Grid Table 4 Accent 1" w:uiPriority="49"/>
-    <w:lsdException w:name="Grid Table 5 Dark Accent 1" w:uiPriority="50"/>
-    <w:lsdException w:name="Grid Table 6 Colorful Accent 1" w:uiPriority="51"/>
-    <w:lsdException w:name="Grid Table 7 Colorful Accent 1" w:uiPriority="52"/>
-    <w:lsdException w:name="Grid Table 1 Light Accent 2" w:uiPriority="46"/>
-    <w:lsdException w:name="Grid Table 2 Accent 2" w:uiPriority="47"/>
-    <w:lsdException w:name="Grid Table 3 Accent 2" w:uiPriority="48"/>
-    <w:lsdException w:name="Grid Table 4 Accent 2" w:uiPriority="49"/>
-    <w:lsdException w:name="Grid Table 5 Dark Accent 2" w:uiPriority="50"/>
-    <w:lsdException w:name="Grid Table 6 Colorful Accent 2" w:uiPriority="51"/>
-    <w:lsdException w:name="Grid Table 7 Colorful Accent 2" w:uiPriority="52"/>
-    <w:lsdException w:name="Grid Table 1 Light Accent 3" w:uiPriority="46"/>
-    <w:lsdException w:name="Grid Table 2 Accent 3" w:uiPriority="47"/>
-    <w:lsdException w:name="Grid Table 3 Accent 3" w:uiPriority="48"/>
-    <w:lsdException w:name="Grid Table 4 Accent 3" w:uiPriority="49"/>
-    <w:lsdException w:name="Grid Table 5 Dark Accent 3" w:uiPriority="50"/>
-    <w:lsdException w:name="Grid Table 6 Colorful Accent 3" w:uiPriority="51"/>
-    <w:lsdException w:name="Grid Table 7 Colorful Accent 3" w:uiPriority="52"/>
-    <w:lsdException w:name="Grid Table 1 Light Accent 4" w:uiPriority="46"/>
-    <w:lsdException w:name="Grid Table 2 Accent 4" w:uiPriority="47"/>
-    <w:lsdException w:name="Grid Table 3 Accent 4" w:uiPriority="48"/>
-    <w:lsdException w:name="Grid Table 4 Accent 4" w:uiPriority="49"/>
-    <w:lsdException w:name="Grid Table 5 Dark Accent 4" w:uiPriority="50"/>
-    <w:lsdException w:name="Grid Table 6 Colorful Accent 4" w:uiPriority="51"/>
-    <w:lsdException w:name="Grid Table 7 Colorful Accent 4" w:uiPriority="52"/>
-    <w:lsdException w:name="Grid Table 1 Light Accent 5" w:uiPriority="46"/>
-    <w:lsdException w:name="Grid Table 2 Accent 5" w:uiPriority="47"/>
-    <w:lsdException w:name="Grid Table 3 Accent 5" w:uiPriority="48"/>
-    <w:lsdException w:name="Grid Table 4 Accent 5" w:uiPriority="49"/>
-    <w:lsdException w:name="Grid Table 5 Dark Accent 5" w:uiPriority="50"/>
-    <w:lsdException w:name="Grid Table 6 Colorful Accent 5" w:uiPriority="51"/>
-    <w:lsdException w:name="Grid Table 7 Colorful Accent 5" w:uiPriority="52"/>
-    <w:lsdException w:name="Grid Table 1 Light Accent 6" w:uiPriority="46"/>
-    <w:lsdException w:name="Grid Table 2 Accent 6" w:uiPriority="47"/>
-    <w:lsdException w:name="Grid Table 3 Accent 6" w:uiPriority="48"/>
-    <w:lsdException w:name="Grid Table 4 Accent 6" w:uiPriority="49"/>
-    <w:lsdException w:name="Grid Table 5 Dark Accent 6" w:uiPriority="50"/>
-    <w:lsdException w:name="Grid Table 6 Colorful Accent 6" w:uiPriority="51"/>
-    <w:lsdException w:name="Grid Table 7 Colorful Accent 6" w:uiPriority="52"/>
-    <w:lsdException w:name="List Table 1 Light" w:uiPriority="46"/>
-    <w:lsdException w:name="List Table 2" w:uiPriority="47"/>
-    <w:lsdException w:name="List Table 3" w:uiPriority="48"/>
-    <w:lsdException w:name="List Table 4" w:uiPriority="49"/>
-    <w:lsdException w:name="List Table 5 Dark" w:uiPriority="50"/>
-    <w:lsdException w:name="List Table 6 Colorful" w:uiPriority="51"/>
-    <w:lsdException w:name="List Table 7 Colorful" w:uiPriority="52"/>
-    <w:lsdException w:name="List Table 1 Light Accent 1" w:uiPriority="46"/>
-    <w:lsdException w:name="List Table 2 Accent 1" w:uiPriority="47"/>
-    <w:lsdException w:name="List Table 3 Accent 1" w:uiPriority="48"/>
-    <w:lsdException w:name="List Table 4 Accent 1" w:uiPriority="49"/>
-    <w:lsdException w:name="List Table 5 Dark Accent 1" w:uiPriority="50"/>
-    <w:lsdException w:name="List Table 6 Colorful Accent 1" w:uiPriority="51"/>
-    <w:lsdException w:name="List Table 7 Colorful Accent 1" w:uiPriority="52"/>
-    <w:lsdException w:name="List Table 1 Light Accent 2" w:uiPriority="46"/>
-    <w:lsdException w:name="List Table 2 Accent 2" w:uiPriority="47"/>
-    <w:lsdException w:name="List Table 3 Accent 2" w:uiPriority="48"/>
-    <w:lsdException w:name="List Table 4 Accent 2" w:uiPriority="49"/>
-    <w:lsdException w:name="List Table 5 Dark Accent 2" w:uiPriority="50"/>
-    <w:lsdException w:name="List Table 6 Colorful Accent 2" w:uiPriority="51"/>
-    <w:lsdException w:name="List Table 7 Colorful Accent 2" w:uiPriority="52"/>
-    <w:lsdException w:name="List Table 1 Light Accent 3" w:uiPriority="46"/>
-    <w:lsdException w:name="List Table 2 Accent 3" w:uiPriority="47"/>
-    <w:lsdException w:name="List Table 3 Accent 3" w:uiPriority="48"/>
-    <w:lsdException w:name="List Table 4 Accent 3" w:uiPriority="49"/>
-    <w:lsdException w:name="List Table 5 Dark Accent 3" w:uiPriority="50"/>
-    <w:lsdException w:name="List Table 6 Colorful Accent 3" w:uiPriority="51"/>
-    <w:lsdException w:name="List Table 7 Colorful Accent 3" w:uiPriority="52"/>
-    <w:lsdException w:name="List Table 1 Light Accent 4" w:uiPriority="46"/>
-    <w:lsdException w:name="List Table 2 Accent 4" w:uiPriority="47"/>
-    <w:lsdException w:name="List Table 3 Accent 4" w:uiPriority="48"/>
-    <w:lsdException w:name="List Table 4 Accent 4" w:uiPriority="49"/>
-    <w:lsdException w:name="List Table 5 Dark Accent 4" w:uiPriority="50"/>
-    <w:lsdException w:name="List Table 6 Colorful Accent 4" w:uiPriority="51"/>
-    <w:lsdException w:name="List Table 7 Colorful Accent 4" w:uiPriority="52"/>
-    <w:lsdException w:name="List Table 1 Light Accent 5" w:uiPriority="46"/>
-    <w:lsdException w:name="List Table 2 Accent 5" w:uiPriority="47"/>
-    <w:lsdException w:name="List Table 3 Accent 5" w:uiPriority="48"/>
-    <w:lsdException w:name="List Table 4 Accent 5" w:uiPriority="49"/>
-    <w:lsdException w:name="List Table 5 Dark Accent 5" w:uiPriority="50"/>
-    <w:lsdException w:name="List Table 6 Colorful Accent 5" w:uiPriority="51"/>
-    <w:lsdException w:name="List Table 7 Colorful Accent 5" w:uiPriority="52"/>
-    <w:lsdException w:name="List Table 1 Light Accent 6" w:uiPriority="46"/>
-    <w:lsdException w:name="List Table 2 Accent 6" w:uiPriority="47"/>
-    <w:lsdException w:name="List Table 3 Accent 6" w:uiPriority="48"/>
-    <w:lsdException w:name="List Table 4 Accent 6" w:uiPriority="49"/>
-    <w:lsdException w:name="List Table 5 Dark Accent 6" w:uiPriority="50"/>
-    <w:lsdException w:name="List Table 6 Colorful Accent 6" w:uiPriority="51"/>
-    <w:lsdException w:name="List Table 7 Colorful Accent 6" w:uiPriority="52"/>
-    <w:lsdException w:name="Mention" w:semiHidden="1" w:unhideWhenUsed="1"/>
-    <w:lsdException w:name="Smart Hyperlink" w:semiHidden="1" w:unhideWhenUsed="1"/>
-    <w:lsdException w:name="Hashtag" w:semiHidden="1" w:unhideWhenUsed="1"/>
-    <w:lsdException w:name="Unresolved Mention" w:semiHidden="1" w:unhideWhenUsed="1"/>
-    <w:lsdException w:name="Smart Link" w:semiHidden="1" w:unhideWhenUsed="1"/>
+  <w:latentStyles w:count="260" w:defQFormat="0" w:defUnhideWhenUsed="1" w:defSemiHidden="1" w:defUIPriority="99" w:defLockedState="0">
+    <w:lsdException w:qFormat="1" w:unhideWhenUsed="0" w:uiPriority="0" w:semiHidden="0" w:name="Normal"/>
+    <w:lsdException w:qFormat="1" w:unhideWhenUsed="0" w:uiPriority="9" w:semiHidden="0" w:name="heading 1"/>
+    <w:lsdException w:qFormat="1" w:uiPriority="9" w:name="heading 2"/>
+    <w:lsdException w:qFormat="1" w:uiPriority="9" w:name="heading 3"/>
+    <w:lsdException w:qFormat="1" w:uiPriority="9" w:name="heading 4"/>
+    <w:lsdException w:qFormat="1" w:uiPriority="9" w:name="heading 5"/>
+    <w:lsdException w:qFormat="1" w:uiPriority="9" w:name="heading 6"/>
+    <w:lsdException w:qFormat="1" w:uiPriority="9" w:name="heading 7"/>
+    <w:lsdException w:qFormat="1" w:uiPriority="9" w:name="heading 8"/>
+    <w:lsdException w:qFormat="1" w:uiPriority="9" w:name="heading 9"/>
+    <w:lsdException w:uiPriority="99" w:name="index 1"/>
+    <w:lsdException w:uiPriority="99" w:name="index 2"/>
+    <w:lsdException w:uiPriority="99" w:name="index 3"/>
+    <w:lsdException w:uiPriority="99" w:name="index 4"/>
+    <w:lsdException w:uiPriority="99" w:name="index 5"/>
+    <w:lsdException w:uiPriority="99" w:name="index 6"/>
+    <w:lsdException w:uiPriority="99" w:name="index 7"/>
+    <w:lsdException w:uiPriority="99" w:name="index 8"/>
+    <w:lsdException w:uiPriority="99" w:name="index 9"/>
+    <w:lsdException w:uiPriority="39" w:name="toc 1"/>
+    <w:lsdException w:uiPriority="39" w:name="toc 2"/>
+    <w:lsdException w:uiPriority="39" w:name="toc 3"/>
+    <w:lsdException w:uiPriority="39" w:name="toc 4"/>
+    <w:lsdException w:uiPriority="39" w:name="toc 5"/>
+    <w:lsdException w:uiPriority="39" w:name="toc 6"/>
+    <w:lsdException w:uiPriority="39" w:name="toc 7"/>
+    <w:lsdException w:uiPriority="39" w:name="toc 8"/>
+    <w:lsdException w:uiPriority="39" w:name="toc 9"/>
+    <w:lsdException w:uiPriority="99" w:name="Normal Indent"/>
+    <w:lsdException w:uiPriority="99" w:name="footnote text"/>
+    <w:lsdException w:uiPriority="99" w:name="annotation text"/>
+    <w:lsdException w:uiPriority="99" w:name="header"/>
+    <w:lsdException w:uiPriority="99" w:name="footer"/>
+    <w:lsdException w:uiPriority="99" w:name="index heading"/>
+    <w:lsdException w:qFormat="1" w:uiPriority="35" w:name="caption"/>
+    <w:lsdException w:uiPriority="99" w:name="table of figures"/>
+    <w:lsdException w:uiPriority="99" w:name="envelope address"/>
+    <w:lsdException w:uiPriority="99" w:name="envelope return"/>
+    <w:lsdException w:uiPriority="99" w:name="footnote reference"/>
+    <w:lsdException w:uiPriority="99" w:name="annotation reference"/>
+    <w:lsdException w:uiPriority="99" w:name="line number"/>
+    <w:lsdException w:uiPriority="99" w:name="page number"/>
+    <w:lsdException w:uiPriority="99" w:name="endnote reference"/>
+    <w:lsdException w:uiPriority="99" w:name="endnote text"/>
+    <w:lsdException w:uiPriority="99" w:name="table of authorities"/>
+    <w:lsdException w:uiPriority="99" w:name="macro"/>
+    <w:lsdException w:uiPriority="99" w:name="toa heading"/>
+    <w:lsdException w:uiPriority="99" w:name="List"/>
+    <w:lsdException w:uiPriority="99" w:name="List Bullet"/>
+    <w:lsdException w:uiPriority="99" w:name="List Number"/>
+    <w:lsdException w:uiPriority="99" w:name="List 2"/>
+    <w:lsdException w:uiPriority="99" w:name="List 3"/>
+    <w:lsdException w:uiPriority="99" w:name="List 4"/>
+    <w:lsdException w:uiPriority="99" w:name="List 5"/>
+    <w:lsdException w:uiPriority="99" w:name="List Bullet 2"/>
+    <w:lsdException w:uiPriority="99" w:name="List Bullet 3"/>
+    <w:lsdException w:uiPriority="99" w:name="List Bullet 4"/>
+    <w:lsdException w:uiPriority="99" w:name="List Bullet 5"/>
+    <w:lsdException w:uiPriority="99" w:name="List Number 2"/>
+    <w:lsdException w:uiPriority="99" w:name="List Number 3"/>
+    <w:lsdException w:uiPriority="99" w:name="List Number 4"/>
+    <w:lsdException w:uiPriority="99" w:name="List Number 5"/>
+    <w:lsdException w:qFormat="1" w:unhideWhenUsed="0" w:uiPriority="10" w:semiHidden="0" w:name="Title"/>
+    <w:lsdException w:uiPriority="99" w:name="Closing"/>
+    <w:lsdException w:uiPriority="99" w:name="Signature"/>
+    <w:lsdException w:uiPriority="1" w:semiHidden="0" w:name="Default Paragraph Font"/>
+    <w:lsdException w:uiPriority="99" w:name="Body Text"/>
+    <w:lsdException w:uiPriority="99" w:name="Body Text Indent"/>
+    <w:lsdException w:uiPriority="99" w:name="List Continue"/>
+    <w:lsdException w:uiPriority="99" w:name="List Continue 2"/>
+    <w:lsdException w:uiPriority="99" w:name="List Continue 3"/>
+    <w:lsdException w:uiPriority="99" w:name="List Continue 4"/>
+    <w:lsdException w:uiPriority="99" w:name="List Continue 5"/>
+    <w:lsdException w:uiPriority="99" w:name="Message Header"/>
+    <w:lsdException w:qFormat="1" w:unhideWhenUsed="0" w:uiPriority="11" w:semiHidden="0" w:name="Subtitle"/>
+    <w:lsdException w:uiPriority="99" w:name="Salutation"/>
+    <w:lsdException w:uiPriority="99" w:name="Date"/>
+    <w:lsdException w:uiPriority="99" w:name="Body Text First Indent"/>
+    <w:lsdException w:uiPriority="99" w:name="Body Text First Indent 2"/>
+    <w:lsdException w:uiPriority="99" w:name="Note Heading"/>
+    <w:lsdException w:uiPriority="99" w:name="Body Text 2"/>
+    <w:lsdException w:uiPriority="99" w:name="Body Text 3"/>
+    <w:lsdException w:uiPriority="99" w:name="Body Text Indent 2"/>
+    <w:lsdException w:uiPriority="99" w:name="Body Text Indent 3"/>
+    <w:lsdException w:uiPriority="99" w:name="Block Text"/>
+    <w:lsdException w:uiPriority="99" w:name="Hyperlink"/>
+    <w:lsdException w:uiPriority="99" w:name="FollowedHyperlink"/>
+    <w:lsdException w:qFormat="1" w:unhideWhenUsed="0" w:uiPriority="22" w:semiHidden="0" w:name="Strong"/>
+    <w:lsdException w:qFormat="1" w:unhideWhenUsed="0" w:uiPriority="20" w:semiHidden="0" w:name="Emphasis"/>
+    <w:lsdException w:uiPriority="99" w:name="Document Map"/>
+    <w:lsdException w:uiPriority="99" w:name="Plain Text"/>
+    <w:lsdException w:uiPriority="99" w:name="E-mail Signature"/>
+    <w:lsdException w:uiPriority="99" w:name="Normal (Web)"/>
+    <w:lsdException w:uiPriority="99" w:name="HTML Acronym"/>
+    <w:lsdException w:uiPriority="99" w:name="HTML Address"/>
+    <w:lsdException w:uiPriority="99" w:name="HTML Cite"/>
+    <w:lsdException w:uiPriority="99" w:name="HTML Code"/>
+    <w:lsdException w:uiPriority="99" w:name="HTML Definition"/>
+    <w:lsdException w:uiPriority="99" w:name="HTML Keyboard"/>
+    <w:lsdException w:uiPriority="99" w:name="HTML Preformatted"/>
+    <w:lsdException w:uiPriority="99" w:name="HTML Sample"/>
+    <w:lsdException w:uiPriority="99" w:name="HTML Typewriter"/>
+    <w:lsdException w:uiPriority="99" w:name="HTML Variable"/>
+    <w:lsdException w:uiPriority="99" w:name="Normal Table"/>
+    <w:lsdException w:uiPriority="99" w:name="annotation subject"/>
+    <w:lsdException w:uiPriority="99" w:name="Table Simple 1"/>
+    <w:lsdException w:uiPriority="99" w:name="Table Simple 2"/>
+    <w:lsdException w:uiPriority="99" w:name="Table Simple 3"/>
+    <w:lsdException w:uiPriority="99" w:name="Table Classic 1"/>
+    <w:lsdException w:uiPriority="99" w:name="Table Classic 2"/>
+    <w:lsdException w:uiPriority="99" w:name="Table Classic 3"/>
+    <w:lsdException w:uiPriority="99" w:name="Table Classic 4"/>
+    <w:lsdException w:uiPriority="99" w:name="Table Colorful 1"/>
+    <w:lsdException w:uiPriority="99" w:name="Table Colorful 2"/>
+    <w:lsdException w:uiPriority="99" w:name="Table Colorful 3"/>
+    <w:lsdException w:uiPriority="99" w:name="Table Columns 1"/>
+    <w:lsdException w:uiPriority="99" w:name="Table Columns 2"/>
+    <w:lsdException w:uiPriority="99" w:name="Table Columns 3"/>
+    <w:lsdException w:uiPriority="99" w:name="Table Columns 4"/>
+    <w:lsdException w:uiPriority="99" w:name="Table Columns 5"/>
+    <w:lsdException w:uiPriority="99" w:name="Table Grid 1"/>
+    <w:lsdException w:uiPriority="99" w:name="Table Grid 2"/>
+    <w:lsdException w:uiPriority="99" w:name="Table Grid 3"/>
+    <w:lsdException w:uiPriority="99" w:name="Table Grid 4"/>
+    <w:lsdException w:uiPriority="99" w:name="Table Grid 5"/>
+    <w:lsdException w:uiPriority="99" w:name="Table Grid 6"/>
+    <w:lsdException w:uiPriority="99" w:name="Table Grid 7"/>
+    <w:lsdException w:uiPriority="99" w:name="Table Grid 8"/>
+    <w:lsdException w:uiPriority="99" w:name="Table List 1"/>
+    <w:lsdException w:uiPriority="99" w:name="Table List 2"/>
+    <w:lsdException w:uiPriority="99" w:name="Table List 3"/>
+    <w:lsdException w:uiPriority="99" w:name="Table List 4"/>
+    <w:lsdException w:uiPriority="99" w:name="Table List 5"/>
+    <w:lsdException w:uiPriority="99" w:name="Table List 6"/>
+    <w:lsdException w:uiPriority="99" w:name="Table List 7"/>
+    <w:lsdException w:uiPriority="99" w:name="Table List 8"/>
+    <w:lsdException w:uiPriority="99" w:name="Table 3D effects 1"/>
+    <w:lsdException w:uiPriority="99" w:name="Table 3D effects 2"/>
+    <w:lsdException w:uiPriority="99" w:name="Table 3D effects 3"/>
+    <w:lsdException w:uiPriority="99" w:name="Table Contemporary"/>
+    <w:lsdException w:uiPriority="99" w:name="Table Elegant"/>
+    <w:lsdException w:uiPriority="99" w:name="Table Professional"/>
+    <w:lsdException w:uiPriority="99" w:name="Table Subtle 1"/>
+    <w:lsdException w:uiPriority="99" w:name="Table Subtle 2"/>
+    <w:lsdException w:uiPriority="99" w:name="Table Web 1"/>
+    <w:lsdException w:uiPriority="99" w:name="Table Web 2"/>
+    <w:lsdException w:uiPriority="99" w:name="Table Web 3"/>
+    <w:lsdException w:uiPriority="99" w:name="Balloon Text"/>
+    <w:lsdException w:unhideWhenUsed="0" w:uiPriority="39" w:semiHidden="0" w:name="Table Grid"/>
+    <w:lsdException w:uiPriority="99" w:name="Table Theme"/>
+    <w:lsdException w:unhideWhenUsed="0" w:uiPriority="60" w:semiHidden="0" w:name="Light Shading"/>
+    <w:lsdException w:unhideWhenUsed="0" w:uiPriority="61" w:semiHidden="0" w:name="Light List"/>
+    <w:lsdException w:unhideWhenUsed="0" w:uiPriority="62" w:semiHidden="0" w:name="Light Grid"/>
+    <w:lsdException w:unhideWhenUsed="0" w:uiPriority="63" w:semiHidden="0" w:name="Medium Shading 1"/>
+    <w:lsdException w:unhideWhenUsed="0" w:uiPriority="64" w:semiHidden="0" w:name="Medium Shading 2"/>
+    <w:lsdException w:unhideWhenUsed="0" w:uiPriority="65" w:semiHidden="0" w:name="Medium List 1"/>
+    <w:lsdException w:unhideWhenUsed="0" w:uiPriority="66" w:semiHidden="0" w:name="Medium List 2"/>
+    <w:lsdException w:unhideWhenUsed="0" w:uiPriority="67" w:semiHidden="0" w:name="Medium Grid 1"/>
+    <w:lsdException w:unhideWhenUsed="0" w:uiPriority="68" w:semiHidden="0" w:name="Medium Grid 2"/>
+    <w:lsdException w:unhideWhenUsed="0" w:uiPriority="69" w:semiHidden="0" w:name="Medium Grid 3"/>
+    <w:lsdException w:unhideWhenUsed="0" w:uiPriority="70" w:semiHidden="0" w:name="Dark List"/>
+    <w:lsdException w:unhideWhenUsed="0" w:uiPriority="71" w:semiHidden="0" w:name="Colorful Shading"/>
+    <w:lsdException w:unhideWhenUsed="0" w:uiPriority="72" w:semiHidden="0" w:name="Colorful List"/>
+    <w:lsdException w:unhideWhenUsed="0" w:uiPriority="73" w:semiHidden="0" w:name="Colorful Grid"/>
+    <w:lsdException w:unhideWhenUsed="0" w:uiPriority="60" w:semiHidden="0" w:name="Light Shading Accent 1"/>
+    <w:lsdException w:unhideWhenUsed="0" w:uiPriority="61" w:semiHidden="0" w:name="Light List Accent 1"/>
+    <w:lsdException w:unhideWhenUsed="0" w:uiPriority="62" w:semiHidden="0" w:name="Light Grid Accent 1"/>
+    <w:lsdException w:unhideWhenUsed="0" w:uiPriority="63" w:semiHidden="0" w:name="Medium Shading 1 Accent 1"/>
+    <w:lsdException w:unhideWhenUsed="0" w:uiPriority="64" w:semiHidden="0" w:name="Medium Shading 2 Accent 1"/>
+    <w:lsdException w:unhideWhenUsed="0" w:uiPriority="65" w:semiHidden="0" w:name="Medium List 1 Accent 1"/>
+    <w:lsdException w:qFormat="1" w:unhideWhenUsed="0" w:uiPriority="34" w:semiHidden="0" w:name="List Paragraph"/>
+    <w:lsdException w:qFormat="1" w:unhideWhenUsed="0" w:uiPriority="29" w:semiHidden="0" w:name="Quote"/>
+    <w:lsdException w:qFormat="1" w:unhideWhenUsed="0" w:uiPriority="30" w:semiHidden="0" w:name="Intense Quote"/>
+    <w:lsdException w:unhideWhenUsed="0" w:uiPriority="66" w:semiHidden="0" w:name="Medium List 2 Accent 1"/>
+    <w:lsdException w:unhideWhenUsed="0" w:uiPriority="67" w:semiHidden="0" w:name="Medium Grid 1 Accent 1"/>
+    <w:lsdException w:unhideWhenUsed="0" w:uiPriority="68" w:semiHidden="0" w:name="Medium Grid 2 Accent 1"/>
+    <w:lsdException w:unhideWhenUsed="0" w:uiPriority="69" w:semiHidden="0" w:name="Medium Grid 3 Accent 1"/>
+    <w:lsdException w:unhideWhenUsed="0" w:uiPriority="70" w:semiHidden="0" w:name="Dark List Accent 1"/>
+    <w:lsdException w:unhideWhenUsed="0" w:uiPriority="71" w:semiHidden="0" w:name="Colorful Shading Accent 1"/>
+    <w:lsdException w:unhideWhenUsed="0" w:uiPriority="72" w:semiHidden="0" w:name="Colorful List Accent 1"/>
+    <w:lsdException w:unhideWhenUsed="0" w:uiPriority="73" w:semiHidden="0" w:name="Colorful Grid Accent 1"/>
+    <w:lsdException w:unhideWhenUsed="0" w:uiPriority="60" w:semiHidden="0" w:name="Light Shading Accent 2"/>
+    <w:lsdException w:unhideWhenUsed="0" w:uiPriority="61" w:semiHidden="0" w:name="Light List Accent 2"/>
+    <w:lsdException w:unhideWhenUsed="0" w:uiPriority="62" w:semiHidden="0" w:name="Light Grid Accent 2"/>
+    <w:lsdException w:unhideWhenUsed="0" w:uiPriority="63" w:semiHidden="0" w:name="Medium Shading 1 Accent 2"/>
+    <w:lsdException w:unhideWhenUsed="0" w:uiPriority="64" w:semiHidden="0" w:name="Medium Shading 2 Accent 2"/>
+    <w:lsdException w:unhideWhenUsed="0" w:uiPriority="65" w:semiHidden="0" w:name="Medium List 1 Accent 2"/>
+    <w:lsdException w:unhideWhenUsed="0" w:uiPriority="66" w:semiHidden="0" w:name="Medium List 2 Accent 2"/>
+    <w:lsdException w:unhideWhenUsed="0" w:uiPriority="67" w:semiHidden="0" w:name="Medium Grid 1 Accent 2"/>
+    <w:lsdException w:unhideWhenUsed="0" w:uiPriority="68" w:semiHidden="0" w:name="Medium Grid 2 Accent 2"/>
+    <w:lsdException w:unhideWhenUsed="0" w:uiPriority="69" w:semiHidden="0" w:name="Medium Grid 3 Accent 2"/>
+    <w:lsdException w:unhideWhenUsed="0" w:uiPriority="70" w:semiHidden="0" w:name="Dark List Accent 2"/>
+    <w:lsdException w:unhideWhenUsed="0" w:uiPriority="71" w:semiHidden="0" w:name="Colorful Shading Accent 2"/>
+    <w:lsdException w:unhideWhenUsed="0" w:uiPriority="72" w:semiHidden="0" w:name="Colorful List Accent 2"/>
+    <w:lsdException w:unhideWhenUsed="0" w:uiPriority="73" w:semiHidden="0" w:name="Colorful Grid Accent 2"/>
+    <w:lsdException w:unhideWhenUsed="0" w:uiPriority="60" w:semiHidden="0" w:name="Light Shading Accent 3"/>
+    <w:lsdException w:unhideWhenUsed="0" w:uiPriority="61" w:semiHidden="0" w:name="Light List Accent 3"/>
+    <w:lsdException w:unhideWhenUsed="0" w:uiPriority="62" w:semiHidden="0" w:name="Light Grid Accent 3"/>
+    <w:lsdException w:unhideWhenUsed="0" w:uiPriority="63" w:semiHidden="0" w:name="Medium Shading 1 Accent 3"/>
+    <w:lsdException w:unhideWhenUsed="0" w:uiPriority="64" w:semiHidden="0" w:name="Medium Shading 2 Accent 3"/>
+    <w:lsdException w:unhideWhenUsed="0" w:uiPriority="65" w:semiHidden="0" w:name="Medium List 1 Accent 3"/>
+    <w:lsdException w:unhideWhenUsed="0" w:uiPriority="66" w:semiHidden="0" w:name="Medium List 2 Accent 3"/>
+    <w:lsdException w:unhideWhenUsed="0" w:uiPriority="67" w:semiHidden="0" w:name="Medium Grid 1 Accent 3"/>
+    <w:lsdException w:unhideWhenUsed="0" w:uiPriority="68" w:semiHidden="0" w:name="Medium Grid 2 Accent 3"/>
+    <w:lsdException w:unhideWhenUsed="0" w:uiPriority="69" w:semiHidden="0" w:name="Medium Grid 3 Accent 3"/>
+    <w:lsdException w:unhideWhenUsed="0" w:uiPriority="70" w:semiHidden="0" w:name="Dark List Accent 3"/>
+    <w:lsdException w:unhideWhenUsed="0" w:uiPriority="71" w:semiHidden="0" w:name="Colorful Shading Accent 3"/>
+    <w:lsdException w:unhideWhenUsed="0" w:uiPriority="72" w:semiHidden="0" w:name="Colorful List Accent 3"/>
+    <w:lsdException w:unhideWhenUsed="0" w:uiPriority="73" w:semiHidden="0" w:name="Colorful Grid Accent 3"/>
+    <w:lsdException w:unhideWhenUsed="0" w:uiPriority="60" w:semiHidden="0" w:name="Light Shading Accent 4"/>
+    <w:lsdException w:unhideWhenUsed="0" w:uiPriority="61" w:semiHidden="0" w:name="Light List Accent 4"/>
+    <w:lsdException w:unhideWhenUsed="0" w:uiPriority="62" w:semiHidden="0" w:name="Light Grid Accent 4"/>
+    <w:lsdException w:unhideWhenUsed="0" w:uiPriority="63" w:semiHidden="0" w:name="Medium Shading 1 Accent 4"/>
+    <w:lsdException w:unhideWhenUsed="0" w:uiPriority="64" w:semiHidden="0" w:name="Medium Shading 2 Accent 4"/>
+    <w:lsdException w:unhideWhenUsed="0" w:uiPriority="65" w:semiHidden="0" w:name="Medium List 1 Accent 4"/>
+    <w:lsdException w:unhideWhenUsed="0" w:uiPriority="66" w:semiHidden="0" w:name="Medium List 2 Accent 4"/>
+    <w:lsdException w:unhideWhenUsed="0" w:uiPriority="67" w:semiHidden="0" w:name="Medium Grid 1 Accent 4"/>
+    <w:lsdException w:unhideWhenUsed="0" w:uiPriority="68" w:semiHidden="0" w:name="Medium Grid 2 Accent 4"/>
+    <w:lsdException w:unhideWhenUsed="0" w:uiPriority="69" w:semiHidden="0" w:name="Medium Grid 3 Accent 4"/>
+    <w:lsdException w:unhideWhenUsed="0" w:uiPriority="70" w:semiHidden="0" w:name="Dark List Accent 4"/>
+    <w:lsdException w:unhideWhenUsed="0" w:uiPriority="71" w:semiHidden="0" w:name="Colorful Shading Accent 4"/>
+    <w:lsdException w:unhideWhenUsed="0" w:uiPriority="72" w:semiHidden="0" w:name="Colorful List Accent 4"/>
+    <w:lsdException w:unhideWhenUsed="0" w:uiPriority="73" w:semiHidden="0" w:name="Colorful Grid Accent 4"/>
+    <w:lsdException w:unhideWhenUsed="0" w:uiPriority="60" w:semiHidden="0" w:name="Light Shading Accent 5"/>
+    <w:lsdException w:unhideWhenUsed="0" w:uiPriority="61" w:semiHidden="0" w:name="Light List Accent 5"/>
+    <w:lsdException w:unhideWhenUsed="0" w:uiPriority="62" w:semiHidden="0" w:name="Light Grid Accent 5"/>
+    <w:lsdException w:unhideWhenUsed="0" w:uiPriority="63" w:semiHidden="0" w:name="Medium Shading 1 Accent 5"/>
+    <w:lsdException w:unhideWhenUsed="0" w:uiPriority="64" w:semiHidden="0" w:name="Medium Shading 2 Accent 5"/>
+    <w:lsdException w:unhideWhenUsed="0" w:uiPriority="65" w:semiHidden="0" w:name="Medium List 1 Accent 5"/>
+    <w:lsdException w:unhideWhenUsed="0" w:uiPriority="66" w:semiHidden="0" w:name="Medium List 2 Accent 5"/>
+    <w:lsdException w:unhideWhenUsed="0" w:uiPriority="67" w:semiHidden="0" w:name="Medium Grid 1 Accent 5"/>
+    <w:lsdException w:unhideWhenUsed="0" w:uiPriority="68" w:semiHidden="0" w:name="Medium Grid 2 Accent 5"/>
+    <w:lsdException w:unhideWhenUsed="0" w:uiPriority="69" w:semiHidden="0" w:name="Medium Grid 3 Accent 5"/>
+    <w:lsdException w:unhideWhenUsed="0" w:uiPriority="70" w:semiHidden="0" w:name="Dark List Accent 5"/>
+    <w:lsdException w:unhideWhenUsed="0" w:uiPriority="71" w:semiHidden="0" w:name="Colorful Shading Accent 5"/>
+    <w:lsdException w:unhideWhenUsed="0" w:uiPriority="72" w:semiHidden="0" w:name="Colorful List Accent 5"/>
+    <w:lsdException w:unhideWhenUsed="0" w:uiPriority="73" w:semiHidden="0" w:name="Colorful Grid Accent 5"/>
+    <w:lsdException w:unhideWhenUsed="0" w:uiPriority="60" w:semiHidden="0" w:name="Light Shading Accent 6"/>
+    <w:lsdException w:unhideWhenUsed="0" w:uiPriority="61" w:semiHidden="0" w:name="Light List Accent 6"/>
+    <w:lsdException w:unhideWhenUsed="0" w:uiPriority="62" w:semiHidden="0" w:name="Light Grid Accent 6"/>
+    <w:lsdException w:unhideWhenUsed="0" w:uiPriority="63" w:semiHidden="0" w:name="Medium Shading 1 Accent 6"/>
+    <w:lsdException w:unhideWhenUsed="0" w:uiPriority="64" w:semiHidden="0" w:name="Medium Shading 2 Accent 6"/>
+    <w:lsdException w:unhideWhenUsed="0" w:uiPriority="65" w:semiHidden="0" w:name="Medium List 1 Accent 6"/>
+    <w:lsdException w:unhideWhenUsed="0" w:uiPriority="66" w:semiHidden="0" w:name="Medium List 2 Accent 6"/>
+    <w:lsdException w:unhideWhenUsed="0" w:uiPriority="67" w:semiHidden="0" w:name="Medium Grid 1 Accent 6"/>
+    <w:lsdException w:unhideWhenUsed="0" w:uiPriority="68" w:semiHidden="0" w:name="Medium Grid 2 Accent 6"/>
+    <w:lsdException w:unhideWhenUsed="0" w:uiPriority="69" w:semiHidden="0" w:name="Medium Grid 3 Accent 6"/>
+    <w:lsdException w:unhideWhenUsed="0" w:uiPriority="70" w:semiHidden="0" w:name="Dark List Accent 6"/>
+    <w:lsdException w:unhideWhenUsed="0" w:uiPriority="71" w:semiHidden="0" w:name="Colorful Shading Accent 6"/>
+    <w:lsdException w:unhideWhenUsed="0" w:uiPriority="72" w:semiHidden="0" w:name="Colorful List Accent 6"/>
+    <w:lsdException w:unhideWhenUsed="0" w:uiPriority="73" w:semiHidden="0" w:name="Colorful Grid Accent 6"/>
   </w:latentStyles>
-  <w:style w:type="paragraph" w:default="1" w:styleId="Normal">
+  <w:style w:type="paragraph" w:default="1" w:styleId="1">
     <w:name w:val="Normal"/>
     <w:qFormat/>
+    <w:uiPriority w:val="0"/>
+    <w:pPr>
+      <w:spacing w:after="160" w:line="259" w:lineRule="auto"/>
+    </w:pPr>
+    <w:rPr>
+      <w:rFonts w:asciiTheme="minorHAnsi" w:hAnsiTheme="minorHAnsi" w:eastAsiaTheme="minorHAnsi" w:cstheme="minorBidi"/>
+      <w:kern w:val="2"/>
+      <w:sz w:val="22"/>
+      <w:szCs w:val="22"/>
+      <w:lang w:val="en-IN" w:eastAsia="en-US" w:bidi="ar-SA"/>
+      <w14:ligatures w14:val="standardContextual"/>
+    </w:rPr>
   </w:style>
-  <w:style w:type="paragraph" w:styleId="Heading1">
+  <w:style w:type="paragraph" w:styleId="2">
     <w:name w:val="heading 1"/>
-    <w:basedOn w:val="Normal"/>
-    <w:next w:val="Normal"/>
-    <w:link w:val="Heading1Char"/>
+    <w:basedOn w:val="1"/>
+    <w:next w:val="1"/>
+    <w:link w:val="17"/>
+    <w:qFormat/>
     <w:uiPriority w:val="9"/>
-    <w:qFormat/>
-    <w:rsid w:val="00BA637E"/>
     <w:pPr>
       <w:keepNext/>
       <w:keepLines/>
@@ -2596,22 +3475,21 @@
       <w:outlineLvl w:val="0"/>
     </w:pPr>
     <w:rPr>
-      <w:rFonts w:asciiTheme="majorHAnsi" w:eastAsiaTheme="majorEastAsia" w:hAnsiTheme="majorHAnsi" w:cstheme="majorBidi"/>
-      <w:color w:val="2F5496" w:themeColor="accent1" w:themeShade="BF"/>
+      <w:rFonts w:asciiTheme="majorHAnsi" w:hAnsiTheme="majorHAnsi" w:eastAsiaTheme="majorEastAsia" w:cstheme="majorBidi"/>
+      <w:color w:val="2F5597" w:themeColor="accent1" w:themeShade="BF"/>
       <w:sz w:val="40"/>
       <w:szCs w:val="40"/>
     </w:rPr>
   </w:style>
-  <w:style w:type="paragraph" w:styleId="Heading2">
+  <w:style w:type="paragraph" w:styleId="3">
     <w:name w:val="heading 2"/>
-    <w:basedOn w:val="Normal"/>
-    <w:next w:val="Normal"/>
-    <w:link w:val="Heading2Char"/>
-    <w:uiPriority w:val="9"/>
+    <w:basedOn w:val="1"/>
+    <w:next w:val="1"/>
+    <w:link w:val="18"/>
     <w:semiHidden/>
     <w:unhideWhenUsed/>
     <w:qFormat/>
-    <w:rsid w:val="00BA637E"/>
+    <w:uiPriority w:val="9"/>
     <w:pPr>
       <w:keepNext/>
       <w:keepLines/>
@@ -2619,22 +3497,21 @@
       <w:outlineLvl w:val="1"/>
     </w:pPr>
     <w:rPr>
-      <w:rFonts w:asciiTheme="majorHAnsi" w:eastAsiaTheme="majorEastAsia" w:hAnsiTheme="majorHAnsi" w:cstheme="majorBidi"/>
-      <w:color w:val="2F5496" w:themeColor="accent1" w:themeShade="BF"/>
+      <w:rFonts w:asciiTheme="majorHAnsi" w:hAnsiTheme="majorHAnsi" w:eastAsiaTheme="majorEastAsia" w:cstheme="majorBidi"/>
+      <w:color w:val="2F5597" w:themeColor="accent1" w:themeShade="BF"/>
       <w:sz w:val="32"/>
       <w:szCs w:val="32"/>
     </w:rPr>
   </w:style>
-  <w:style w:type="paragraph" w:styleId="Heading3">
+  <w:style w:type="paragraph" w:styleId="4">
     <w:name w:val="heading 3"/>
-    <w:basedOn w:val="Normal"/>
-    <w:next w:val="Normal"/>
-    <w:link w:val="Heading3Char"/>
-    <w:uiPriority w:val="9"/>
+    <w:basedOn w:val="1"/>
+    <w:next w:val="1"/>
+    <w:link w:val="19"/>
     <w:semiHidden/>
     <w:unhideWhenUsed/>
     <w:qFormat/>
-    <w:rsid w:val="00BA637E"/>
+    <w:uiPriority w:val="9"/>
     <w:pPr>
       <w:keepNext/>
       <w:keepLines/>
@@ -2643,21 +3520,20 @@
     </w:pPr>
     <w:rPr>
       <w:rFonts w:eastAsiaTheme="majorEastAsia" w:cstheme="majorBidi"/>
-      <w:color w:val="2F5496" w:themeColor="accent1" w:themeShade="BF"/>
+      <w:color w:val="2F5597" w:themeColor="accent1" w:themeShade="BF"/>
       <w:sz w:val="28"/>
       <w:szCs w:val="28"/>
     </w:rPr>
   </w:style>
-  <w:style w:type="paragraph" w:styleId="Heading4">
+  <w:style w:type="paragraph" w:styleId="5">
     <w:name w:val="heading 4"/>
-    <w:basedOn w:val="Normal"/>
-    <w:next w:val="Normal"/>
-    <w:link w:val="Heading4Char"/>
-    <w:uiPriority w:val="9"/>
+    <w:basedOn w:val="1"/>
+    <w:next w:val="1"/>
+    <w:link w:val="20"/>
     <w:semiHidden/>
     <w:unhideWhenUsed/>
     <w:qFormat/>
-    <w:rsid w:val="00BA637E"/>
+    <w:uiPriority w:val="9"/>
     <w:pPr>
       <w:keepNext/>
       <w:keepLines/>
@@ -2668,19 +3544,18 @@
       <w:rFonts w:eastAsiaTheme="majorEastAsia" w:cstheme="majorBidi"/>
       <w:i/>
       <w:iCs/>
-      <w:color w:val="2F5496" w:themeColor="accent1" w:themeShade="BF"/>
+      <w:color w:val="2F5597" w:themeColor="accent1" w:themeShade="BF"/>
     </w:rPr>
   </w:style>
-  <w:style w:type="paragraph" w:styleId="Heading5">
+  <w:style w:type="paragraph" w:styleId="6">
     <w:name w:val="heading 5"/>
-    <w:basedOn w:val="Normal"/>
-    <w:next w:val="Normal"/>
-    <w:link w:val="Heading5Char"/>
-    <w:uiPriority w:val="9"/>
+    <w:basedOn w:val="1"/>
+    <w:next w:val="1"/>
+    <w:link w:val="21"/>
     <w:semiHidden/>
     <w:unhideWhenUsed/>
     <w:qFormat/>
-    <w:rsid w:val="00BA637E"/>
+    <w:uiPriority w:val="9"/>
     <w:pPr>
       <w:keepNext/>
       <w:keepLines/>
@@ -2689,19 +3564,18 @@
     </w:pPr>
     <w:rPr>
       <w:rFonts w:eastAsiaTheme="majorEastAsia" w:cstheme="majorBidi"/>
-      <w:color w:val="2F5496" w:themeColor="accent1" w:themeShade="BF"/>
+      <w:color w:val="2F5597" w:themeColor="accent1" w:themeShade="BF"/>
     </w:rPr>
   </w:style>
-  <w:style w:type="paragraph" w:styleId="Heading6">
+  <w:style w:type="paragraph" w:styleId="7">
     <w:name w:val="heading 6"/>
-    <w:basedOn w:val="Normal"/>
-    <w:next w:val="Normal"/>
-    <w:link w:val="Heading6Char"/>
-    <w:uiPriority w:val="9"/>
+    <w:basedOn w:val="1"/>
+    <w:next w:val="1"/>
+    <w:link w:val="22"/>
     <w:semiHidden/>
     <w:unhideWhenUsed/>
     <w:qFormat/>
-    <w:rsid w:val="00BA637E"/>
+    <w:uiPriority w:val="9"/>
     <w:pPr>
       <w:keepNext/>
       <w:keepLines/>
@@ -2713,18 +3587,25 @@
       <w:i/>
       <w:iCs/>
       <w:color w:val="595959" w:themeColor="text1" w:themeTint="A6"/>
+      <w14:textFill>
+        <w14:solidFill>
+          <w14:schemeClr w14:val="tx1">
+            <w14:lumMod w14:val="65000"/>
+            <w14:lumOff w14:val="35000"/>
+          </w14:schemeClr>
+        </w14:solidFill>
+      </w14:textFill>
     </w:rPr>
   </w:style>
-  <w:style w:type="paragraph" w:styleId="Heading7">
+  <w:style w:type="paragraph" w:styleId="8">
     <w:name w:val="heading 7"/>
-    <w:basedOn w:val="Normal"/>
-    <w:next w:val="Normal"/>
-    <w:link w:val="Heading7Char"/>
-    <w:uiPriority w:val="9"/>
+    <w:basedOn w:val="1"/>
+    <w:next w:val="1"/>
+    <w:link w:val="23"/>
     <w:semiHidden/>
     <w:unhideWhenUsed/>
     <w:qFormat/>
-    <w:rsid w:val="00BA637E"/>
+    <w:uiPriority w:val="9"/>
     <w:pPr>
       <w:keepNext/>
       <w:keepLines/>
@@ -2734,18 +3615,25 @@
     <w:rPr>
       <w:rFonts w:eastAsiaTheme="majorEastAsia" w:cstheme="majorBidi"/>
       <w:color w:val="595959" w:themeColor="text1" w:themeTint="A6"/>
+      <w14:textFill>
+        <w14:solidFill>
+          <w14:schemeClr w14:val="tx1">
+            <w14:lumMod w14:val="65000"/>
+            <w14:lumOff w14:val="35000"/>
+          </w14:schemeClr>
+        </w14:solidFill>
+      </w14:textFill>
     </w:rPr>
   </w:style>
-  <w:style w:type="paragraph" w:styleId="Heading8">
+  <w:style w:type="paragraph" w:styleId="9">
     <w:name w:val="heading 8"/>
-    <w:basedOn w:val="Normal"/>
-    <w:next w:val="Normal"/>
-    <w:link w:val="Heading8Char"/>
-    <w:uiPriority w:val="9"/>
+    <w:basedOn w:val="1"/>
+    <w:next w:val="1"/>
+    <w:link w:val="24"/>
     <w:semiHidden/>
     <w:unhideWhenUsed/>
     <w:qFormat/>
-    <w:rsid w:val="00BA637E"/>
+    <w:uiPriority w:val="9"/>
     <w:pPr>
       <w:keepNext/>
       <w:keepLines/>
@@ -2756,19 +3644,26 @@
       <w:rFonts w:eastAsiaTheme="majorEastAsia" w:cstheme="majorBidi"/>
       <w:i/>
       <w:iCs/>
-      <w:color w:val="272727" w:themeColor="text1" w:themeTint="D8"/>
+      <w:color w:val="262626" w:themeColor="text1" w:themeTint="D9"/>
+      <w14:textFill>
+        <w14:solidFill>
+          <w14:schemeClr w14:val="tx1">
+            <w14:lumMod w14:val="85000"/>
+            <w14:lumOff w14:val="15000"/>
+          </w14:schemeClr>
+        </w14:solidFill>
+      </w14:textFill>
     </w:rPr>
   </w:style>
-  <w:style w:type="paragraph" w:styleId="Heading9">
+  <w:style w:type="paragraph" w:styleId="10">
     <w:name w:val="heading 9"/>
-    <w:basedOn w:val="Normal"/>
-    <w:next w:val="Normal"/>
-    <w:link w:val="Heading9Char"/>
-    <w:uiPriority w:val="9"/>
+    <w:basedOn w:val="1"/>
+    <w:next w:val="1"/>
+    <w:link w:val="25"/>
     <w:semiHidden/>
     <w:unhideWhenUsed/>
     <w:qFormat/>
-    <w:rsid w:val="00BA637E"/>
+    <w:uiPriority w:val="9"/>
     <w:pPr>
       <w:keepNext/>
       <w:keepLines/>
@@ -2777,21 +3672,28 @@
     </w:pPr>
     <w:rPr>
       <w:rFonts w:eastAsiaTheme="majorEastAsia" w:cstheme="majorBidi"/>
-      <w:color w:val="272727" w:themeColor="text1" w:themeTint="D8"/>
+      <w:color w:val="262626" w:themeColor="text1" w:themeTint="D9"/>
+      <w14:textFill>
+        <w14:solidFill>
+          <w14:schemeClr w14:val="tx1">
+            <w14:lumMod w14:val="85000"/>
+            <w14:lumOff w14:val="15000"/>
+          </w14:schemeClr>
+        </w14:solidFill>
+      </w14:textFill>
     </w:rPr>
   </w:style>
-  <w:style w:type="character" w:default="1" w:styleId="DefaultParagraphFont">
+  <w:style w:type="character" w:default="1" w:styleId="11">
     <w:name w:val="Default Paragraph Font"/>
+    <w:unhideWhenUsed/>
     <w:uiPriority w:val="1"/>
-    <w:unhideWhenUsed/>
   </w:style>
-  <w:style w:type="table" w:default="1" w:styleId="TableNormal">
+  <w:style w:type="table" w:default="1" w:styleId="12">
     <w:name w:val="Normal Table"/>
-    <w:uiPriority w:val="99"/>
     <w:semiHidden/>
     <w:unhideWhenUsed/>
+    <w:uiPriority w:val="99"/>
     <w:tblPr>
-      <w:tblInd w:w="0" w:type="dxa"/>
       <w:tblCellMar>
         <w:top w:w="0" w:type="dxa"/>
         <w:left w:w="108" w:type="dxa"/>
@@ -2800,208 +3702,258 @@
       </w:tblCellMar>
     </w:tblPr>
   </w:style>
-  <w:style w:type="numbering" w:default="1" w:styleId="NoList">
-    <w:name w:val="No List"/>
-    <w:uiPriority w:val="99"/>
+  <w:style w:type="paragraph" w:styleId="13">
+    <w:name w:val="Normal (Web)"/>
     <w:semiHidden/>
     <w:unhideWhenUsed/>
-  </w:style>
-  <w:style w:type="character" w:customStyle="1" w:styleId="Heading1Char">
-    <w:name w:val="Heading 1 Char"/>
-    <w:basedOn w:val="DefaultParagraphFont"/>
-    <w:link w:val="Heading1"/>
-    <w:uiPriority w:val="9"/>
-    <w:rsid w:val="00BA637E"/>
+    <w:uiPriority w:val="99"/>
+    <w:pPr>
+      <w:spacing w:before="0" w:beforeAutospacing="1" w:after="0" w:afterAutospacing="1"/>
+      <w:ind w:left="0" w:right="0"/>
+      <w:jc w:val="left"/>
+    </w:pPr>
     <w:rPr>
-      <w:rFonts w:asciiTheme="majorHAnsi" w:eastAsiaTheme="majorEastAsia" w:hAnsiTheme="majorHAnsi" w:cstheme="majorBidi"/>
-      <w:color w:val="2F5496" w:themeColor="accent1" w:themeShade="BF"/>
-      <w:sz w:val="40"/>
-      <w:szCs w:val="40"/>
+      <w:kern w:val="0"/>
+      <w:sz w:val="24"/>
+      <w:szCs w:val="24"/>
+      <w:lang w:val="en-US" w:eastAsia="zh-CN" w:bidi="ar"/>
     </w:rPr>
   </w:style>
-  <w:style w:type="character" w:customStyle="1" w:styleId="Heading2Char">
-    <w:name w:val="Heading 2 Char"/>
-    <w:basedOn w:val="DefaultParagraphFont"/>
-    <w:link w:val="Heading2"/>
-    <w:uiPriority w:val="9"/>
-    <w:semiHidden/>
-    <w:rsid w:val="00BA637E"/>
+  <w:style w:type="character" w:styleId="14">
+    <w:name w:val="Strong"/>
+    <w:basedOn w:val="11"/>
+    <w:qFormat/>
+    <w:uiPriority w:val="22"/>
     <w:rPr>
-      <w:rFonts w:asciiTheme="majorHAnsi" w:eastAsiaTheme="majorEastAsia" w:hAnsiTheme="majorHAnsi" w:cstheme="majorBidi"/>
-      <w:color w:val="2F5496" w:themeColor="accent1" w:themeShade="BF"/>
-      <w:sz w:val="32"/>
-      <w:szCs w:val="32"/>
+      <w:b/>
+      <w:bCs/>
     </w:rPr>
   </w:style>
-  <w:style w:type="character" w:customStyle="1" w:styleId="Heading3Char">
-    <w:name w:val="Heading 3 Char"/>
-    <w:basedOn w:val="DefaultParagraphFont"/>
-    <w:link w:val="Heading3"/>
-    <w:uiPriority w:val="9"/>
-    <w:semiHidden/>
-    <w:rsid w:val="00BA637E"/>
-    <w:rPr>
-      <w:rFonts w:eastAsiaTheme="majorEastAsia" w:cstheme="majorBidi"/>
-      <w:color w:val="2F5496" w:themeColor="accent1" w:themeShade="BF"/>
-      <w:sz w:val="28"/>
-      <w:szCs w:val="28"/>
-    </w:rPr>
-  </w:style>
-  <w:style w:type="character" w:customStyle="1" w:styleId="Heading4Char">
-    <w:name w:val="Heading 4 Char"/>
-    <w:basedOn w:val="DefaultParagraphFont"/>
-    <w:link w:val="Heading4"/>
-    <w:uiPriority w:val="9"/>
-    <w:semiHidden/>
-    <w:rsid w:val="00BA637E"/>
-    <w:rPr>
-      <w:rFonts w:eastAsiaTheme="majorEastAsia" w:cstheme="majorBidi"/>
-      <w:i/>
-      <w:iCs/>
-      <w:color w:val="2F5496" w:themeColor="accent1" w:themeShade="BF"/>
-    </w:rPr>
-  </w:style>
-  <w:style w:type="character" w:customStyle="1" w:styleId="Heading5Char">
-    <w:name w:val="Heading 5 Char"/>
-    <w:basedOn w:val="DefaultParagraphFont"/>
-    <w:link w:val="Heading5"/>
-    <w:uiPriority w:val="9"/>
-    <w:semiHidden/>
-    <w:rsid w:val="00BA637E"/>
-    <w:rPr>
-      <w:rFonts w:eastAsiaTheme="majorEastAsia" w:cstheme="majorBidi"/>
-      <w:color w:val="2F5496" w:themeColor="accent1" w:themeShade="BF"/>
-    </w:rPr>
-  </w:style>
-  <w:style w:type="character" w:customStyle="1" w:styleId="Heading6Char">
-    <w:name w:val="Heading 6 Char"/>
-    <w:basedOn w:val="DefaultParagraphFont"/>
-    <w:link w:val="Heading6"/>
-    <w:uiPriority w:val="9"/>
-    <w:semiHidden/>
-    <w:rsid w:val="00BA637E"/>
-    <w:rPr>
-      <w:rFonts w:eastAsiaTheme="majorEastAsia" w:cstheme="majorBidi"/>
-      <w:i/>
-      <w:iCs/>
-      <w:color w:val="595959" w:themeColor="text1" w:themeTint="A6"/>
-    </w:rPr>
-  </w:style>
-  <w:style w:type="character" w:customStyle="1" w:styleId="Heading7Char">
-    <w:name w:val="Heading 7 Char"/>
-    <w:basedOn w:val="DefaultParagraphFont"/>
-    <w:link w:val="Heading7"/>
-    <w:uiPriority w:val="9"/>
-    <w:semiHidden/>
-    <w:rsid w:val="00BA637E"/>
+  <w:style w:type="paragraph" w:styleId="15">
+    <w:name w:val="Subtitle"/>
+    <w:basedOn w:val="1"/>
+    <w:next w:val="1"/>
+    <w:link w:val="27"/>
+    <w:qFormat/>
+    <w:uiPriority w:val="11"/>
     <w:rPr>
       <w:rFonts w:eastAsiaTheme="majorEastAsia" w:cstheme="majorBidi"/>
       <w:color w:val="595959" w:themeColor="text1" w:themeTint="A6"/>
+      <w:spacing w:val="15"/>
+      <w:sz w:val="28"/>
+      <w:szCs w:val="28"/>
+      <w14:textFill>
+        <w14:solidFill>
+          <w14:schemeClr w14:val="tx1">
+            <w14:lumMod w14:val="65000"/>
+            <w14:lumOff w14:val="35000"/>
+          </w14:schemeClr>
+        </w14:solidFill>
+      </w14:textFill>
     </w:rPr>
   </w:style>
-  <w:style w:type="character" w:customStyle="1" w:styleId="Heading8Char">
-    <w:name w:val="Heading 8 Char"/>
-    <w:basedOn w:val="DefaultParagraphFont"/>
-    <w:link w:val="Heading8"/>
-    <w:uiPriority w:val="9"/>
-    <w:semiHidden/>
-    <w:rsid w:val="00BA637E"/>
-    <w:rPr>
-      <w:rFonts w:eastAsiaTheme="majorEastAsia" w:cstheme="majorBidi"/>
-      <w:i/>
-      <w:iCs/>
-      <w:color w:val="272727" w:themeColor="text1" w:themeTint="D8"/>
-    </w:rPr>
-  </w:style>
-  <w:style w:type="character" w:customStyle="1" w:styleId="Heading9Char">
-    <w:name w:val="Heading 9 Char"/>
-    <w:basedOn w:val="DefaultParagraphFont"/>
-    <w:link w:val="Heading9"/>
-    <w:uiPriority w:val="9"/>
-    <w:semiHidden/>
-    <w:rsid w:val="00BA637E"/>
-    <w:rPr>
-      <w:rFonts w:eastAsiaTheme="majorEastAsia" w:cstheme="majorBidi"/>
-      <w:color w:val="272727" w:themeColor="text1" w:themeTint="D8"/>
-    </w:rPr>
-  </w:style>
-  <w:style w:type="paragraph" w:styleId="Title">
+  <w:style w:type="paragraph" w:styleId="16">
     <w:name w:val="Title"/>
-    <w:basedOn w:val="Normal"/>
-    <w:next w:val="Normal"/>
-    <w:link w:val="TitleChar"/>
+    <w:basedOn w:val="1"/>
+    <w:next w:val="1"/>
+    <w:link w:val="26"/>
+    <w:qFormat/>
     <w:uiPriority w:val="10"/>
-    <w:qFormat/>
-    <w:rsid w:val="00BA637E"/>
     <w:pPr>
       <w:spacing w:after="80" w:line="240" w:lineRule="auto"/>
       <w:contextualSpacing/>
     </w:pPr>
     <w:rPr>
-      <w:rFonts w:asciiTheme="majorHAnsi" w:eastAsiaTheme="majorEastAsia" w:hAnsiTheme="majorHAnsi" w:cstheme="majorBidi"/>
+      <w:rFonts w:asciiTheme="majorHAnsi" w:hAnsiTheme="majorHAnsi" w:eastAsiaTheme="majorEastAsia" w:cstheme="majorBidi"/>
       <w:spacing w:val="-10"/>
       <w:kern w:val="28"/>
       <w:sz w:val="56"/>
       <w:szCs w:val="56"/>
     </w:rPr>
   </w:style>
-  <w:style w:type="character" w:customStyle="1" w:styleId="TitleChar">
+  <w:style w:type="character" w:customStyle="1" w:styleId="17">
+    <w:name w:val="Heading 1 Char"/>
+    <w:basedOn w:val="11"/>
+    <w:link w:val="2"/>
+    <w:uiPriority w:val="9"/>
+    <w:rPr>
+      <w:rFonts w:asciiTheme="majorHAnsi" w:hAnsiTheme="majorHAnsi" w:eastAsiaTheme="majorEastAsia" w:cstheme="majorBidi"/>
+      <w:color w:val="2F5597" w:themeColor="accent1" w:themeShade="BF"/>
+      <w:sz w:val="40"/>
+      <w:szCs w:val="40"/>
+    </w:rPr>
+  </w:style>
+  <w:style w:type="character" w:customStyle="1" w:styleId="18">
+    <w:name w:val="Heading 2 Char"/>
+    <w:basedOn w:val="11"/>
+    <w:link w:val="3"/>
+    <w:semiHidden/>
+    <w:uiPriority w:val="9"/>
+    <w:rPr>
+      <w:rFonts w:asciiTheme="majorHAnsi" w:hAnsiTheme="majorHAnsi" w:eastAsiaTheme="majorEastAsia" w:cstheme="majorBidi"/>
+      <w:color w:val="2F5597" w:themeColor="accent1" w:themeShade="BF"/>
+      <w:sz w:val="32"/>
+      <w:szCs w:val="32"/>
+    </w:rPr>
+  </w:style>
+  <w:style w:type="character" w:customStyle="1" w:styleId="19">
+    <w:name w:val="Heading 3 Char"/>
+    <w:basedOn w:val="11"/>
+    <w:link w:val="4"/>
+    <w:semiHidden/>
+    <w:uiPriority w:val="9"/>
+    <w:rPr>
+      <w:rFonts w:eastAsiaTheme="majorEastAsia" w:cstheme="majorBidi"/>
+      <w:color w:val="2F5597" w:themeColor="accent1" w:themeShade="BF"/>
+      <w:sz w:val="28"/>
+      <w:szCs w:val="28"/>
+    </w:rPr>
+  </w:style>
+  <w:style w:type="character" w:customStyle="1" w:styleId="20">
+    <w:name w:val="Heading 4 Char"/>
+    <w:basedOn w:val="11"/>
+    <w:link w:val="5"/>
+    <w:semiHidden/>
+    <w:uiPriority w:val="9"/>
+    <w:rPr>
+      <w:rFonts w:eastAsiaTheme="majorEastAsia" w:cstheme="majorBidi"/>
+      <w:i/>
+      <w:iCs/>
+      <w:color w:val="2F5597" w:themeColor="accent1" w:themeShade="BF"/>
+    </w:rPr>
+  </w:style>
+  <w:style w:type="character" w:customStyle="1" w:styleId="21">
+    <w:name w:val="Heading 5 Char"/>
+    <w:basedOn w:val="11"/>
+    <w:link w:val="6"/>
+    <w:semiHidden/>
+    <w:uiPriority w:val="9"/>
+    <w:rPr>
+      <w:rFonts w:eastAsiaTheme="majorEastAsia" w:cstheme="majorBidi"/>
+      <w:color w:val="2F5597" w:themeColor="accent1" w:themeShade="BF"/>
+    </w:rPr>
+  </w:style>
+  <w:style w:type="character" w:customStyle="1" w:styleId="22">
+    <w:name w:val="Heading 6 Char"/>
+    <w:basedOn w:val="11"/>
+    <w:link w:val="7"/>
+    <w:semiHidden/>
+    <w:uiPriority w:val="9"/>
+    <w:rPr>
+      <w:rFonts w:eastAsiaTheme="majorEastAsia" w:cstheme="majorBidi"/>
+      <w:i/>
+      <w:iCs/>
+      <w:color w:val="595959" w:themeColor="text1" w:themeTint="A6"/>
+      <w14:textFill>
+        <w14:solidFill>
+          <w14:schemeClr w14:val="tx1">
+            <w14:lumMod w14:val="65000"/>
+            <w14:lumOff w14:val="35000"/>
+          </w14:schemeClr>
+        </w14:solidFill>
+      </w14:textFill>
+    </w:rPr>
+  </w:style>
+  <w:style w:type="character" w:customStyle="1" w:styleId="23">
+    <w:name w:val="Heading 7 Char"/>
+    <w:basedOn w:val="11"/>
+    <w:link w:val="8"/>
+    <w:semiHidden/>
+    <w:uiPriority w:val="9"/>
+    <w:rPr>
+      <w:rFonts w:eastAsiaTheme="majorEastAsia" w:cstheme="majorBidi"/>
+      <w:color w:val="595959" w:themeColor="text1" w:themeTint="A6"/>
+      <w14:textFill>
+        <w14:solidFill>
+          <w14:schemeClr w14:val="tx1">
+            <w14:lumMod w14:val="65000"/>
+            <w14:lumOff w14:val="35000"/>
+          </w14:schemeClr>
+        </w14:solidFill>
+      </w14:textFill>
+    </w:rPr>
+  </w:style>
+  <w:style w:type="character" w:customStyle="1" w:styleId="24">
+    <w:name w:val="Heading 8 Char"/>
+    <w:basedOn w:val="11"/>
+    <w:link w:val="9"/>
+    <w:semiHidden/>
+    <w:uiPriority w:val="9"/>
+    <w:rPr>
+      <w:rFonts w:eastAsiaTheme="majorEastAsia" w:cstheme="majorBidi"/>
+      <w:i/>
+      <w:iCs/>
+      <w:color w:val="262626" w:themeColor="text1" w:themeTint="D9"/>
+      <w14:textFill>
+        <w14:solidFill>
+          <w14:schemeClr w14:val="tx1">
+            <w14:lumMod w14:val="85000"/>
+            <w14:lumOff w14:val="15000"/>
+          </w14:schemeClr>
+        </w14:solidFill>
+      </w14:textFill>
+    </w:rPr>
+  </w:style>
+  <w:style w:type="character" w:customStyle="1" w:styleId="25">
+    <w:name w:val="Heading 9 Char"/>
+    <w:basedOn w:val="11"/>
+    <w:link w:val="10"/>
+    <w:semiHidden/>
+    <w:uiPriority w:val="9"/>
+    <w:rPr>
+      <w:rFonts w:eastAsiaTheme="majorEastAsia" w:cstheme="majorBidi"/>
+      <w:color w:val="262626" w:themeColor="text1" w:themeTint="D9"/>
+      <w14:textFill>
+        <w14:solidFill>
+          <w14:schemeClr w14:val="tx1">
+            <w14:lumMod w14:val="85000"/>
+            <w14:lumOff w14:val="15000"/>
+          </w14:schemeClr>
+        </w14:solidFill>
+      </w14:textFill>
+    </w:rPr>
+  </w:style>
+  <w:style w:type="character" w:customStyle="1" w:styleId="26">
     <w:name w:val="Title Char"/>
-    <w:basedOn w:val="DefaultParagraphFont"/>
-    <w:link w:val="Title"/>
+    <w:basedOn w:val="11"/>
+    <w:link w:val="16"/>
     <w:uiPriority w:val="10"/>
-    <w:rsid w:val="00BA637E"/>
     <w:rPr>
-      <w:rFonts w:asciiTheme="majorHAnsi" w:eastAsiaTheme="majorEastAsia" w:hAnsiTheme="majorHAnsi" w:cstheme="majorBidi"/>
+      <w:rFonts w:asciiTheme="majorHAnsi" w:hAnsiTheme="majorHAnsi" w:eastAsiaTheme="majorEastAsia" w:cstheme="majorBidi"/>
       <w:spacing w:val="-10"/>
       <w:kern w:val="28"/>
       <w:sz w:val="56"/>
       <w:szCs w:val="56"/>
     </w:rPr>
   </w:style>
-  <w:style w:type="paragraph" w:styleId="Subtitle">
-    <w:name w:val="Subtitle"/>
-    <w:basedOn w:val="Normal"/>
-    <w:next w:val="Normal"/>
-    <w:link w:val="SubtitleChar"/>
+  <w:style w:type="character" w:customStyle="1" w:styleId="27">
+    <w:name w:val="Subtitle Char"/>
+    <w:basedOn w:val="11"/>
+    <w:link w:val="15"/>
     <w:uiPriority w:val="11"/>
-    <w:qFormat/>
-    <w:rsid w:val="00BA637E"/>
-    <w:pPr>
-      <w:numPr>
-        <w:ilvl w:val="1"/>
-      </w:numPr>
-    </w:pPr>
     <w:rPr>
       <w:rFonts w:eastAsiaTheme="majorEastAsia" w:cstheme="majorBidi"/>
       <w:color w:val="595959" w:themeColor="text1" w:themeTint="A6"/>
       <w:spacing w:val="15"/>
       <w:sz w:val="28"/>
       <w:szCs w:val="28"/>
+      <w14:textFill>
+        <w14:solidFill>
+          <w14:schemeClr w14:val="tx1">
+            <w14:lumMod w14:val="65000"/>
+            <w14:lumOff w14:val="35000"/>
+          </w14:schemeClr>
+        </w14:solidFill>
+      </w14:textFill>
     </w:rPr>
   </w:style>
-  <w:style w:type="character" w:customStyle="1" w:styleId="SubtitleChar">
-    <w:name w:val="Subtitle Char"/>
-    <w:basedOn w:val="DefaultParagraphFont"/>
-    <w:link w:val="Subtitle"/>
-    <w:uiPriority w:val="11"/>
-    <w:rsid w:val="00BA637E"/>
-    <w:rPr>
-      <w:rFonts w:eastAsiaTheme="majorEastAsia" w:cstheme="majorBidi"/>
-      <w:color w:val="595959" w:themeColor="text1" w:themeTint="A6"/>
-      <w:spacing w:val="15"/>
-      <w:sz w:val="28"/>
-      <w:szCs w:val="28"/>
-    </w:rPr>
-  </w:style>
-  <w:style w:type="paragraph" w:styleId="Quote">
+  <w:style w:type="paragraph" w:styleId="28">
     <w:name w:val="Quote"/>
-    <w:basedOn w:val="Normal"/>
-    <w:next w:val="Normal"/>
-    <w:link w:val="QuoteChar"/>
+    <w:basedOn w:val="1"/>
+    <w:next w:val="1"/>
+    <w:link w:val="29"/>
+    <w:qFormat/>
     <w:uiPriority w:val="29"/>
-    <w:qFormat/>
-    <w:rsid w:val="00BA637E"/>
     <w:pPr>
       <w:spacing w:before="160"/>
       <w:jc w:val="center"/>
@@ -3010,55 +3962,67 @@
       <w:i/>
       <w:iCs/>
       <w:color w:val="404040" w:themeColor="text1" w:themeTint="BF"/>
+      <w14:textFill>
+        <w14:solidFill>
+          <w14:schemeClr w14:val="tx1">
+            <w14:lumMod w14:val="75000"/>
+            <w14:lumOff w14:val="25000"/>
+          </w14:schemeClr>
+        </w14:solidFill>
+      </w14:textFill>
     </w:rPr>
   </w:style>
-  <w:style w:type="character" w:customStyle="1" w:styleId="QuoteChar">
+  <w:style w:type="character" w:customStyle="1" w:styleId="29">
     <w:name w:val="Quote Char"/>
-    <w:basedOn w:val="DefaultParagraphFont"/>
-    <w:link w:val="Quote"/>
+    <w:basedOn w:val="11"/>
+    <w:link w:val="28"/>
     <w:uiPriority w:val="29"/>
-    <w:rsid w:val="00BA637E"/>
     <w:rPr>
       <w:i/>
       <w:iCs/>
       <w:color w:val="404040" w:themeColor="text1" w:themeTint="BF"/>
+      <w14:textFill>
+        <w14:solidFill>
+          <w14:schemeClr w14:val="tx1">
+            <w14:lumMod w14:val="75000"/>
+            <w14:lumOff w14:val="25000"/>
+          </w14:schemeClr>
+        </w14:solidFill>
+      </w14:textFill>
     </w:rPr>
   </w:style>
-  <w:style w:type="paragraph" w:styleId="ListParagraph">
+  <w:style w:type="paragraph" w:styleId="30">
     <w:name w:val="List Paragraph"/>
-    <w:basedOn w:val="Normal"/>
+    <w:basedOn w:val="1"/>
+    <w:qFormat/>
     <w:uiPriority w:val="34"/>
-    <w:qFormat/>
-    <w:rsid w:val="00BA637E"/>
     <w:pPr>
       <w:ind w:left="720"/>
       <w:contextualSpacing/>
     </w:pPr>
   </w:style>
-  <w:style w:type="character" w:styleId="IntenseEmphasis">
+  <w:style w:type="character" w:customStyle="1" w:styleId="31">
     <w:name w:val="Intense Emphasis"/>
-    <w:basedOn w:val="DefaultParagraphFont"/>
+    <w:basedOn w:val="11"/>
+    <w:qFormat/>
     <w:uiPriority w:val="21"/>
-    <w:qFormat/>
-    <w:rsid w:val="00BA637E"/>
     <w:rPr>
       <w:i/>
       <w:iCs/>
-      <w:color w:val="2F5496" w:themeColor="accent1" w:themeShade="BF"/>
+      <w:color w:val="2F5597" w:themeColor="accent1" w:themeShade="BF"/>
     </w:rPr>
   </w:style>
-  <w:style w:type="paragraph" w:styleId="IntenseQuote">
+  <w:style w:type="paragraph" w:styleId="32">
     <w:name w:val="Intense Quote"/>
-    <w:basedOn w:val="Normal"/>
-    <w:next w:val="Normal"/>
-    <w:link w:val="IntenseQuoteChar"/>
+    <w:basedOn w:val="1"/>
+    <w:next w:val="1"/>
+    <w:link w:val="33"/>
+    <w:qFormat/>
     <w:uiPriority w:val="30"/>
-    <w:qFormat/>
-    <w:rsid w:val="00BA637E"/>
     <w:pPr>
       <w:pBdr>
-        <w:top w:val="single" w:sz="4" w:space="10" w:color="2F5496" w:themeColor="accent1" w:themeShade="BF"/>
-        <w:bottom w:val="single" w:sz="4" w:space="10" w:color="2F5496" w:themeColor="accent1" w:themeShade="BF"/>
+        <w:top w:val="single" w:color="2F5496" w:themeColor="accent1" w:themeShade="BF" w:sz="4" w:space="10"/>
+        <w:bottom w:val="single" w:color="2F5496" w:themeColor="accent1" w:themeShade="BF" w:sz="4" w:space="10"/>
       </w:pBdr>
       <w:spacing w:before="360" w:after="360"/>
       <w:ind w:left="864" w:right="864"/>
@@ -3067,32 +4031,30 @@
     <w:rPr>
       <w:i/>
       <w:iCs/>
-      <w:color w:val="2F5496" w:themeColor="accent1" w:themeShade="BF"/>
+      <w:color w:val="2F5597" w:themeColor="accent1" w:themeShade="BF"/>
     </w:rPr>
   </w:style>
-  <w:style w:type="character" w:customStyle="1" w:styleId="IntenseQuoteChar">
+  <w:style w:type="character" w:customStyle="1" w:styleId="33">
     <w:name w:val="Intense Quote Char"/>
-    <w:basedOn w:val="DefaultParagraphFont"/>
-    <w:link w:val="IntenseQuote"/>
+    <w:basedOn w:val="11"/>
+    <w:link w:val="32"/>
     <w:uiPriority w:val="30"/>
-    <w:rsid w:val="00BA637E"/>
     <w:rPr>
       <w:i/>
       <w:iCs/>
-      <w:color w:val="2F5496" w:themeColor="accent1" w:themeShade="BF"/>
+      <w:color w:val="2F5597" w:themeColor="accent1" w:themeShade="BF"/>
     </w:rPr>
   </w:style>
-  <w:style w:type="character" w:styleId="IntenseReference">
+  <w:style w:type="character" w:customStyle="1" w:styleId="34">
     <w:name w:val="Intense Reference"/>
-    <w:basedOn w:val="DefaultParagraphFont"/>
+    <w:basedOn w:val="11"/>
+    <w:qFormat/>
     <w:uiPriority w:val="32"/>
-    <w:qFormat/>
-    <w:rsid w:val="00BA637E"/>
     <w:rPr>
       <w:b/>
       <w:bCs/>
       <w:smallCaps/>
-      <w:color w:val="2F5496" w:themeColor="accent1" w:themeShade="BF"/>
+      <w:color w:val="2F5597" w:themeColor="accent1" w:themeShade="BF"/>
       <w:spacing w:val="5"/>
     </w:rPr>
   </w:style>
@@ -3142,7 +4104,7 @@
     </a:clrScheme>
     <a:fontScheme name="Office">
       <a:majorFont>
-        <a:latin typeface="Calibri Light" panose="020F0302020204030204"/>
+        <a:latin typeface="Calibri Light"/>
         <a:ea typeface=""/>
         <a:cs typeface=""/>
         <a:font script="Jpan" typeface="游ゴシック Light"/>
@@ -3175,26 +4137,9 @@
         <a:font script="Viet" typeface="Times New Roman"/>
         <a:font script="Uigh" typeface="Microsoft Uighur"/>
         <a:font script="Geor" typeface="Sylfaen"/>
-        <a:font script="Armn" typeface="Arial"/>
-        <a:font script="Bugi" typeface="Leelawadee UI"/>
-        <a:font script="Bopo" typeface="Microsoft JhengHei"/>
-        <a:font script="Java" typeface="Javanese Text"/>
-        <a:font script="Lisu" typeface="Segoe UI"/>
-        <a:font script="Mymr" typeface="Myanmar Text"/>
-        <a:font script="Nkoo" typeface="Ebrima"/>
-        <a:font script="Olck" typeface="Nirmala UI"/>
-        <a:font script="Osma" typeface="Ebrima"/>
-        <a:font script="Phag" typeface="Phagspa"/>
-        <a:font script="Syrn" typeface="Estrangelo Edessa"/>
-        <a:font script="Syrj" typeface="Estrangelo Edessa"/>
-        <a:font script="Syre" typeface="Estrangelo Edessa"/>
-        <a:font script="Sora" typeface="Nirmala UI"/>
-        <a:font script="Tale" typeface="Microsoft Tai Le"/>
-        <a:font script="Talu" typeface="Microsoft New Tai Lue"/>
-        <a:font script="Tfng" typeface="Ebrima"/>
       </a:majorFont>
       <a:minorFont>
-        <a:latin typeface="Calibri" panose="020F0502020204030204"/>
+        <a:latin typeface="Calibri"/>
         <a:ea typeface=""/>
         <a:cs typeface=""/>
         <a:font script="Jpan" typeface="游ゴシック"/>
@@ -3227,23 +4172,6 @@
         <a:font script="Viet" typeface="Arial"/>
         <a:font script="Uigh" typeface="Microsoft Uighur"/>
         <a:font script="Geor" typeface="Sylfaen"/>
-        <a:font script="Armn" typeface="Arial"/>
-        <a:font script="Bugi" typeface="Leelawadee UI"/>
-        <a:font script="Bopo" typeface="Microsoft JhengHei"/>
-        <a:font script="Java" typeface="Javanese Text"/>
-        <a:font script="Lisu" typeface="Segoe UI"/>
-        <a:font script="Mymr" typeface="Myanmar Text"/>
-        <a:font script="Nkoo" typeface="Ebrima"/>
-        <a:font script="Olck" typeface="Nirmala UI"/>
-        <a:font script="Osma" typeface="Ebrima"/>
-        <a:font script="Phag" typeface="Phagspa"/>
-        <a:font script="Syrn" typeface="Estrangelo Edessa"/>
-        <a:font script="Syrj" typeface="Estrangelo Edessa"/>
-        <a:font script="Syre" typeface="Estrangelo Edessa"/>
-        <a:font script="Sora" typeface="Nirmala UI"/>
-        <a:font script="Tale" typeface="Microsoft Tai Le"/>
-        <a:font script="Talu" typeface="Microsoft New Tai Lue"/>
-        <a:font script="Tfng" typeface="Ebrima"/>
       </a:minorFont>
     </a:fontScheme>
     <a:fmtScheme name="Office">
@@ -3385,11 +4313,5 @@
     </a:fmtScheme>
   </a:themeElements>
   <a:objectDefaults/>
-  <a:extraClrSchemeLst/>
-  <a:extLst>
-    <a:ext uri="{05A4C25C-085E-4340-85A3-A5531E510DB2}">
-      <thm15:themeFamily xmlns:thm15="http://schemas.microsoft.com/office/thememl/2012/main" name="Office Theme" id="{62F939B6-93AF-4DB8-9C6B-D6C7DFDC589F}" vid="{4A3C46E8-61CC-4603-A589-7422A47A8E4A}"/>
-    </a:ext>
-  </a:extLst>
 </a:theme>
 </file>